--- a/Report.docx
+++ b/Report.docx
@@ -58,16 +58,7 @@
           <w:szCs w:val="20"/>
           <w:shd w:val="clear" w:color="auto" w:fill="FFFFFF"/>
         </w:rPr>
-        <w:t>S</w:t>
-      </w:r>
-      <w:r>
-        <w:rPr>
-          <w:rFonts w:ascii="Arial" w:hAnsi="Arial" w:cs="Arial"/>
-          <w:sz w:val="20"/>
-          <w:szCs w:val="20"/>
-          <w:shd w:val="clear" w:color="auto" w:fill="FFFFFF"/>
-        </w:rPr>
-        <w:t>tateflow shows its strength by performing the function of gear selection in an automatic transmission. This function is combined with the drivetrain dynamics in a natural and intuitive manner by incorporating a Stateflow block in the Simulink block diagram.</w:t>
+        <w:t>Stateflow shows its strength by performing the function of gear selection in an automatic transmission. This function is combined with the drivetrain dynamics in a natural and intuitive manner by incorporating a Stateflow block in the Simulink block diagram.</w:t>
       </w:r>
     </w:p>
     <w:p>
@@ -153,7 +144,7 @@
                     </pic:cNvPicPr>
                   </pic:nvPicPr>
                   <pic:blipFill>
-                    <a:blip r:embed="rId4">
+                    <a:blip r:embed="rId5">
                       <a:extLst>
                         <a:ext uri="{28A0092B-C50C-407E-A947-70E740481C1C}">
                           <a14:useLocalDpi xmlns:a14="http://schemas.microsoft.com/office/drawing/2010/main" val="0"/>
@@ -273,7 +264,7 @@
                     </pic:cNvPicPr>
                   </pic:nvPicPr>
                   <pic:blipFill>
-                    <a:blip r:embed="rId5">
+                    <a:blip r:embed="rId6">
                       <a:extLst>
                         <a:ext uri="{28A0092B-C50C-407E-A947-70E740481C1C}">
                           <a14:useLocalDpi xmlns:a14="http://schemas.microsoft.com/office/drawing/2010/main" val="0"/>
@@ -342,7 +333,7 @@
                     </pic:cNvPicPr>
                   </pic:nvPicPr>
                   <pic:blipFill>
-                    <a:blip r:embed="rId6">
+                    <a:blip r:embed="rId7">
                       <a:extLst>
                         <a:ext uri="{28A0092B-C50C-407E-A947-70E740481C1C}">
                           <a14:useLocalDpi xmlns:a14="http://schemas.microsoft.com/office/drawing/2010/main" val="0"/>
@@ -411,7 +402,7 @@
                     </pic:cNvPicPr>
                   </pic:nvPicPr>
                   <pic:blipFill>
-                    <a:blip r:embed="rId7">
+                    <a:blip r:embed="rId8">
                       <a:extLst>
                         <a:ext uri="{28A0092B-C50C-407E-A947-70E740481C1C}">
                           <a14:useLocalDpi xmlns:a14="http://schemas.microsoft.com/office/drawing/2010/main" val="0"/>
@@ -480,7 +471,7 @@
                     </pic:cNvPicPr>
                   </pic:nvPicPr>
                   <pic:blipFill>
-                    <a:blip r:embed="rId8">
+                    <a:blip r:embed="rId9">
                       <a:extLst>
                         <a:ext uri="{28A0092B-C50C-407E-A947-70E740481C1C}">
                           <a14:useLocalDpi xmlns:a14="http://schemas.microsoft.com/office/drawing/2010/main" val="0"/>
@@ -570,7 +561,7 @@
                     </pic:cNvPicPr>
                   </pic:nvPicPr>
                   <pic:blipFill>
-                    <a:blip r:embed="rId9">
+                    <a:blip r:embed="rId10">
                       <a:extLst>
                         <a:ext uri="{28A0092B-C50C-407E-A947-70E740481C1C}">
                           <a14:useLocalDpi xmlns:a14="http://schemas.microsoft.com/office/drawing/2010/main" val="0"/>
@@ -639,7 +630,7 @@
                     </pic:cNvPicPr>
                   </pic:nvPicPr>
                   <pic:blipFill>
-                    <a:blip r:embed="rId10">
+                    <a:blip r:embed="rId11">
                       <a:extLst>
                         <a:ext uri="{28A0092B-C50C-407E-A947-70E740481C1C}">
                           <a14:useLocalDpi xmlns:a14="http://schemas.microsoft.com/office/drawing/2010/main" val="0"/>
@@ -708,7 +699,7 @@
                     </pic:cNvPicPr>
                   </pic:nvPicPr>
                   <pic:blipFill>
-                    <a:blip r:embed="rId11">
+                    <a:blip r:embed="rId12">
                       <a:extLst>
                         <a:ext uri="{28A0092B-C50C-407E-A947-70E740481C1C}">
                           <a14:useLocalDpi xmlns:a14="http://schemas.microsoft.com/office/drawing/2010/main" val="0"/>
@@ -777,7 +768,7 @@
                     </pic:cNvPicPr>
                   </pic:nvPicPr>
                   <pic:blipFill>
-                    <a:blip r:embed="rId12">
+                    <a:blip r:embed="rId13">
                       <a:extLst>
                         <a:ext uri="{28A0092B-C50C-407E-A947-70E740481C1C}">
                           <a14:useLocalDpi xmlns:a14="http://schemas.microsoft.com/office/drawing/2010/main" val="0"/>
@@ -868,7 +859,7 @@
                     </pic:cNvPicPr>
                   </pic:nvPicPr>
                   <pic:blipFill>
-                    <a:blip r:embed="rId13">
+                    <a:blip r:embed="rId14">
                       <a:extLst>
                         <a:ext uri="{28A0092B-C50C-407E-A947-70E740481C1C}">
                           <a14:useLocalDpi xmlns:a14="http://schemas.microsoft.com/office/drawing/2010/main" val="0"/>
@@ -937,7 +928,7 @@
                     </pic:cNvPicPr>
                   </pic:nvPicPr>
                   <pic:blipFill>
-                    <a:blip r:embed="rId14">
+                    <a:blip r:embed="rId15">
                       <a:extLst>
                         <a:ext uri="{28A0092B-C50C-407E-A947-70E740481C1C}">
                           <a14:useLocalDpi xmlns:a14="http://schemas.microsoft.com/office/drawing/2010/main" val="0"/>
@@ -1006,7 +997,7 @@
                     </pic:cNvPicPr>
                   </pic:nvPicPr>
                   <pic:blipFill>
-                    <a:blip r:embed="rId15">
+                    <a:blip r:embed="rId16">
                       <a:extLst>
                         <a:ext uri="{28A0092B-C50C-407E-A947-70E740481C1C}">
                           <a14:useLocalDpi xmlns:a14="http://schemas.microsoft.com/office/drawing/2010/main" val="0"/>
@@ -1075,7 +1066,7 @@
                     </pic:cNvPicPr>
                   </pic:nvPicPr>
                   <pic:blipFill>
-                    <a:blip r:embed="rId16">
+                    <a:blip r:embed="rId17">
                       <a:extLst>
                         <a:ext uri="{28A0092B-C50C-407E-A947-70E740481C1C}">
                           <a14:useLocalDpi xmlns:a14="http://schemas.microsoft.com/office/drawing/2010/main" val="0"/>
@@ -1144,7 +1135,7 @@
                     </pic:cNvPicPr>
                   </pic:nvPicPr>
                   <pic:blipFill>
-                    <a:blip r:embed="rId17">
+                    <a:blip r:embed="rId18">
                       <a:extLst>
                         <a:ext uri="{28A0092B-C50C-407E-A947-70E740481C1C}">
                           <a14:useLocalDpi xmlns:a14="http://schemas.microsoft.com/office/drawing/2010/main" val="0"/>
@@ -1178,6 +1169,19 @@
     </w:p>
     <w:p>
       <w:pPr>
+        <w:pStyle w:val="programlistingindent"/>
+        <w:shd w:val="clear" w:color="auto" w:fill="FFFFFF"/>
+        <w:spacing w:before="0" w:beforeAutospacing="0" w:after="150" w:afterAutospacing="0"/>
+        <w:ind w:left="480"/>
+        <w:rPr>
+          <w:rFonts w:ascii="Arial" w:hAnsi="Arial" w:cs="Arial"/>
+          <w:sz w:val="20"/>
+          <w:szCs w:val="20"/>
+        </w:rPr>
+      </w:pPr>
+    </w:p>
+    <w:p>
+      <w:pPr>
         <w:pStyle w:val="NormalWeb"/>
         <w:shd w:val="clear" w:color="auto" w:fill="FFFFFF"/>
         <w:spacing w:before="0" w:beforeAutospacing="0" w:after="150" w:afterAutospacing="0"/>
@@ -1234,7 +1238,7 @@
                     </pic:cNvPicPr>
                   </pic:nvPicPr>
                   <pic:blipFill>
-                    <a:blip r:embed="rId18">
+                    <a:blip r:embed="rId19">
                       <a:extLst>
                         <a:ext uri="{28A0092B-C50C-407E-A947-70E740481C1C}">
                           <a14:useLocalDpi xmlns:a14="http://schemas.microsoft.com/office/drawing/2010/main" val="0"/>
@@ -1303,7 +1307,7 @@
                     </pic:cNvPicPr>
                   </pic:nvPicPr>
                   <pic:blipFill>
-                    <a:blip r:embed="rId19">
+                    <a:blip r:embed="rId20">
                       <a:extLst>
                         <a:ext uri="{28A0092B-C50C-407E-A947-70E740481C1C}">
                           <a14:useLocalDpi xmlns:a14="http://schemas.microsoft.com/office/drawing/2010/main" val="0"/>
@@ -1372,7 +1376,7 @@
                     </pic:cNvPicPr>
                   </pic:nvPicPr>
                   <pic:blipFill>
-                    <a:blip r:embed="rId20">
+                    <a:blip r:embed="rId21">
                       <a:extLst>
                         <a:ext uri="{28A0092B-C50C-407E-A947-70E740481C1C}">
                           <a14:useLocalDpi xmlns:a14="http://schemas.microsoft.com/office/drawing/2010/main" val="0"/>
@@ -1441,7 +1445,7 @@
                     </pic:cNvPicPr>
                   </pic:nvPicPr>
                   <pic:blipFill>
-                    <a:blip r:embed="rId21">
+                    <a:blip r:embed="rId22">
                       <a:extLst>
                         <a:ext uri="{28A0092B-C50C-407E-A947-70E740481C1C}">
                           <a14:useLocalDpi xmlns:a14="http://schemas.microsoft.com/office/drawing/2010/main" val="0"/>
@@ -1510,7 +1514,7 @@
                     </pic:cNvPicPr>
                   </pic:nvPicPr>
                   <pic:blipFill>
-                    <a:blip r:embed="rId22">
+                    <a:blip r:embed="rId23">
                       <a:extLst>
                         <a:ext uri="{28A0092B-C50C-407E-A947-70E740481C1C}">
                           <a14:useLocalDpi xmlns:a14="http://schemas.microsoft.com/office/drawing/2010/main" val="0"/>
@@ -1544,6 +1548,19 @@
     </w:p>
     <w:p>
       <w:pPr>
+        <w:pStyle w:val="programlistingindent"/>
+        <w:shd w:val="clear" w:color="auto" w:fill="FFFFFF"/>
+        <w:spacing w:before="0" w:beforeAutospacing="0" w:after="150" w:afterAutospacing="0"/>
+        <w:ind w:left="480"/>
+        <w:rPr>
+          <w:rFonts w:ascii="Arial" w:hAnsi="Arial" w:cs="Arial"/>
+          <w:sz w:val="20"/>
+          <w:szCs w:val="20"/>
+        </w:rPr>
+      </w:pPr>
+    </w:p>
+    <w:p>
+      <w:pPr>
         <w:pStyle w:val="NormalWeb"/>
         <w:shd w:val="clear" w:color="auto" w:fill="FFFFFF"/>
         <w:spacing w:before="0" w:beforeAutospacing="0" w:after="150" w:afterAutospacing="0"/>
@@ -1600,7 +1617,7 @@
                     </pic:cNvPicPr>
                   </pic:nvPicPr>
                   <pic:blipFill>
-                    <a:blip r:embed="rId23">
+                    <a:blip r:embed="rId24">
                       <a:extLst>
                         <a:ext uri="{28A0092B-C50C-407E-A947-70E740481C1C}">
                           <a14:useLocalDpi xmlns:a14="http://schemas.microsoft.com/office/drawing/2010/main" val="0"/>
@@ -1669,7 +1686,7 @@
                     </pic:cNvPicPr>
                   </pic:nvPicPr>
                   <pic:blipFill>
-                    <a:blip r:embed="rId24">
+                    <a:blip r:embed="rId25">
                       <a:extLst>
                         <a:ext uri="{28A0092B-C50C-407E-A947-70E740481C1C}">
                           <a14:useLocalDpi xmlns:a14="http://schemas.microsoft.com/office/drawing/2010/main" val="0"/>
@@ -1738,7 +1755,7 @@
                     </pic:cNvPicPr>
                   </pic:nvPicPr>
                   <pic:blipFill>
-                    <a:blip r:embed="rId25">
+                    <a:blip r:embed="rId26">
                       <a:extLst>
                         <a:ext uri="{28A0092B-C50C-407E-A947-70E740481C1C}">
                           <a14:useLocalDpi xmlns:a14="http://schemas.microsoft.com/office/drawing/2010/main" val="0"/>
@@ -1807,7 +1824,7 @@
                     </pic:cNvPicPr>
                   </pic:nvPicPr>
                   <pic:blipFill>
-                    <a:blip r:embed="rId26">
+                    <a:blip r:embed="rId27">
                       <a:extLst>
                         <a:ext uri="{28A0092B-C50C-407E-A947-70E740481C1C}">
                           <a14:useLocalDpi xmlns:a14="http://schemas.microsoft.com/office/drawing/2010/main" val="0"/>
@@ -1854,6 +1871,19 @@
     </w:p>
     <w:p>
       <w:pPr>
+        <w:pStyle w:val="programlistingindent"/>
+        <w:shd w:val="clear" w:color="auto" w:fill="FFFFFF"/>
+        <w:spacing w:before="0" w:beforeAutospacing="0" w:after="150" w:afterAutospacing="0"/>
+        <w:ind w:left="480"/>
+        <w:rPr>
+          <w:rFonts w:ascii="Arial" w:hAnsi="Arial" w:cs="Arial"/>
+          <w:sz w:val="20"/>
+          <w:szCs w:val="20"/>
+        </w:rPr>
+      </w:pPr>
+    </w:p>
+    <w:p>
+      <w:pPr>
         <w:pStyle w:val="Heading3"/>
         <w:shd w:val="clear" w:color="auto" w:fill="FFFFFF"/>
         <w:spacing w:before="0" w:after="75"/>
@@ -1878,11 +1908,15 @@
       <w:pPr>
         <w:rPr>
           <w:rFonts w:ascii="Arial" w:hAnsi="Arial" w:cs="Arial"/>
-        </w:rPr>
-      </w:pPr>
-      <w:r>
-        <w:rPr>
-          <w:rFonts w:ascii="Arial" w:hAnsi="Arial" w:cs="Arial"/>
+          <w:b/>
+          <w:bCs/>
+        </w:rPr>
+      </w:pPr>
+      <w:r>
+        <w:rPr>
+          <w:rFonts w:ascii="Arial" w:hAnsi="Arial" w:cs="Arial"/>
+          <w:b/>
+          <w:bCs/>
         </w:rPr>
         <w:t>Engine:</w:t>
       </w:r>
@@ -1924,18 +1958,7 @@
           <w:szCs w:val="24"/>
           <w:shd w:val="clear" w:color="auto" w:fill="FFFFFF"/>
         </w:rPr>
-        <w:t>lookup</w:t>
-      </w:r>
-      <w:r>
-        <w:rPr>
-          <w:rFonts w:ascii="Arial" w:hAnsi="Arial" w:cs="Arial"/>
-          <w:b/>
-          <w:bCs/>
-          <w:sz w:val="24"/>
-          <w:szCs w:val="24"/>
-          <w:shd w:val="clear" w:color="auto" w:fill="FFFFFF"/>
-        </w:rPr>
-        <w:t xml:space="preserve"> table</w:t>
+        <w:t>lookup table</w:t>
       </w:r>
       <w:r>
         <w:rPr>
@@ -1958,6 +1981,11 @@
       <w:pPr>
         <w:jc w:val="center"/>
       </w:pPr>
+    </w:p>
+    <w:p>
+      <w:pPr>
+        <w:jc w:val="center"/>
+      </w:pPr>
       <w:r>
         <w:rPr>
           <w:rFonts w:ascii="Arial" w:hAnsi="Arial" w:cs="Arial"/>
@@ -1967,9 +1995,9 @@
           <w:shd w:val="clear" w:color="auto" w:fill="FFFFFF"/>
         </w:rPr>
         <w:drawing>
-          <wp:inline distT="0" distB="0" distL="0" distR="0" wp14:anchorId="61E2F560" wp14:editId="2F53F931">
-            <wp:extent cx="4305300" cy="1562100"/>
-            <wp:effectExtent l="0" t="0" r="0" b="0"/>
+          <wp:inline distT="0" distB="0" distL="0" distR="0" wp14:anchorId="61E2F560" wp14:editId="1976C111">
+            <wp:extent cx="4495800" cy="1631219"/>
+            <wp:effectExtent l="0" t="0" r="0" b="7620"/>
             <wp:docPr id="24" name="Picture 24"/>
             <wp:cNvGraphicFramePr>
               <a:graphicFrameLocks xmlns:a="http://schemas.openxmlformats.org/drawingml/2006/main" noChangeAspect="1"/>
@@ -1984,7 +2012,7 @@
                     </pic:cNvPicPr>
                   </pic:nvPicPr>
                   <pic:blipFill>
-                    <a:blip r:embed="rId27">
+                    <a:blip r:embed="rId28">
                       <a:extLst>
                         <a:ext uri="{28A0092B-C50C-407E-A947-70E740481C1C}">
                           <a14:useLocalDpi xmlns:a14="http://schemas.microsoft.com/office/drawing/2010/main" val="0"/>
@@ -1999,7 +2027,7 @@
                   <pic:spPr bwMode="auto">
                     <a:xfrm>
                       <a:off x="0" y="0"/>
-                      <a:ext cx="4305300" cy="1562100"/>
+                      <a:ext cx="4508653" cy="1635883"/>
                     </a:xfrm>
                     <a:prstGeom prst="rect">
                       <a:avLst/>
@@ -2020,16 +2048,873 @@
       <w:pPr>
         <w:rPr>
           <w:rFonts w:ascii="Arial" w:hAnsi="Arial" w:cs="Arial"/>
-          <w:shd w:val="clear" w:color="auto" w:fill="FFFFFF"/>
-        </w:rPr>
-      </w:pPr>
-      <w:r>
-        <w:rPr>
-          <w:rFonts w:ascii="Arial" w:hAnsi="Arial" w:cs="Arial"/>
+          <w:b/>
+          <w:bCs/>
+        </w:rPr>
+      </w:pPr>
+      <w:r>
+        <w:rPr>
+          <w:rFonts w:ascii="Arial" w:hAnsi="Arial" w:cs="Arial"/>
+          <w:b/>
+          <w:bCs/>
+        </w:rPr>
+        <w:lastRenderedPageBreak/>
+        <w:t>Transmission:</w:t>
+      </w:r>
+    </w:p>
+    <w:p>
+      <w:r>
+        <w:rPr>
+          <w:rFonts w:ascii="Arial" w:hAnsi="Arial" w:cs="Arial"/>
+          <w:sz w:val="20"/>
+          <w:szCs w:val="20"/>
+          <w:shd w:val="clear" w:color="auto" w:fill="FFFFFF"/>
+        </w:rPr>
+        <w:t xml:space="preserve">The </w:t>
+      </w:r>
+      <w:r>
+        <w:rPr>
+          <w:rFonts w:ascii="Arial" w:hAnsi="Arial" w:cs="Arial"/>
+          <w:sz w:val="20"/>
+          <w:szCs w:val="20"/>
+          <w:shd w:val="clear" w:color="auto" w:fill="FFFFFF"/>
+        </w:rPr>
+        <w:t>TorqueConverter</w:t>
+      </w:r>
+      <w:r>
+        <w:rPr>
+          <w:rFonts w:ascii="Arial" w:hAnsi="Arial" w:cs="Arial"/>
+          <w:sz w:val="20"/>
+          <w:szCs w:val="20"/>
+          <w:shd w:val="clear" w:color="auto" w:fill="FFFFFF"/>
+        </w:rPr>
+        <w:t xml:space="preserve"> and the TransmissionRatio blocks make up the Transmission subsystem, as shown in the figure below.</w:t>
+      </w:r>
+      <w:r>
+        <w:rPr>
+          <w:rFonts w:ascii="Arial" w:hAnsi="Arial" w:cs="Arial"/>
+          <w:color w:val="404040"/>
+          <w:sz w:val="20"/>
+          <w:szCs w:val="20"/>
+          <w:shd w:val="clear" w:color="auto" w:fill="FFFFFF"/>
+        </w:rPr>
+        <w:t> </w:t>
+      </w:r>
+    </w:p>
+    <w:p>
+      <w:r>
+        <w:rPr>
+          <w:noProof/>
+        </w:rPr>
+        <w:drawing>
+          <wp:inline distT="0" distB="0" distL="0" distR="0" wp14:anchorId="459CDD5D" wp14:editId="26761A59">
+            <wp:extent cx="4257675" cy="2047875"/>
+            <wp:effectExtent l="0" t="0" r="9525" b="9525"/>
+            <wp:docPr id="25" name="Picture 25"/>
+            <wp:cNvGraphicFramePr>
+              <a:graphicFrameLocks xmlns:a="http://schemas.openxmlformats.org/drawingml/2006/main" noChangeAspect="1"/>
+            </wp:cNvGraphicFramePr>
+            <a:graphic xmlns:a="http://schemas.openxmlformats.org/drawingml/2006/main">
+              <a:graphicData uri="http://schemas.openxmlformats.org/drawingml/2006/picture">
+                <pic:pic xmlns:pic="http://schemas.openxmlformats.org/drawingml/2006/picture">
+                  <pic:nvPicPr>
+                    <pic:cNvPr id="0" name="Picture 1"/>
+                    <pic:cNvPicPr>
+                      <a:picLocks noChangeAspect="1" noChangeArrowheads="1"/>
+                    </pic:cNvPicPr>
+                  </pic:nvPicPr>
+                  <pic:blipFill>
+                    <a:blip r:embed="rId29">
+                      <a:extLst>
+                        <a:ext uri="{28A0092B-C50C-407E-A947-70E740481C1C}">
+                          <a14:useLocalDpi xmlns:a14="http://schemas.microsoft.com/office/drawing/2010/main" val="0"/>
+                        </a:ext>
+                      </a:extLst>
+                    </a:blip>
+                    <a:srcRect/>
+                    <a:stretch>
+                      <a:fillRect/>
+                    </a:stretch>
+                  </pic:blipFill>
+                  <pic:spPr bwMode="auto">
+                    <a:xfrm>
+                      <a:off x="0" y="0"/>
+                      <a:ext cx="4257675" cy="2047875"/>
+                    </a:xfrm>
+                    <a:prstGeom prst="rect">
+                      <a:avLst/>
+                    </a:prstGeom>
+                    <a:noFill/>
+                    <a:ln>
+                      <a:noFill/>
+                    </a:ln>
+                  </pic:spPr>
+                </pic:pic>
+              </a:graphicData>
+            </a:graphic>
+          </wp:inline>
+        </w:drawing>
+      </w:r>
+    </w:p>
+    <w:p>
+      <w:pPr>
+        <w:rPr>
+          <w:rFonts w:ascii="Arial" w:hAnsi="Arial" w:cs="Arial"/>
+          <w:b/>
+          <w:bCs/>
+          <w:shd w:val="clear" w:color="auto" w:fill="FFFFFF"/>
+        </w:rPr>
+      </w:pPr>
+      <w:r>
+        <w:rPr>
+          <w:rFonts w:ascii="Arial" w:hAnsi="Arial" w:cs="Arial"/>
+          <w:b/>
+          <w:bCs/>
+          <w:shd w:val="clear" w:color="auto" w:fill="FFFFFF"/>
+        </w:rPr>
+        <w:t>TorqueConverter</w:t>
+      </w:r>
+      <w:r>
+        <w:rPr>
+          <w:rFonts w:ascii="Arial" w:hAnsi="Arial" w:cs="Arial"/>
+          <w:b/>
+          <w:bCs/>
+          <w:shd w:val="clear" w:color="auto" w:fill="FFFFFF"/>
+        </w:rPr>
+        <w:t>:</w:t>
+      </w:r>
+    </w:p>
+    <w:p>
+      <w:pPr>
+        <w:rPr>
+          <w:noProof/>
+        </w:rPr>
+      </w:pPr>
+      <w:r>
+        <w:rPr>
+          <w:rFonts w:ascii="Arial" w:hAnsi="Arial" w:cs="Arial"/>
+          <w:sz w:val="20"/>
+          <w:szCs w:val="20"/>
+          <w:shd w:val="clear" w:color="auto" w:fill="FFFFFF"/>
+        </w:rPr>
+        <w:t>The TorqueConverter is a masked subsystem, which implements Equation 2.</w:t>
+      </w:r>
+      <w:r>
+        <w:rPr>
+          <w:rFonts w:ascii="Arial" w:hAnsi="Arial" w:cs="Arial"/>
+          <w:sz w:val="20"/>
+          <w:szCs w:val="20"/>
           <w:shd w:val="clear" w:color="auto" w:fill="FFFFFF"/>
         </w:rPr>
         <w:t xml:space="preserve"> </w:t>
       </w:r>
+      <w:r>
+        <w:rPr>
+          <w:rFonts w:ascii="Arial" w:hAnsi="Arial" w:cs="Arial"/>
+          <w:sz w:val="20"/>
+          <w:szCs w:val="20"/>
+          <w:shd w:val="clear" w:color="auto" w:fill="FFFFFF"/>
+        </w:rPr>
+        <w:t xml:space="preserve">The mask requires a vector of speed ratios </w:t>
+      </w:r>
+      <w:r>
+        <w:rPr>
+          <w:rFonts w:ascii="Arial" w:hAnsi="Arial" w:cs="Arial"/>
+          <w:sz w:val="20"/>
+          <w:szCs w:val="20"/>
+          <w:shd w:val="clear" w:color="auto" w:fill="FFFFFF"/>
+        </w:rPr>
+        <w:t>(Nin</w:t>
+      </w:r>
+      <w:r>
+        <w:rPr>
+          <w:rStyle w:val="HTMLCode"/>
+          <w:rFonts w:ascii="Arial" w:eastAsiaTheme="minorHAnsi" w:hAnsi="Arial" w:cs="Arial"/>
+          <w:shd w:val="clear" w:color="auto" w:fill="FFFFFF"/>
+        </w:rPr>
+        <w:t>/</w:t>
+      </w:r>
+      <w:r>
+        <w:rPr>
+          <w:rStyle w:val="HTMLCode"/>
+          <w:rFonts w:ascii="Arial" w:eastAsiaTheme="minorHAnsi" w:hAnsi="Arial" w:cs="Arial"/>
+          <w:shd w:val="clear" w:color="auto" w:fill="FFFFFF"/>
+        </w:rPr>
+        <w:t>Ne</w:t>
+      </w:r>
+      <w:r>
+        <w:rPr>
+          <w:rFonts w:ascii="Arial" w:hAnsi="Arial" w:cs="Arial"/>
+          <w:sz w:val="20"/>
+          <w:szCs w:val="20"/>
+          <w:shd w:val="clear" w:color="auto" w:fill="FFFFFF"/>
+        </w:rPr>
+        <w:t>)</w:t>
+      </w:r>
+      <w:r>
+        <w:rPr>
+          <w:rFonts w:ascii="Arial" w:hAnsi="Arial" w:cs="Arial"/>
+          <w:sz w:val="20"/>
+          <w:szCs w:val="20"/>
+          <w:shd w:val="clear" w:color="auto" w:fill="FFFFFF"/>
+        </w:rPr>
+        <w:t xml:space="preserve"> and vectors of K-factor (</w:t>
+      </w:r>
+      <w:r>
+        <w:rPr>
+          <w:rStyle w:val="HTMLCode"/>
+          <w:rFonts w:ascii="Arial" w:eastAsiaTheme="minorHAnsi" w:hAnsi="Arial" w:cs="Arial"/>
+          <w:shd w:val="clear" w:color="auto" w:fill="FFFFFF"/>
+        </w:rPr>
+        <w:t>f2</w:t>
+      </w:r>
+      <w:r>
+        <w:rPr>
+          <w:rFonts w:ascii="Arial" w:hAnsi="Arial" w:cs="Arial"/>
+          <w:sz w:val="20"/>
+          <w:szCs w:val="20"/>
+          <w:shd w:val="clear" w:color="auto" w:fill="FFFFFF"/>
+        </w:rPr>
+        <w:t>) and torque ratio (</w:t>
+      </w:r>
+      <w:r>
+        <w:rPr>
+          <w:rStyle w:val="HTMLCode"/>
+          <w:rFonts w:ascii="Arial" w:eastAsiaTheme="minorHAnsi" w:hAnsi="Arial" w:cs="Arial"/>
+          <w:shd w:val="clear" w:color="auto" w:fill="FFFFFF"/>
+        </w:rPr>
+        <w:t>f3</w:t>
+      </w:r>
+      <w:r>
+        <w:rPr>
+          <w:rFonts w:ascii="Arial" w:hAnsi="Arial" w:cs="Arial"/>
+          <w:sz w:val="20"/>
+          <w:szCs w:val="20"/>
+          <w:shd w:val="clear" w:color="auto" w:fill="FFFFFF"/>
+        </w:rPr>
+        <w:t>)</w:t>
+      </w:r>
+      <w:r>
+        <w:rPr>
+          <w:rFonts w:ascii="Arial" w:hAnsi="Arial" w:cs="Arial"/>
+          <w:sz w:val="20"/>
+          <w:szCs w:val="20"/>
+          <w:shd w:val="clear" w:color="auto" w:fill="FFFFFF"/>
+        </w:rPr>
+        <w:t xml:space="preserve">. These vectors are passed through 1-D </w:t>
+      </w:r>
+      <w:r>
+        <w:rPr>
+          <w:rFonts w:ascii="Arial" w:hAnsi="Arial" w:cs="Arial"/>
+          <w:b/>
+          <w:bCs/>
+          <w:sz w:val="24"/>
+          <w:szCs w:val="24"/>
+          <w:shd w:val="clear" w:color="auto" w:fill="FFFFFF"/>
+        </w:rPr>
+        <w:t>lookup table</w:t>
+      </w:r>
+      <w:r>
+        <w:rPr>
+          <w:rFonts w:ascii="Arial" w:hAnsi="Arial" w:cs="Arial"/>
+          <w:b/>
+          <w:bCs/>
+          <w:sz w:val="24"/>
+          <w:szCs w:val="24"/>
+          <w:shd w:val="clear" w:color="auto" w:fill="FFFFFF"/>
+        </w:rPr>
+        <w:t xml:space="preserve"> </w:t>
+      </w:r>
+      <w:r>
+        <w:rPr>
+          <w:rFonts w:ascii="Arial" w:hAnsi="Arial" w:cs="Arial"/>
+          <w:sz w:val="20"/>
+          <w:szCs w:val="20"/>
+          <w:shd w:val="clear" w:color="auto" w:fill="FFFFFF"/>
+        </w:rPr>
+        <w:t>as shown</w:t>
+      </w:r>
+      <w:r>
+        <w:rPr>
+          <w:rFonts w:ascii="Arial" w:hAnsi="Arial" w:cs="Arial"/>
+          <w:sz w:val="24"/>
+          <w:szCs w:val="24"/>
+          <w:shd w:val="clear" w:color="auto" w:fill="FFFFFF"/>
+        </w:rPr>
+        <w:t>.</w:t>
+      </w:r>
+      <w:r>
+        <w:rPr>
+          <w:rFonts w:ascii="Arial" w:hAnsi="Arial" w:cs="Arial"/>
+          <w:sz w:val="18"/>
+          <w:szCs w:val="18"/>
+          <w:shd w:val="clear" w:color="auto" w:fill="FFFFFF"/>
+        </w:rPr>
+        <w:t xml:space="preserve"> </w:t>
+      </w:r>
+      <w:r>
+        <w:rPr>
+          <w:rFonts w:ascii="Arial" w:hAnsi="Arial" w:cs="Arial"/>
+          <w:sz w:val="20"/>
+          <w:szCs w:val="20"/>
+          <w:shd w:val="clear" w:color="auto" w:fill="FFFFFF"/>
+        </w:rPr>
+        <w:t>This figure shows the implementation of the TorqueConverter subsystem.</w:t>
+      </w:r>
+      <w:r>
+        <w:rPr>
+          <w:noProof/>
+        </w:rPr>
+        <w:t xml:space="preserve"> </w:t>
+      </w:r>
+    </w:p>
+    <w:p>
+      <w:pPr>
+        <w:rPr>
+          <w:noProof/>
+        </w:rPr>
+      </w:pPr>
+    </w:p>
+    <w:p>
+      <w:pPr>
+        <w:rPr>
+          <w:rFonts w:ascii="Arial" w:hAnsi="Arial" w:cs="Arial"/>
+          <w:b/>
+          <w:bCs/>
+          <w:shd w:val="clear" w:color="auto" w:fill="FFFFFF"/>
+        </w:rPr>
+      </w:pPr>
+      <w:r>
+        <w:rPr>
+          <w:noProof/>
+        </w:rPr>
+        <w:drawing>
+          <wp:inline distT="0" distB="0" distL="0" distR="0" wp14:anchorId="259BC6DE" wp14:editId="6CA4EA2E">
+            <wp:extent cx="6790083" cy="3076575"/>
+            <wp:effectExtent l="0" t="0" r="0" b="0"/>
+            <wp:docPr id="26" name="Picture 26"/>
+            <wp:cNvGraphicFramePr>
+              <a:graphicFrameLocks xmlns:a="http://schemas.openxmlformats.org/drawingml/2006/main" noChangeAspect="1"/>
+            </wp:cNvGraphicFramePr>
+            <a:graphic xmlns:a="http://schemas.openxmlformats.org/drawingml/2006/main">
+              <a:graphicData uri="http://schemas.openxmlformats.org/drawingml/2006/picture">
+                <pic:pic xmlns:pic="http://schemas.openxmlformats.org/drawingml/2006/picture">
+                  <pic:nvPicPr>
+                    <pic:cNvPr id="1" name=""/>
+                    <pic:cNvPicPr/>
+                  </pic:nvPicPr>
+                  <pic:blipFill>
+                    <a:blip r:embed="rId30"/>
+                    <a:stretch>
+                      <a:fillRect/>
+                    </a:stretch>
+                  </pic:blipFill>
+                  <pic:spPr>
+                    <a:xfrm>
+                      <a:off x="0" y="0"/>
+                      <a:ext cx="6793877" cy="3078294"/>
+                    </a:xfrm>
+                    <a:prstGeom prst="rect">
+                      <a:avLst/>
+                    </a:prstGeom>
+                  </pic:spPr>
+                </pic:pic>
+              </a:graphicData>
+            </a:graphic>
+          </wp:inline>
+        </w:drawing>
+      </w:r>
+    </w:p>
+    <w:p>
+      <w:pPr>
+        <w:rPr>
+          <w:rFonts w:ascii="Arial" w:hAnsi="Arial" w:cs="Arial"/>
+          <w:b/>
+          <w:bCs/>
+          <w:shd w:val="clear" w:color="auto" w:fill="FFFFFF"/>
+        </w:rPr>
+      </w:pPr>
+    </w:p>
+    <w:p>
+      <w:pPr>
+        <w:rPr>
+          <w:rFonts w:ascii="Arial" w:hAnsi="Arial" w:cs="Arial"/>
+          <w:b/>
+          <w:bCs/>
+          <w:shd w:val="clear" w:color="auto" w:fill="FFFFFF"/>
+        </w:rPr>
+      </w:pPr>
+    </w:p>
+    <w:p>
+      <w:pPr>
+        <w:rPr>
+          <w:rFonts w:ascii="Arial" w:hAnsi="Arial" w:cs="Arial"/>
+          <w:b/>
+          <w:bCs/>
+          <w:shd w:val="clear" w:color="auto" w:fill="FFFFFF"/>
+        </w:rPr>
+      </w:pPr>
+    </w:p>
+    <w:p>
+      <w:pPr>
+        <w:rPr>
+          <w:rFonts w:ascii="Arial" w:hAnsi="Arial" w:cs="Arial"/>
+          <w:b/>
+          <w:bCs/>
+          <w:shd w:val="clear" w:color="auto" w:fill="FFFFFF"/>
+        </w:rPr>
+      </w:pPr>
+      <w:r>
+        <w:rPr>
+          <w:rFonts w:ascii="Arial" w:hAnsi="Arial" w:cs="Arial"/>
+          <w:b/>
+          <w:bCs/>
+          <w:shd w:val="clear" w:color="auto" w:fill="FFFFFF"/>
+        </w:rPr>
+        <w:lastRenderedPageBreak/>
+        <w:t>Transmission Gear Ratio</w:t>
+      </w:r>
+      <w:r>
+        <w:rPr>
+          <w:rFonts w:ascii="Arial" w:hAnsi="Arial" w:cs="Arial"/>
+          <w:b/>
+          <w:bCs/>
+          <w:shd w:val="clear" w:color="auto" w:fill="FFFFFF"/>
+        </w:rPr>
+        <w:t>:</w:t>
+      </w:r>
+    </w:p>
+    <w:p>
+      <w:pPr>
+        <w:shd w:val="clear" w:color="auto" w:fill="FFFFFF"/>
+        <w:spacing w:after="150" w:line="240" w:lineRule="auto"/>
+        <w:rPr>
+          <w:rFonts w:ascii="Arial" w:eastAsia="Times New Roman" w:hAnsi="Arial" w:cs="Arial"/>
+          <w:sz w:val="20"/>
+          <w:szCs w:val="20"/>
+        </w:rPr>
+      </w:pPr>
+      <w:r>
+        <w:rPr>
+          <w:rFonts w:ascii="Arial" w:eastAsia="Times New Roman" w:hAnsi="Arial" w:cs="Arial"/>
+          <w:sz w:val="20"/>
+          <w:szCs w:val="20"/>
+        </w:rPr>
+        <w:t>The transmission ratio block determines the ratio shown in Table 1 and computes the transmission output torque and input speed</w:t>
+      </w:r>
+      <w:r>
+        <w:rPr>
+          <w:rFonts w:ascii="Arial" w:eastAsia="Times New Roman" w:hAnsi="Arial" w:cs="Arial"/>
+          <w:sz w:val="20"/>
+          <w:szCs w:val="20"/>
+        </w:rPr>
+        <w:t xml:space="preserve"> with th</w:t>
+      </w:r>
+      <w:r>
+        <w:rPr>
+          <w:rFonts w:ascii="Arial" w:eastAsia="Times New Roman" w:hAnsi="Arial" w:cs="Arial"/>
+          <w:sz w:val="20"/>
+          <w:szCs w:val="20"/>
+        </w:rPr>
+        <w:t>e</w:t>
+      </w:r>
+      <w:r>
+        <w:rPr>
+          <w:rFonts w:ascii="Arial" w:eastAsia="Times New Roman" w:hAnsi="Arial" w:cs="Arial"/>
+          <w:sz w:val="20"/>
+          <w:szCs w:val="20"/>
+        </w:rPr>
+        <w:t xml:space="preserve"> help of a 1-D </w:t>
+      </w:r>
+      <w:r>
+        <w:rPr>
+          <w:rFonts w:ascii="Arial" w:eastAsia="Times New Roman" w:hAnsi="Arial" w:cs="Arial"/>
+          <w:b/>
+          <w:bCs/>
+          <w:sz w:val="24"/>
+          <w:szCs w:val="24"/>
+        </w:rPr>
+        <w:t>lookup table</w:t>
+      </w:r>
+      <w:r>
+        <w:rPr>
+          <w:rFonts w:ascii="Arial" w:eastAsia="Times New Roman" w:hAnsi="Arial" w:cs="Arial"/>
+          <w:sz w:val="20"/>
+          <w:szCs w:val="20"/>
+        </w:rPr>
+        <w:t>, as indicated in Equation 3. The figure that follows shows the block diagram for the subsystem that realizes this ratio in torque and speed.</w:t>
+      </w:r>
+    </w:p>
+    <w:p>
+      <w:pPr>
+        <w:shd w:val="clear" w:color="auto" w:fill="FFFFFF"/>
+        <w:spacing w:after="150" w:line="240" w:lineRule="auto"/>
+        <w:rPr>
+          <w:rFonts w:ascii="Arial" w:eastAsia="Times New Roman" w:hAnsi="Arial" w:cs="Arial"/>
+          <w:sz w:val="20"/>
+          <w:szCs w:val="20"/>
+        </w:rPr>
+      </w:pPr>
+      <w:r>
+        <w:rPr>
+          <w:rFonts w:ascii="Arial" w:eastAsia="Times New Roman" w:hAnsi="Arial" w:cs="Arial"/>
+          <w:b/>
+          <w:bCs/>
+          <w:sz w:val="20"/>
+          <w:szCs w:val="20"/>
+        </w:rPr>
+        <w:t>Table 1:</w:t>
+      </w:r>
+      <w:r>
+        <w:rPr>
+          <w:rFonts w:ascii="Arial" w:eastAsia="Times New Roman" w:hAnsi="Arial" w:cs="Arial"/>
+          <w:sz w:val="20"/>
+          <w:szCs w:val="20"/>
+        </w:rPr>
+        <w:t> Transmission gear ratios</w:t>
+      </w:r>
+    </w:p>
+    <w:p>
+      <w:pPr>
+        <w:tabs>
+          <w:tab w:val="left" w:pos="916"/>
+          <w:tab w:val="left" w:pos="1832"/>
+          <w:tab w:val="left" w:pos="2748"/>
+          <w:tab w:val="left" w:pos="3664"/>
+          <w:tab w:val="left" w:pos="4580"/>
+          <w:tab w:val="left" w:pos="5496"/>
+          <w:tab w:val="left" w:pos="6412"/>
+          <w:tab w:val="left" w:pos="7328"/>
+          <w:tab w:val="left" w:pos="8244"/>
+          <w:tab w:val="left" w:pos="9160"/>
+          <w:tab w:val="left" w:pos="10076"/>
+          <w:tab w:val="left" w:pos="10992"/>
+          <w:tab w:val="left" w:pos="11908"/>
+          <w:tab w:val="left" w:pos="12824"/>
+          <w:tab w:val="left" w:pos="13740"/>
+          <w:tab w:val="left" w:pos="14656"/>
+        </w:tabs>
+        <w:spacing w:after="150" w:line="240" w:lineRule="auto"/>
+        <w:ind w:left="480"/>
+        <w:rPr>
+          <w:rFonts w:ascii="Arial" w:eastAsia="Times New Roman" w:hAnsi="Arial" w:cs="Arial"/>
+          <w:sz w:val="20"/>
+          <w:szCs w:val="20"/>
+        </w:rPr>
+      </w:pPr>
+      <w:r>
+        <w:rPr>
+          <w:rFonts w:ascii="Arial" w:eastAsia="Times New Roman" w:hAnsi="Arial" w:cs="Arial"/>
+          <w:sz w:val="20"/>
+          <w:szCs w:val="20"/>
+        </w:rPr>
+        <w:t>G</w:t>
+      </w:r>
+      <w:r>
+        <w:rPr>
+          <w:rFonts w:ascii="Arial" w:eastAsia="Times New Roman" w:hAnsi="Arial" w:cs="Arial"/>
+          <w:sz w:val="20"/>
+          <w:szCs w:val="20"/>
+        </w:rPr>
+        <w:t xml:space="preserve">ear     </w:t>
+      </w:r>
+      <w:proofErr w:type="spellStart"/>
+      <w:r>
+        <w:rPr>
+          <w:rFonts w:ascii="Arial" w:eastAsia="Times New Roman" w:hAnsi="Arial" w:cs="Arial"/>
+          <w:sz w:val="20"/>
+          <w:szCs w:val="20"/>
+        </w:rPr>
+        <w:t>Rtr</w:t>
+      </w:r>
+      <w:proofErr w:type="spellEnd"/>
+      <w:r>
+        <w:rPr>
+          <w:rFonts w:ascii="Arial" w:eastAsia="Times New Roman" w:hAnsi="Arial" w:cs="Arial"/>
+          <w:sz w:val="20"/>
+          <w:szCs w:val="20"/>
+        </w:rPr>
+        <w:t xml:space="preserve"> = Nin/Ne</w:t>
+      </w:r>
+    </w:p>
+    <w:p>
+      <w:pPr>
+        <w:tabs>
+          <w:tab w:val="left" w:pos="916"/>
+          <w:tab w:val="left" w:pos="1832"/>
+          <w:tab w:val="left" w:pos="2748"/>
+          <w:tab w:val="left" w:pos="3664"/>
+          <w:tab w:val="left" w:pos="4580"/>
+          <w:tab w:val="left" w:pos="5496"/>
+          <w:tab w:val="left" w:pos="6412"/>
+          <w:tab w:val="left" w:pos="7328"/>
+          <w:tab w:val="left" w:pos="8244"/>
+          <w:tab w:val="left" w:pos="9160"/>
+          <w:tab w:val="left" w:pos="10076"/>
+          <w:tab w:val="left" w:pos="10992"/>
+          <w:tab w:val="left" w:pos="11908"/>
+          <w:tab w:val="left" w:pos="12824"/>
+          <w:tab w:val="left" w:pos="13740"/>
+          <w:tab w:val="left" w:pos="14656"/>
+        </w:tabs>
+        <w:spacing w:after="150" w:line="240" w:lineRule="auto"/>
+        <w:ind w:left="480"/>
+        <w:rPr>
+          <w:rFonts w:ascii="Arial" w:eastAsia="Times New Roman" w:hAnsi="Arial" w:cs="Arial"/>
+          <w:sz w:val="20"/>
+          <w:szCs w:val="20"/>
+        </w:rPr>
+      </w:pPr>
+      <w:r>
+        <w:rPr>
+          <w:rFonts w:ascii="Arial" w:eastAsia="Times New Roman" w:hAnsi="Arial" w:cs="Arial"/>
+          <w:sz w:val="20"/>
+          <w:szCs w:val="20"/>
+        </w:rPr>
+        <w:t xml:space="preserve"> 1         2.393</w:t>
+      </w:r>
+    </w:p>
+    <w:p>
+      <w:pPr>
+        <w:tabs>
+          <w:tab w:val="left" w:pos="916"/>
+          <w:tab w:val="left" w:pos="1832"/>
+          <w:tab w:val="left" w:pos="2748"/>
+          <w:tab w:val="left" w:pos="3664"/>
+          <w:tab w:val="left" w:pos="4580"/>
+          <w:tab w:val="left" w:pos="5496"/>
+          <w:tab w:val="left" w:pos="6412"/>
+          <w:tab w:val="left" w:pos="7328"/>
+          <w:tab w:val="left" w:pos="8244"/>
+          <w:tab w:val="left" w:pos="9160"/>
+          <w:tab w:val="left" w:pos="10076"/>
+          <w:tab w:val="left" w:pos="10992"/>
+          <w:tab w:val="left" w:pos="11908"/>
+          <w:tab w:val="left" w:pos="12824"/>
+          <w:tab w:val="left" w:pos="13740"/>
+          <w:tab w:val="left" w:pos="14656"/>
+        </w:tabs>
+        <w:spacing w:after="150" w:line="240" w:lineRule="auto"/>
+        <w:ind w:left="480"/>
+        <w:rPr>
+          <w:rFonts w:ascii="Arial" w:eastAsia="Times New Roman" w:hAnsi="Arial" w:cs="Arial"/>
+          <w:sz w:val="20"/>
+          <w:szCs w:val="20"/>
+        </w:rPr>
+      </w:pPr>
+      <w:r>
+        <w:rPr>
+          <w:rFonts w:ascii="Arial" w:eastAsia="Times New Roman" w:hAnsi="Arial" w:cs="Arial"/>
+          <w:sz w:val="20"/>
+          <w:szCs w:val="20"/>
+        </w:rPr>
+        <w:t xml:space="preserve"> 2         1.450</w:t>
+      </w:r>
+    </w:p>
+    <w:p>
+      <w:pPr>
+        <w:tabs>
+          <w:tab w:val="left" w:pos="916"/>
+          <w:tab w:val="left" w:pos="1832"/>
+          <w:tab w:val="left" w:pos="2748"/>
+          <w:tab w:val="left" w:pos="3664"/>
+          <w:tab w:val="left" w:pos="4580"/>
+          <w:tab w:val="left" w:pos="5496"/>
+          <w:tab w:val="left" w:pos="6412"/>
+          <w:tab w:val="left" w:pos="7328"/>
+          <w:tab w:val="left" w:pos="8244"/>
+          <w:tab w:val="left" w:pos="9160"/>
+          <w:tab w:val="left" w:pos="10076"/>
+          <w:tab w:val="left" w:pos="10992"/>
+          <w:tab w:val="left" w:pos="11908"/>
+          <w:tab w:val="left" w:pos="12824"/>
+          <w:tab w:val="left" w:pos="13740"/>
+          <w:tab w:val="left" w:pos="14656"/>
+        </w:tabs>
+        <w:spacing w:after="150" w:line="240" w:lineRule="auto"/>
+        <w:ind w:left="480"/>
+        <w:rPr>
+          <w:rFonts w:ascii="Arial" w:eastAsia="Times New Roman" w:hAnsi="Arial" w:cs="Arial"/>
+          <w:sz w:val="20"/>
+          <w:szCs w:val="20"/>
+        </w:rPr>
+      </w:pPr>
+      <w:r>
+        <w:rPr>
+          <w:rFonts w:ascii="Arial" w:eastAsia="Times New Roman" w:hAnsi="Arial" w:cs="Arial"/>
+          <w:sz w:val="20"/>
+          <w:szCs w:val="20"/>
+        </w:rPr>
+        <w:t xml:space="preserve"> 3         1.000</w:t>
+      </w:r>
+    </w:p>
+    <w:p>
+      <w:pPr>
+        <w:tabs>
+          <w:tab w:val="left" w:pos="916"/>
+          <w:tab w:val="left" w:pos="1832"/>
+          <w:tab w:val="left" w:pos="2748"/>
+          <w:tab w:val="left" w:pos="3664"/>
+          <w:tab w:val="left" w:pos="4580"/>
+          <w:tab w:val="left" w:pos="5496"/>
+          <w:tab w:val="left" w:pos="6412"/>
+          <w:tab w:val="left" w:pos="7328"/>
+          <w:tab w:val="left" w:pos="8244"/>
+          <w:tab w:val="left" w:pos="9160"/>
+          <w:tab w:val="left" w:pos="10076"/>
+          <w:tab w:val="left" w:pos="10992"/>
+          <w:tab w:val="left" w:pos="11908"/>
+          <w:tab w:val="left" w:pos="12824"/>
+          <w:tab w:val="left" w:pos="13740"/>
+          <w:tab w:val="left" w:pos="14656"/>
+        </w:tabs>
+        <w:spacing w:after="150" w:line="240" w:lineRule="auto"/>
+        <w:ind w:left="480"/>
+        <w:rPr>
+          <w:rFonts w:ascii="Arial" w:eastAsia="Times New Roman" w:hAnsi="Arial" w:cs="Arial"/>
+          <w:sz w:val="20"/>
+          <w:szCs w:val="20"/>
+        </w:rPr>
+      </w:pPr>
+      <w:r>
+        <w:rPr>
+          <w:rFonts w:ascii="Arial" w:eastAsia="Times New Roman" w:hAnsi="Arial" w:cs="Arial"/>
+          <w:sz w:val="20"/>
+          <w:szCs w:val="20"/>
+        </w:rPr>
+        <w:t xml:space="preserve"> 4         0.677</w:t>
+      </w:r>
+    </w:p>
+    <w:p>
+      <w:pPr>
+        <w:tabs>
+          <w:tab w:val="left" w:pos="916"/>
+          <w:tab w:val="left" w:pos="1832"/>
+          <w:tab w:val="left" w:pos="2748"/>
+          <w:tab w:val="left" w:pos="3664"/>
+          <w:tab w:val="left" w:pos="4580"/>
+          <w:tab w:val="left" w:pos="5496"/>
+          <w:tab w:val="left" w:pos="6412"/>
+          <w:tab w:val="left" w:pos="7328"/>
+          <w:tab w:val="left" w:pos="8244"/>
+          <w:tab w:val="left" w:pos="9160"/>
+          <w:tab w:val="left" w:pos="10076"/>
+          <w:tab w:val="left" w:pos="10992"/>
+          <w:tab w:val="left" w:pos="11908"/>
+          <w:tab w:val="left" w:pos="12824"/>
+          <w:tab w:val="left" w:pos="13740"/>
+          <w:tab w:val="left" w:pos="14656"/>
+        </w:tabs>
+        <w:spacing w:after="150" w:line="240" w:lineRule="auto"/>
+        <w:ind w:left="480"/>
+        <w:rPr>
+          <w:rFonts w:ascii="Arial" w:eastAsia="Times New Roman" w:hAnsi="Arial" w:cs="Arial"/>
+          <w:sz w:val="20"/>
+          <w:szCs w:val="20"/>
+        </w:rPr>
+      </w:pPr>
+    </w:p>
+    <w:p>
+      <w:pPr>
+        <w:shd w:val="clear" w:color="auto" w:fill="FFFFFF"/>
+        <w:spacing w:after="150" w:line="240" w:lineRule="auto"/>
+        <w:rPr>
+          <w:rFonts w:ascii="Arial" w:eastAsia="Times New Roman" w:hAnsi="Arial" w:cs="Arial"/>
+          <w:color w:val="404040"/>
+          <w:sz w:val="20"/>
+          <w:szCs w:val="20"/>
+        </w:rPr>
+      </w:pPr>
+      <w:r>
+        <w:rPr>
+          <w:noProof/>
+        </w:rPr>
+        <w:drawing>
+          <wp:inline distT="0" distB="0" distL="0" distR="0" wp14:anchorId="5AA3F573" wp14:editId="59D8BE25">
+            <wp:extent cx="5943600" cy="2950210"/>
+            <wp:effectExtent l="0" t="0" r="0" b="2540"/>
+            <wp:docPr id="28" name="Picture 28"/>
+            <wp:cNvGraphicFramePr>
+              <a:graphicFrameLocks xmlns:a="http://schemas.openxmlformats.org/drawingml/2006/main" noChangeAspect="1"/>
+            </wp:cNvGraphicFramePr>
+            <a:graphic xmlns:a="http://schemas.openxmlformats.org/drawingml/2006/main">
+              <a:graphicData uri="http://schemas.openxmlformats.org/drawingml/2006/picture">
+                <pic:pic xmlns:pic="http://schemas.openxmlformats.org/drawingml/2006/picture">
+                  <pic:nvPicPr>
+                    <pic:cNvPr id="1" name=""/>
+                    <pic:cNvPicPr/>
+                  </pic:nvPicPr>
+                  <pic:blipFill>
+                    <a:blip r:embed="rId31"/>
+                    <a:stretch>
+                      <a:fillRect/>
+                    </a:stretch>
+                  </pic:blipFill>
+                  <pic:spPr>
+                    <a:xfrm>
+                      <a:off x="0" y="0"/>
+                      <a:ext cx="5943600" cy="2950210"/>
+                    </a:xfrm>
+                    <a:prstGeom prst="rect">
+                      <a:avLst/>
+                    </a:prstGeom>
+                  </pic:spPr>
+                </pic:pic>
+              </a:graphicData>
+            </a:graphic>
+          </wp:inline>
+        </w:drawing>
+      </w:r>
+    </w:p>
+    <w:p>
+      <w:pPr>
+        <w:rPr>
+          <w:rFonts w:ascii="Arial" w:hAnsi="Arial" w:cs="Arial"/>
+          <w:b/>
+          <w:bCs/>
+          <w:shd w:val="clear" w:color="auto" w:fill="FFFFFF"/>
+        </w:rPr>
+      </w:pPr>
+    </w:p>
+    <w:p>
+      <w:pPr>
+        <w:rPr>
+          <w:rFonts w:ascii="Arial" w:hAnsi="Arial" w:cs="Arial"/>
+          <w:b/>
+          <w:bCs/>
+          <w:shd w:val="clear" w:color="auto" w:fill="FFFFFF"/>
+        </w:rPr>
+      </w:pPr>
+    </w:p>
+    <w:p>
+      <w:pPr>
+        <w:rPr>
+          <w:rFonts w:ascii="Arial" w:hAnsi="Arial" w:cs="Arial"/>
+          <w:b/>
+          <w:bCs/>
+          <w:shd w:val="clear" w:color="auto" w:fill="FFFFFF"/>
+        </w:rPr>
+      </w:pPr>
+    </w:p>
+    <w:p>
+      <w:pPr>
+        <w:rPr>
+          <w:rFonts w:ascii="Arial" w:hAnsi="Arial" w:cs="Arial"/>
+          <w:b/>
+          <w:bCs/>
+          <w:shd w:val="clear" w:color="auto" w:fill="FFFFFF"/>
+        </w:rPr>
+      </w:pPr>
+    </w:p>
+    <w:p>
+      <w:pPr>
+        <w:rPr>
+          <w:rFonts w:ascii="Arial" w:hAnsi="Arial" w:cs="Arial"/>
+          <w:b/>
+          <w:bCs/>
+          <w:shd w:val="clear" w:color="auto" w:fill="FFFFFF"/>
+        </w:rPr>
+      </w:pPr>
     </w:p>
     <w:sectPr>
       <w:pgSz w:w="12240" w:h="15840"/>
@@ -2164,6 +3049,7 @@
     <w:lsdException w:name="HTML Sample" w:semiHidden="1" w:unhideWhenUsed="1"/>
     <w:lsdException w:name="HTML Typewriter" w:semiHidden="1" w:unhideWhenUsed="1"/>
     <w:lsdException w:name="HTML Variable" w:semiHidden="1" w:unhideWhenUsed="1"/>
+    <w:lsdException w:name="Normal Table" w:semiHidden="1" w:unhideWhenUsed="1"/>
     <w:lsdException w:name="annotation subject" w:semiHidden="1" w:unhideWhenUsed="1"/>
     <w:lsdException w:name="No List" w:semiHidden="1" w:unhideWhenUsed="1"/>
     <w:lsdException w:name="Outline List 1" w:semiHidden="1" w:unhideWhenUsed="1"/>
@@ -2210,8 +3096,10 @@
     <w:lsdException w:name="Table Subtle 2" w:semiHidden="1" w:unhideWhenUsed="1"/>
     <w:lsdException w:name="Table Web 1" w:semiHidden="1" w:unhideWhenUsed="1"/>
     <w:lsdException w:name="Table Web 2" w:semiHidden="1" w:unhideWhenUsed="1"/>
+    <w:lsdException w:name="Table Web 3" w:semiHidden="1" w:unhideWhenUsed="1"/>
     <w:lsdException w:name="Balloon Text" w:semiHidden="1" w:unhideWhenUsed="1"/>
     <w:lsdException w:name="Table Grid" w:uiPriority="39"/>
+    <w:lsdException w:name="Table Theme" w:semiHidden="1" w:unhideWhenUsed="1"/>
     <w:lsdException w:name="Placeholder Text" w:semiHidden="1"/>
     <w:lsdException w:name="No Spacing" w:uiPriority="1" w:qFormat="1"/>
     <w:lsdException w:name="Light Shading" w:uiPriority="60"/>
@@ -2574,6 +3462,67 @@
       <w:szCs w:val="24"/>
     </w:rPr>
   </w:style>
+  <w:style w:type="character" w:styleId="HTMLCode">
+    <w:name w:val="HTML Code"/>
+    <w:basedOn w:val="DefaultParagraphFont"/>
+    <w:uiPriority w:val="99"/>
+    <w:semiHidden/>
+    <w:unhideWhenUsed/>
+    <w:rsid w:val="00E15BB5"/>
+    <w:rPr>
+      <w:rFonts w:ascii="Courier New" w:eastAsia="Times New Roman" w:hAnsi="Courier New" w:cs="Courier New"/>
+      <w:sz w:val="20"/>
+      <w:szCs w:val="20"/>
+    </w:rPr>
+  </w:style>
+  <w:style w:type="paragraph" w:styleId="HTMLPreformatted">
+    <w:name w:val="HTML Preformatted"/>
+    <w:basedOn w:val="Normal"/>
+    <w:link w:val="HTMLPreformattedChar"/>
+    <w:uiPriority w:val="99"/>
+    <w:semiHidden/>
+    <w:unhideWhenUsed/>
+    <w:rsid w:val="002027C7"/>
+    <w:pPr>
+      <w:tabs>
+        <w:tab w:val="left" w:pos="916"/>
+        <w:tab w:val="left" w:pos="1832"/>
+        <w:tab w:val="left" w:pos="2748"/>
+        <w:tab w:val="left" w:pos="3664"/>
+        <w:tab w:val="left" w:pos="4580"/>
+        <w:tab w:val="left" w:pos="5496"/>
+        <w:tab w:val="left" w:pos="6412"/>
+        <w:tab w:val="left" w:pos="7328"/>
+        <w:tab w:val="left" w:pos="8244"/>
+        <w:tab w:val="left" w:pos="9160"/>
+        <w:tab w:val="left" w:pos="10076"/>
+        <w:tab w:val="left" w:pos="10992"/>
+        <w:tab w:val="left" w:pos="11908"/>
+        <w:tab w:val="left" w:pos="12824"/>
+        <w:tab w:val="left" w:pos="13740"/>
+        <w:tab w:val="left" w:pos="14656"/>
+      </w:tabs>
+      <w:spacing w:after="0" w:line="240" w:lineRule="auto"/>
+    </w:pPr>
+    <w:rPr>
+      <w:rFonts w:ascii="Courier New" w:eastAsia="Times New Roman" w:hAnsi="Courier New" w:cs="Courier New"/>
+      <w:sz w:val="20"/>
+      <w:szCs w:val="20"/>
+    </w:rPr>
+  </w:style>
+  <w:style w:type="character" w:customStyle="1" w:styleId="HTMLPreformattedChar">
+    <w:name w:val="HTML Preformatted Char"/>
+    <w:basedOn w:val="DefaultParagraphFont"/>
+    <w:link w:val="HTMLPreformatted"/>
+    <w:uiPriority w:val="99"/>
+    <w:semiHidden/>
+    <w:rsid w:val="002027C7"/>
+    <w:rPr>
+      <w:rFonts w:ascii="Courier New" w:eastAsia="Times New Roman" w:hAnsi="Courier New" w:cs="Courier New"/>
+      <w:sz w:val="20"/>
+      <w:szCs w:val="20"/>
+    </w:rPr>
+  </w:style>
 </w:styles>
 </file>
 
@@ -2870,4 +3819,16 @@
     </a:ext>
   </a:extLst>
 </a:theme>
+</file>
+
+<file path=customXml/item1.xml><?xml version="1.0" encoding="utf-8"?>
+<b:Sources xmlns:b="http://schemas.openxmlformats.org/officeDocument/2006/bibliography" xmlns="http://schemas.openxmlformats.org/officeDocument/2006/bibliography" SelectedStyle="\APASixthEditionOfficeOnline.xsl" StyleName="APA" Version="6"/>
+</file>
+
+<file path=customXml/itemProps1.xml><?xml version="1.0" encoding="utf-8"?>
+<ds:datastoreItem xmlns:ds="http://schemas.openxmlformats.org/officeDocument/2006/customXml" ds:itemID="{F6388AC3-AF87-4305-AD38-80FBA1B1E4B1}">
+  <ds:schemaRefs>
+    <ds:schemaRef ds:uri="http://schemas.openxmlformats.org/officeDocument/2006/bibliography"/>
+  </ds:schemaRefs>
+</ds:datastoreItem>
 </file>
--- a/Report.docx
+++ b/Report.docx
@@ -2070,25 +2070,7 @@
           <w:szCs w:val="20"/>
           <w:shd w:val="clear" w:color="auto" w:fill="FFFFFF"/>
         </w:rPr>
-        <w:t xml:space="preserve">The </w:t>
-      </w:r>
-      <w:r>
-        <w:rPr>
-          <w:rFonts w:ascii="Arial" w:hAnsi="Arial" w:cs="Arial"/>
-          <w:sz w:val="20"/>
-          <w:szCs w:val="20"/>
-          <w:shd w:val="clear" w:color="auto" w:fill="FFFFFF"/>
-        </w:rPr>
-        <w:t>TorqueConverter</w:t>
-      </w:r>
-      <w:r>
-        <w:rPr>
-          <w:rFonts w:ascii="Arial" w:hAnsi="Arial" w:cs="Arial"/>
-          <w:sz w:val="20"/>
-          <w:szCs w:val="20"/>
-          <w:shd w:val="clear" w:color="auto" w:fill="FFFFFF"/>
-        </w:rPr>
-        <w:t xml:space="preserve"> and the TransmissionRatio blocks make up the Transmission subsystem, as shown in the figure below.</w:t>
+        <w:t>The TorqueConverter and the TransmissionRatio blocks make up the Transmission subsystem, as shown in the figure below.</w:t>
       </w:r>
       <w:r>
         <w:rPr>
@@ -2197,34 +2179,7 @@
           <w:szCs w:val="20"/>
           <w:shd w:val="clear" w:color="auto" w:fill="FFFFFF"/>
         </w:rPr>
-        <w:t>The TorqueConverter is a masked subsystem, which implements Equation 2.</w:t>
-      </w:r>
-      <w:r>
-        <w:rPr>
-          <w:rFonts w:ascii="Arial" w:hAnsi="Arial" w:cs="Arial"/>
-          <w:sz w:val="20"/>
-          <w:szCs w:val="20"/>
-          <w:shd w:val="clear" w:color="auto" w:fill="FFFFFF"/>
-        </w:rPr>
-        <w:t xml:space="preserve"> </w:t>
-      </w:r>
-      <w:r>
-        <w:rPr>
-          <w:rFonts w:ascii="Arial" w:hAnsi="Arial" w:cs="Arial"/>
-          <w:sz w:val="20"/>
-          <w:szCs w:val="20"/>
-          <w:shd w:val="clear" w:color="auto" w:fill="FFFFFF"/>
-        </w:rPr>
-        <w:t xml:space="preserve">The mask requires a vector of speed ratios </w:t>
-      </w:r>
-      <w:r>
-        <w:rPr>
-          <w:rFonts w:ascii="Arial" w:hAnsi="Arial" w:cs="Arial"/>
-          <w:sz w:val="20"/>
-          <w:szCs w:val="20"/>
-          <w:shd w:val="clear" w:color="auto" w:fill="FFFFFF"/>
-        </w:rPr>
-        <w:t>(Nin</w:t>
+        <w:t>The TorqueConverter is a masked subsystem, which implements Equation 2. The mask requires a vector of speed ratios (Nin</w:t>
       </w:r>
       <w:r>
         <w:rPr>
@@ -2232,33 +2187,16 @@
           <w:rFonts w:ascii="Arial" w:eastAsiaTheme="minorHAnsi" w:hAnsi="Arial" w:cs="Arial"/>
           <w:shd w:val="clear" w:color="auto" w:fill="FFFFFF"/>
         </w:rPr>
-        <w:t>/</w:t>
-      </w:r>
-      <w:r>
-        <w:rPr>
-          <w:rStyle w:val="HTMLCode"/>
-          <w:rFonts w:ascii="Arial" w:eastAsiaTheme="minorHAnsi" w:hAnsi="Arial" w:cs="Arial"/>
-          <w:shd w:val="clear" w:color="auto" w:fill="FFFFFF"/>
-        </w:rPr>
-        <w:t>Ne</w:t>
-      </w:r>
-      <w:r>
-        <w:rPr>
-          <w:rFonts w:ascii="Arial" w:hAnsi="Arial" w:cs="Arial"/>
-          <w:sz w:val="20"/>
-          <w:szCs w:val="20"/>
-          <w:shd w:val="clear" w:color="auto" w:fill="FFFFFF"/>
-        </w:rPr>
-        <w:t>)</w:t>
-      </w:r>
-      <w:r>
-        <w:rPr>
-          <w:rFonts w:ascii="Arial" w:hAnsi="Arial" w:cs="Arial"/>
-          <w:sz w:val="20"/>
-          <w:szCs w:val="20"/>
-          <w:shd w:val="clear" w:color="auto" w:fill="FFFFFF"/>
-        </w:rPr>
-        <w:t xml:space="preserve"> and vectors of K-factor (</w:t>
+        <w:t>/Ne</w:t>
+      </w:r>
+      <w:r>
+        <w:rPr>
+          <w:rFonts w:ascii="Arial" w:hAnsi="Arial" w:cs="Arial"/>
+          <w:sz w:val="20"/>
+          <w:szCs w:val="20"/>
+          <w:shd w:val="clear" w:color="auto" w:fill="FFFFFF"/>
+        </w:rPr>
+        <w:t>) and vectors of K-factor (</w:t>
       </w:r>
       <w:r>
         <w:rPr>
@@ -2864,6 +2802,168 @@
             </a:graphic>
           </wp:inline>
         </w:drawing>
+      </w:r>
+    </w:p>
+    <w:p>
+      <w:pPr>
+        <w:rPr>
+          <w:rFonts w:ascii="Arial" w:hAnsi="Arial" w:cs="Arial"/>
+          <w:b/>
+          <w:bCs/>
+          <w:shd w:val="clear" w:color="auto" w:fill="FFFFFF"/>
+        </w:rPr>
+      </w:pPr>
+    </w:p>
+    <w:p>
+      <w:pPr>
+        <w:rPr>
+          <w:rFonts w:ascii="Arial" w:hAnsi="Arial" w:cs="Arial"/>
+          <w:b/>
+          <w:bCs/>
+          <w:shd w:val="clear" w:color="auto" w:fill="FFFFFF"/>
+        </w:rPr>
+      </w:pPr>
+      <w:r>
+        <w:rPr>
+          <w:rFonts w:ascii="Arial" w:hAnsi="Arial" w:cs="Arial"/>
+          <w:b/>
+          <w:bCs/>
+          <w:shd w:val="clear" w:color="auto" w:fill="FFFFFF"/>
+        </w:rPr>
+        <w:t>ShiftLogic</w:t>
+      </w:r>
+      <w:r>
+        <w:rPr>
+          <w:rFonts w:ascii="Arial" w:hAnsi="Arial" w:cs="Arial"/>
+          <w:b/>
+          <w:bCs/>
+          <w:shd w:val="clear" w:color="auto" w:fill="FFFFFF"/>
+        </w:rPr>
+        <w:t>:</w:t>
+      </w:r>
+    </w:p>
+    <w:p>
+      <w:pPr>
+        <w:jc w:val="both"/>
+        <w:rPr>
+          <w:rFonts w:ascii="Arial" w:hAnsi="Arial" w:cs="Arial"/>
+          <w:b/>
+          <w:bCs/>
+          <w:shd w:val="clear" w:color="auto" w:fill="FFFFFF"/>
+        </w:rPr>
+      </w:pPr>
+      <w:r>
+        <w:rPr>
+          <w:rFonts w:ascii="Arial" w:eastAsia="Times New Roman" w:hAnsi="Arial" w:cs="Arial"/>
+          <w:sz w:val="20"/>
+          <w:szCs w:val="20"/>
+        </w:rPr>
+        <w:t>The selection_state (always active) begins by performing the computations indicated in its during function. The model computes the upshift and downshift speed thresholds as a function of the instantaneous values of gear and throttle. While in steady_state, the model compares these values to the present vehicle speed to determine if a shift is required. If so, it enters one of the confirm states (upshifting or downshifting), which records the time of entry.</w:t>
+      </w:r>
+    </w:p>
+    <w:p>
+      <w:pPr>
+        <w:shd w:val="clear" w:color="auto" w:fill="FFFFFF"/>
+        <w:spacing w:after="150" w:line="240" w:lineRule="auto"/>
+        <w:jc w:val="both"/>
+        <w:rPr>
+          <w:rFonts w:ascii="Arial" w:eastAsia="Times New Roman" w:hAnsi="Arial" w:cs="Arial"/>
+          <w:sz w:val="20"/>
+          <w:szCs w:val="20"/>
+        </w:rPr>
+      </w:pPr>
+      <w:r>
+        <w:rPr>
+          <w:rFonts w:ascii="Arial" w:eastAsia="Times New Roman" w:hAnsi="Arial" w:cs="Arial"/>
+          <w:sz w:val="20"/>
+          <w:szCs w:val="20"/>
+        </w:rPr>
+        <w:t>If the vehicle speed no longer satisfies the shift condition, while in the confirm state, the model ignores the shift and it transitions back to steady_state. This prevents extraneous shifts due to noise conditions. If the shift condition remains valid for a duration of TWAIT ticks, the model transitions through the lower junction and, depending on the current gear, it broadcasts one of the shift events. Subsequently, the model again activates steady_state after a transition through one of the central junctions. The shift event, which is broadcast to the gear_selection state, activates a transition to the appropriate new gear.</w:t>
+      </w:r>
+    </w:p>
+    <w:p>
+      <w:pPr>
+        <w:shd w:val="clear" w:color="auto" w:fill="FFFFFF"/>
+        <w:spacing w:after="150" w:line="240" w:lineRule="auto"/>
+        <w:jc w:val="center"/>
+        <w:rPr>
+          <w:rFonts w:ascii="Arial" w:eastAsia="Times New Roman" w:hAnsi="Arial" w:cs="Arial"/>
+          <w:sz w:val="20"/>
+          <w:szCs w:val="20"/>
+        </w:rPr>
+      </w:pPr>
+      <w:r>
+        <w:rPr>
+          <w:noProof/>
+        </w:rPr>
+        <w:lastRenderedPageBreak/>
+        <w:drawing>
+          <wp:inline distT="0" distB="0" distL="0" distR="0" wp14:anchorId="4F02B94B" wp14:editId="23B40B11">
+            <wp:extent cx="6656998" cy="3057525"/>
+            <wp:effectExtent l="0" t="0" r="0" b="0"/>
+            <wp:docPr id="27" name="Picture 27"/>
+            <wp:cNvGraphicFramePr>
+              <a:graphicFrameLocks xmlns:a="http://schemas.openxmlformats.org/drawingml/2006/main" noChangeAspect="1"/>
+            </wp:cNvGraphicFramePr>
+            <a:graphic xmlns:a="http://schemas.openxmlformats.org/drawingml/2006/main">
+              <a:graphicData uri="http://schemas.openxmlformats.org/drawingml/2006/picture">
+                <pic:pic xmlns:pic="http://schemas.openxmlformats.org/drawingml/2006/picture">
+                  <pic:nvPicPr>
+                    <pic:cNvPr id="1" name=""/>
+                    <pic:cNvPicPr/>
+                  </pic:nvPicPr>
+                  <pic:blipFill>
+                    <a:blip r:embed="rId32"/>
+                    <a:stretch>
+                      <a:fillRect/>
+                    </a:stretch>
+                  </pic:blipFill>
+                  <pic:spPr>
+                    <a:xfrm>
+                      <a:off x="0" y="0"/>
+                      <a:ext cx="6671100" cy="3064002"/>
+                    </a:xfrm>
+                    <a:prstGeom prst="rect">
+                      <a:avLst/>
+                    </a:prstGeom>
+                  </pic:spPr>
+                </pic:pic>
+              </a:graphicData>
+            </a:graphic>
+          </wp:inline>
+        </w:drawing>
+      </w:r>
+    </w:p>
+    <w:p>
+      <w:pPr>
+        <w:shd w:val="clear" w:color="auto" w:fill="FFFFFF"/>
+        <w:spacing w:after="150" w:line="240" w:lineRule="auto"/>
+        <w:jc w:val="both"/>
+        <w:rPr>
+          <w:rFonts w:ascii="Arial" w:eastAsia="Times New Roman" w:hAnsi="Arial" w:cs="Arial"/>
+          <w:sz w:val="20"/>
+          <w:szCs w:val="20"/>
+        </w:rPr>
+      </w:pPr>
+    </w:p>
+    <w:p>
+      <w:pPr>
+        <w:shd w:val="clear" w:color="auto" w:fill="FFFFFF"/>
+        <w:spacing w:after="150" w:line="240" w:lineRule="auto"/>
+        <w:jc w:val="both"/>
+        <w:rPr>
+          <w:rFonts w:ascii="Arial" w:eastAsia="Times New Roman" w:hAnsi="Arial" w:cs="Arial"/>
+          <w:sz w:val="20"/>
+          <w:szCs w:val="20"/>
+        </w:rPr>
+      </w:pPr>
+      <w:r>
+        <w:rPr>
+          <w:rFonts w:ascii="Arial" w:eastAsia="Times New Roman" w:hAnsi="Arial" w:cs="Arial"/>
+          <w:sz w:val="20"/>
+          <w:szCs w:val="20"/>
+        </w:rPr>
+        <w:t>For example, if the vehicle is moving along in second gear with 25% throttle, the state second is active within gear_state, and steady_state is active in the selection_state. The during function of the latter, finds that an upshift should take place when the vehicle exceeds 30 mph. At the moment this becomes true, the model enters the upshifting state. While in this state, if the vehicle speed remains above 30 mph for TWAIT ticks, the model satisfies the transition condition leading down to the lower right junction. This also satisfies the condition [|gear == 2|] on the transition leading from here to steady_state, so the model now takes the overall transition from upshifting to steady_state and broadcasts the event UP as a transition action. Consequently, the transition from second to third is taken in gear_state which completes the shift logic.</w:t>
       </w:r>
     </w:p>
     <w:p>

--- a/Report.docx
+++ b/Report.docx
@@ -2898,9 +2898,9 @@
         </w:rPr>
         <w:lastRenderedPageBreak/>
         <w:drawing>
-          <wp:inline distT="0" distB="0" distL="0" distR="0" wp14:anchorId="4F02B94B" wp14:editId="23B40B11">
-            <wp:extent cx="6656998" cy="3057525"/>
-            <wp:effectExtent l="0" t="0" r="0" b="0"/>
+          <wp:inline distT="0" distB="0" distL="0" distR="0" wp14:anchorId="4F02B94B" wp14:editId="27DFE4DB">
+            <wp:extent cx="6467475" cy="2970478"/>
+            <wp:effectExtent l="0" t="0" r="0" b="1905"/>
             <wp:docPr id="27" name="Picture 27"/>
             <wp:cNvGraphicFramePr>
               <a:graphicFrameLocks xmlns:a="http://schemas.openxmlformats.org/drawingml/2006/main" noChangeAspect="1"/>
@@ -2921,7 +2921,7 @@
                   <pic:spPr>
                     <a:xfrm>
                       <a:off x="0" y="0"/>
-                      <a:ext cx="6671100" cy="3064002"/>
+                      <a:ext cx="6498276" cy="2984625"/>
                     </a:xfrm>
                     <a:prstGeom prst="rect">
                       <a:avLst/>
@@ -2945,6 +2945,14 @@
           <w:szCs w:val="20"/>
         </w:rPr>
       </w:pPr>
+      <w:r>
+        <w:rPr>
+          <w:rFonts w:ascii="Arial" w:eastAsia="Times New Roman" w:hAnsi="Arial" w:cs="Arial"/>
+          <w:sz w:val="20"/>
+          <w:szCs w:val="20"/>
+        </w:rPr>
+        <w:t>For example, if the vehicle is moving along in second gear with 25% throttle, the state second is active within gear_state, and steady_state is active in the selection_state. The during function of the latter, finds that an upshift should take place when the vehicle exceeds 30 mph. At the moment this becomes true, the model enters the upshifting state. While in this state, if the vehicle speed remains above 30 mph for TWAIT ticks, the model satisfies the transition condition leading down to the lower right junction. This also satisfies the condition [|gear == 2|] on the transition leading from here to steady_state, so the model now takes the overall transition from upshifting to steady_state and broadcasts the event UP as a transition action. Consequently, the transition from second to third is taken in gear_state which completes the shift logic.</w:t>
+      </w:r>
     </w:p>
     <w:p>
       <w:pPr>
@@ -2953,17 +2961,86 @@
         <w:jc w:val="both"/>
         <w:rPr>
           <w:rFonts w:ascii="Arial" w:eastAsia="Times New Roman" w:hAnsi="Arial" w:cs="Arial"/>
-          <w:sz w:val="20"/>
-          <w:szCs w:val="20"/>
+          <w:b/>
+          <w:bCs/>
         </w:rPr>
       </w:pPr>
       <w:r>
         <w:rPr>
           <w:rFonts w:ascii="Arial" w:eastAsia="Times New Roman" w:hAnsi="Arial" w:cs="Arial"/>
-          <w:sz w:val="20"/>
-          <w:szCs w:val="20"/>
-        </w:rPr>
-        <w:t>For example, if the vehicle is moving along in second gear with 25% throttle, the state second is active within gear_state, and steady_state is active in the selection_state. The during function of the latter, finds that an upshift should take place when the vehicle exceeds 30 mph. At the moment this becomes true, the model enters the upshifting state. While in this state, if the vehicle speed remains above 30 mph for TWAIT ticks, the model satisfies the transition condition leading down to the lower right junction. This also satisfies the condition [|gear == 2|] on the transition leading from here to steady_state, so the model now takes the overall transition from upshifting to steady_state and broadcasts the event UP as a transition action. Consequently, the transition from second to third is taken in gear_state which completes the shift logic.</w:t>
+          <w:b/>
+          <w:bCs/>
+        </w:rPr>
+        <w:t>Vehicle:</w:t>
+      </w:r>
+      <w:r>
+        <w:rPr>
+          <w:rFonts w:ascii="Arial" w:eastAsia="Times New Roman" w:hAnsi="Arial" w:cs="Arial"/>
+          <w:b/>
+          <w:bCs/>
+        </w:rPr>
+        <w:t xml:space="preserve"> </w:t>
+      </w:r>
+      <w:r>
+        <w:rPr>
+          <w:rFonts w:ascii="Arial" w:hAnsi="Arial" w:cs="Arial"/>
+          <w:sz w:val="20"/>
+          <w:szCs w:val="20"/>
+          <w:shd w:val="clear" w:color="auto" w:fill="FFFFFF"/>
+        </w:rPr>
+        <w:t>The Vehicle subsystem uses the net torque to compute the acceleration and integrate it to compute the vehicle speed, per Equation 4 and Equation 5. The Vehicle subsystem is masked. The parameters entered in the mask menu are the final drive ratio, the polynomial coefficients for drag friction and aerodynamic drag, the wheel radius, vehicle inertia, and initial transmission output speed.</w:t>
+      </w:r>
+    </w:p>
+    <w:p>
+      <w:pPr>
+        <w:shd w:val="clear" w:color="auto" w:fill="FFFFFF"/>
+        <w:spacing w:after="150" w:line="240" w:lineRule="auto"/>
+        <w:jc w:val="both"/>
+        <w:rPr>
+          <w:rFonts w:ascii="Arial" w:eastAsia="Times New Roman" w:hAnsi="Arial" w:cs="Arial"/>
+          <w:b/>
+          <w:bCs/>
+        </w:rPr>
+      </w:pPr>
+      <w:r>
+        <w:rPr>
+          <w:noProof/>
+        </w:rPr>
+        <w:drawing>
+          <wp:inline distT="0" distB="0" distL="0" distR="0" wp14:anchorId="63872CB4" wp14:editId="1C15C47F">
+            <wp:extent cx="6548120" cy="3038475"/>
+            <wp:effectExtent l="0" t="0" r="5080" b="9525"/>
+            <wp:docPr id="30" name="Picture 30"/>
+            <wp:cNvGraphicFramePr>
+              <a:graphicFrameLocks xmlns:a="http://schemas.openxmlformats.org/drawingml/2006/main" noChangeAspect="1"/>
+            </wp:cNvGraphicFramePr>
+            <a:graphic xmlns:a="http://schemas.openxmlformats.org/drawingml/2006/main">
+              <a:graphicData uri="http://schemas.openxmlformats.org/drawingml/2006/picture">
+                <pic:pic xmlns:pic="http://schemas.openxmlformats.org/drawingml/2006/picture">
+                  <pic:nvPicPr>
+                    <pic:cNvPr id="1" name=""/>
+                    <pic:cNvPicPr/>
+                  </pic:nvPicPr>
+                  <pic:blipFill>
+                    <a:blip r:embed="rId33"/>
+                    <a:stretch>
+                      <a:fillRect/>
+                    </a:stretch>
+                  </pic:blipFill>
+                  <pic:spPr>
+                    <a:xfrm>
+                      <a:off x="0" y="0"/>
+                      <a:ext cx="6591403" cy="3058559"/>
+                    </a:xfrm>
+                    <a:prstGeom prst="rect">
+                      <a:avLst/>
+                    </a:prstGeom>
+                  </pic:spPr>
+                </pic:pic>
+              </a:graphicData>
+            </a:graphic>
+          </wp:inline>
+        </w:drawing>
       </w:r>
     </w:p>
     <w:p>

--- a/Report.docx
+++ b/Report.docx
@@ -1858,32 +1858,6 @@
     </w:p>
     <w:p>
       <w:pPr>
-        <w:pStyle w:val="programlistingindent"/>
-        <w:shd w:val="clear" w:color="auto" w:fill="FFFFFF"/>
-        <w:spacing w:before="0" w:beforeAutospacing="0" w:after="150" w:afterAutospacing="0"/>
-        <w:ind w:left="480"/>
-        <w:rPr>
-          <w:rFonts w:ascii="Arial" w:hAnsi="Arial" w:cs="Arial"/>
-          <w:sz w:val="20"/>
-          <w:szCs w:val="20"/>
-        </w:rPr>
-      </w:pPr>
-    </w:p>
-    <w:p>
-      <w:pPr>
-        <w:pStyle w:val="programlistingindent"/>
-        <w:shd w:val="clear" w:color="auto" w:fill="FFFFFF"/>
-        <w:spacing w:before="0" w:beforeAutospacing="0" w:after="150" w:afterAutospacing="0"/>
-        <w:ind w:left="480"/>
-        <w:rPr>
-          <w:rFonts w:ascii="Arial" w:hAnsi="Arial" w:cs="Arial"/>
-          <w:sz w:val="20"/>
-          <w:szCs w:val="20"/>
-        </w:rPr>
-      </w:pPr>
-    </w:p>
-    <w:p>
-      <w:pPr>
         <w:pStyle w:val="Heading3"/>
         <w:shd w:val="clear" w:color="auto" w:fill="FFFFFF"/>
         <w:spacing w:before="0" w:after="75"/>
@@ -1901,23 +1875,128 @@
           <w:sz w:val="23"/>
           <w:szCs w:val="23"/>
         </w:rPr>
-        <w:t>Modeling</w:t>
-      </w:r>
-    </w:p>
-    <w:p>
-      <w:pPr>
-        <w:rPr>
-          <w:rFonts w:ascii="Arial" w:hAnsi="Arial" w:cs="Arial"/>
-          <w:b/>
-          <w:bCs/>
-        </w:rPr>
-      </w:pPr>
-      <w:r>
-        <w:rPr>
-          <w:rFonts w:ascii="Arial" w:hAnsi="Arial" w:cs="Arial"/>
-          <w:b/>
-          <w:bCs/>
-        </w:rPr>
+        <w:t>M</w:t>
+      </w:r>
+      <w:bookmarkStart w:id="0" w:name="_Hlk59141885"/>
+      <w:r>
+        <w:rPr>
+          <w:rFonts w:ascii="Arial" w:hAnsi="Arial" w:cs="Arial"/>
+          <w:color w:val="C45400"/>
+          <w:sz w:val="23"/>
+          <w:szCs w:val="23"/>
+        </w:rPr>
+        <w:t>odeling</w:t>
+      </w:r>
+      <w:bookmarkEnd w:id="0"/>
+    </w:p>
+    <w:p>
+      <w:pPr>
+        <w:rPr>
+          <w:rFonts w:ascii="Arial" w:hAnsi="Arial" w:cs="Arial"/>
+          <w:b/>
+          <w:bCs/>
+        </w:rPr>
+      </w:pPr>
+      <w:r>
+        <w:rPr>
+          <w:rFonts w:ascii="Arial" w:hAnsi="Arial" w:cs="Arial"/>
+          <w:b/>
+          <w:bCs/>
+        </w:rPr>
+        <w:t>Automatic Transmission Controller:</w:t>
+      </w:r>
+    </w:p>
+    <w:p>
+      <w:pPr>
+        <w:shd w:val="clear" w:color="auto" w:fill="FFFFFF"/>
+        <w:spacing w:after="150" w:line="240" w:lineRule="auto"/>
+        <w:jc w:val="both"/>
+        <w:rPr>
+          <w:rFonts w:ascii="Arial" w:eastAsia="Times New Roman" w:hAnsi="Arial" w:cs="Arial"/>
+          <w:sz w:val="20"/>
+          <w:szCs w:val="20"/>
+        </w:rPr>
+      </w:pPr>
+      <w:r>
+        <w:rPr>
+          <w:rFonts w:ascii="Arial" w:eastAsia="Times New Roman" w:hAnsi="Arial" w:cs="Arial"/>
+          <w:sz w:val="20"/>
+          <w:szCs w:val="20"/>
+        </w:rPr>
+        <w:t>When you open the model, the Initial conditions are set in the Model Workspace.</w:t>
+      </w:r>
+      <w:r>
+        <w:rPr>
+          <w:rFonts w:ascii="Arial" w:eastAsia="Times New Roman" w:hAnsi="Arial" w:cs="Arial"/>
+          <w:sz w:val="20"/>
+          <w:szCs w:val="20"/>
+        </w:rPr>
+        <w:t xml:space="preserve"> </w:t>
+      </w:r>
+      <w:r>
+        <w:rPr>
+          <w:rFonts w:ascii="Arial" w:eastAsia="Times New Roman" w:hAnsi="Arial" w:cs="Arial"/>
+          <w:sz w:val="20"/>
+          <w:szCs w:val="20"/>
+        </w:rPr>
+        <w:t>The top-level diagram of the model is shown in the figure below. To run the simulation, on the Simulation tab, click Run.</w:t>
+      </w:r>
+      <w:r>
+        <w:rPr>
+          <w:noProof/>
+        </w:rPr>
+        <w:drawing>
+          <wp:inline distT="0" distB="0" distL="0" distR="0" wp14:anchorId="79971C4E" wp14:editId="2569F17A">
+            <wp:extent cx="5943600" cy="2698115"/>
+            <wp:effectExtent l="0" t="0" r="0" b="6985"/>
+            <wp:docPr id="31" name="Picture 31"/>
+            <wp:cNvGraphicFramePr>
+              <a:graphicFrameLocks xmlns:a="http://schemas.openxmlformats.org/drawingml/2006/main" noChangeAspect="1"/>
+            </wp:cNvGraphicFramePr>
+            <a:graphic xmlns:a="http://schemas.openxmlformats.org/drawingml/2006/main">
+              <a:graphicData uri="http://schemas.openxmlformats.org/drawingml/2006/picture">
+                <pic:pic xmlns:pic="http://schemas.openxmlformats.org/drawingml/2006/picture">
+                  <pic:nvPicPr>
+                    <pic:cNvPr id="1" name=""/>
+                    <pic:cNvPicPr/>
+                  </pic:nvPicPr>
+                  <pic:blipFill>
+                    <a:blip r:embed="rId28"/>
+                    <a:stretch>
+                      <a:fillRect/>
+                    </a:stretch>
+                  </pic:blipFill>
+                  <pic:spPr>
+                    <a:xfrm>
+                      <a:off x="0" y="0"/>
+                      <a:ext cx="5943600" cy="2698115"/>
+                    </a:xfrm>
+                    <a:prstGeom prst="rect">
+                      <a:avLst/>
+                    </a:prstGeom>
+                  </pic:spPr>
+                </pic:pic>
+              </a:graphicData>
+            </a:graphic>
+          </wp:inline>
+        </w:drawing>
+      </w:r>
+    </w:p>
+    <w:p>
+      <w:pPr>
+        <w:rPr>
+          <w:rFonts w:ascii="Arial" w:hAnsi="Arial" w:cs="Arial"/>
+          <w:b/>
+          <w:bCs/>
+        </w:rPr>
+      </w:pPr>
+      <w:r>
+        <w:rPr>
+          <w:rFonts w:ascii="Arial" w:hAnsi="Arial" w:cs="Arial"/>
+          <w:b/>
+          <w:bCs/>
+        </w:rPr>
+        <w:lastRenderedPageBreak/>
         <w:t>Engine:</w:t>
       </w:r>
     </w:p>
@@ -1952,10 +2031,8 @@
       <w:r>
         <w:rPr>
           <w:rFonts w:ascii="Arial" w:hAnsi="Arial" w:cs="Arial"/>
-          <w:b/>
-          <w:bCs/>
-          <w:sz w:val="24"/>
-          <w:szCs w:val="24"/>
+          <w:sz w:val="20"/>
+          <w:szCs w:val="20"/>
           <w:shd w:val="clear" w:color="auto" w:fill="FFFFFF"/>
         </w:rPr>
         <w:t>lookup table</w:t>
@@ -1963,6 +2040,8 @@
       <w:r>
         <w:rPr>
           <w:rFonts w:ascii="Arial" w:hAnsi="Arial" w:cs="Arial"/>
+          <w:sz w:val="18"/>
+          <w:szCs w:val="18"/>
           <w:shd w:val="clear" w:color="auto" w:fill="FFFFFF"/>
         </w:rPr>
         <w:t xml:space="preserve"> </w:t>
@@ -1986,6 +2065,11 @@
       <w:pPr>
         <w:jc w:val="center"/>
       </w:pPr>
+    </w:p>
+    <w:p>
+      <w:pPr>
+        <w:jc w:val="center"/>
+      </w:pPr>
       <w:r>
         <w:rPr>
           <w:rFonts w:ascii="Arial" w:hAnsi="Arial" w:cs="Arial"/>
@@ -1995,9 +2079,9 @@
           <w:shd w:val="clear" w:color="auto" w:fill="FFFFFF"/>
         </w:rPr>
         <w:drawing>
-          <wp:inline distT="0" distB="0" distL="0" distR="0" wp14:anchorId="61E2F560" wp14:editId="1976C111">
-            <wp:extent cx="4495800" cy="1631219"/>
-            <wp:effectExtent l="0" t="0" r="0" b="7620"/>
+          <wp:inline distT="0" distB="0" distL="0" distR="0" wp14:anchorId="61E2F560" wp14:editId="5A23D248">
+            <wp:extent cx="5135453" cy="1863306"/>
+            <wp:effectExtent l="0" t="0" r="8255" b="3810"/>
             <wp:docPr id="24" name="Picture 24"/>
             <wp:cNvGraphicFramePr>
               <a:graphicFrameLocks xmlns:a="http://schemas.openxmlformats.org/drawingml/2006/main" noChangeAspect="1"/>
@@ -2007,100 +2091,6 @@
                 <pic:pic xmlns:pic="http://schemas.openxmlformats.org/drawingml/2006/picture">
                   <pic:nvPicPr>
                     <pic:cNvPr id="0" name="Picture 46"/>
-                    <pic:cNvPicPr>
-                      <a:picLocks noChangeAspect="1" noChangeArrowheads="1"/>
-                    </pic:cNvPicPr>
-                  </pic:nvPicPr>
-                  <pic:blipFill>
-                    <a:blip r:embed="rId28">
-                      <a:extLst>
-                        <a:ext uri="{28A0092B-C50C-407E-A947-70E740481C1C}">
-                          <a14:useLocalDpi xmlns:a14="http://schemas.microsoft.com/office/drawing/2010/main" val="0"/>
-                        </a:ext>
-                      </a:extLst>
-                    </a:blip>
-                    <a:srcRect/>
-                    <a:stretch>
-                      <a:fillRect/>
-                    </a:stretch>
-                  </pic:blipFill>
-                  <pic:spPr bwMode="auto">
-                    <a:xfrm>
-                      <a:off x="0" y="0"/>
-                      <a:ext cx="4508653" cy="1635883"/>
-                    </a:xfrm>
-                    <a:prstGeom prst="rect">
-                      <a:avLst/>
-                    </a:prstGeom>
-                    <a:noFill/>
-                    <a:ln>
-                      <a:noFill/>
-                    </a:ln>
-                  </pic:spPr>
-                </pic:pic>
-              </a:graphicData>
-            </a:graphic>
-          </wp:inline>
-        </w:drawing>
-      </w:r>
-    </w:p>
-    <w:p>
-      <w:pPr>
-        <w:rPr>
-          <w:rFonts w:ascii="Arial" w:hAnsi="Arial" w:cs="Arial"/>
-          <w:b/>
-          <w:bCs/>
-        </w:rPr>
-      </w:pPr>
-      <w:r>
-        <w:rPr>
-          <w:rFonts w:ascii="Arial" w:hAnsi="Arial" w:cs="Arial"/>
-          <w:b/>
-          <w:bCs/>
-        </w:rPr>
-        <w:lastRenderedPageBreak/>
-        <w:t>Transmission:</w:t>
-      </w:r>
-    </w:p>
-    <w:p>
-      <w:r>
-        <w:rPr>
-          <w:rFonts w:ascii="Arial" w:hAnsi="Arial" w:cs="Arial"/>
-          <w:sz w:val="20"/>
-          <w:szCs w:val="20"/>
-          <w:shd w:val="clear" w:color="auto" w:fill="FFFFFF"/>
-        </w:rPr>
-        <w:t>The TorqueConverter and the TransmissionRatio blocks make up the Transmission subsystem, as shown in the figure below.</w:t>
-      </w:r>
-      <w:r>
-        <w:rPr>
-          <w:rFonts w:ascii="Arial" w:hAnsi="Arial" w:cs="Arial"/>
-          <w:color w:val="404040"/>
-          <w:sz w:val="20"/>
-          <w:szCs w:val="20"/>
-          <w:shd w:val="clear" w:color="auto" w:fill="FFFFFF"/>
-        </w:rPr>
-        <w:t> </w:t>
-      </w:r>
-    </w:p>
-    <w:p>
-      <w:r>
-        <w:rPr>
-          <w:noProof/>
-        </w:rPr>
-        <w:drawing>
-          <wp:inline distT="0" distB="0" distL="0" distR="0" wp14:anchorId="459CDD5D" wp14:editId="26761A59">
-            <wp:extent cx="4257675" cy="2047875"/>
-            <wp:effectExtent l="0" t="0" r="9525" b="9525"/>
-            <wp:docPr id="25" name="Picture 25"/>
-            <wp:cNvGraphicFramePr>
-              <a:graphicFrameLocks xmlns:a="http://schemas.openxmlformats.org/drawingml/2006/main" noChangeAspect="1"/>
-            </wp:cNvGraphicFramePr>
-            <a:graphic xmlns:a="http://schemas.openxmlformats.org/drawingml/2006/main">
-              <a:graphicData uri="http://schemas.openxmlformats.org/drawingml/2006/picture">
-                <pic:pic xmlns:pic="http://schemas.openxmlformats.org/drawingml/2006/picture">
-                  <pic:nvPicPr>
-                    <pic:cNvPr id="0" name="Picture 1"/>
                     <pic:cNvPicPr>
                       <a:picLocks noChangeAspect="1" noChangeArrowheads="1"/>
                     </pic:cNvPicPr>
@@ -2121,7 +2111,7 @@
                   <pic:spPr bwMode="auto">
                     <a:xfrm>
                       <a:off x="0" y="0"/>
-                      <a:ext cx="4257675" cy="2047875"/>
+                      <a:ext cx="5171055" cy="1876223"/>
                     </a:xfrm>
                     <a:prstGeom prst="rect">
                       <a:avLst/>
@@ -2140,20 +2130,133 @@
     </w:p>
     <w:p>
       <w:pPr>
-        <w:rPr>
-          <w:rFonts w:ascii="Arial" w:hAnsi="Arial" w:cs="Arial"/>
-          <w:b/>
-          <w:bCs/>
-          <w:shd w:val="clear" w:color="auto" w:fill="FFFFFF"/>
-        </w:rPr>
-      </w:pPr>
-      <w:r>
-        <w:rPr>
-          <w:rFonts w:ascii="Arial" w:hAnsi="Arial" w:cs="Arial"/>
-          <w:b/>
-          <w:bCs/>
-          <w:shd w:val="clear" w:color="auto" w:fill="FFFFFF"/>
-        </w:rPr>
+        <w:jc w:val="center"/>
+      </w:pPr>
+    </w:p>
+    <w:p>
+      <w:pPr>
+        <w:rPr>
+          <w:rFonts w:ascii="Arial" w:hAnsi="Arial" w:cs="Arial"/>
+          <w:b/>
+          <w:bCs/>
+        </w:rPr>
+      </w:pPr>
+      <w:r>
+        <w:rPr>
+          <w:rFonts w:ascii="Arial" w:hAnsi="Arial" w:cs="Arial"/>
+          <w:b/>
+          <w:bCs/>
+        </w:rPr>
+        <w:t>Transmission:</w:t>
+      </w:r>
+    </w:p>
+    <w:p>
+      <w:pPr>
+        <w:rPr>
+          <w:rFonts w:ascii="Arial" w:hAnsi="Arial" w:cs="Arial"/>
+          <w:color w:val="404040"/>
+          <w:sz w:val="20"/>
+          <w:szCs w:val="20"/>
+          <w:shd w:val="clear" w:color="auto" w:fill="FFFFFF"/>
+        </w:rPr>
+      </w:pPr>
+      <w:r>
+        <w:rPr>
+          <w:rFonts w:ascii="Arial" w:hAnsi="Arial" w:cs="Arial"/>
+          <w:sz w:val="20"/>
+          <w:szCs w:val="20"/>
+          <w:shd w:val="clear" w:color="auto" w:fill="FFFFFF"/>
+        </w:rPr>
+        <w:t>The TorqueConverter and the TransmissionRatio blocks make up the Transmission subsystem, as shown in the figure below.</w:t>
+      </w:r>
+      <w:r>
+        <w:rPr>
+          <w:rFonts w:ascii="Arial" w:hAnsi="Arial" w:cs="Arial"/>
+          <w:color w:val="404040"/>
+          <w:sz w:val="20"/>
+          <w:szCs w:val="20"/>
+          <w:shd w:val="clear" w:color="auto" w:fill="FFFFFF"/>
+        </w:rPr>
+        <w:t> </w:t>
+      </w:r>
+    </w:p>
+    <w:p/>
+    <w:p>
+      <w:r>
+        <w:rPr>
+          <w:noProof/>
+        </w:rPr>
+        <w:drawing>
+          <wp:inline distT="0" distB="0" distL="0" distR="0" wp14:anchorId="459CDD5D" wp14:editId="01280580">
+            <wp:extent cx="5193102" cy="2497801"/>
+            <wp:effectExtent l="0" t="0" r="7620" b="0"/>
+            <wp:docPr id="25" name="Picture 25"/>
+            <wp:cNvGraphicFramePr>
+              <a:graphicFrameLocks xmlns:a="http://schemas.openxmlformats.org/drawingml/2006/main" noChangeAspect="1"/>
+            </wp:cNvGraphicFramePr>
+            <a:graphic xmlns:a="http://schemas.openxmlformats.org/drawingml/2006/main">
+              <a:graphicData uri="http://schemas.openxmlformats.org/drawingml/2006/picture">
+                <pic:pic xmlns:pic="http://schemas.openxmlformats.org/drawingml/2006/picture">
+                  <pic:nvPicPr>
+                    <pic:cNvPr id="0" name="Picture 1"/>
+                    <pic:cNvPicPr>
+                      <a:picLocks noChangeAspect="1" noChangeArrowheads="1"/>
+                    </pic:cNvPicPr>
+                  </pic:nvPicPr>
+                  <pic:blipFill>
+                    <a:blip r:embed="rId30">
+                      <a:extLst>
+                        <a:ext uri="{28A0092B-C50C-407E-A947-70E740481C1C}">
+                          <a14:useLocalDpi xmlns:a14="http://schemas.microsoft.com/office/drawing/2010/main" val="0"/>
+                        </a:ext>
+                      </a:extLst>
+                    </a:blip>
+                    <a:srcRect/>
+                    <a:stretch>
+                      <a:fillRect/>
+                    </a:stretch>
+                  </pic:blipFill>
+                  <pic:spPr bwMode="auto">
+                    <a:xfrm>
+                      <a:off x="0" y="0"/>
+                      <a:ext cx="5202609" cy="2502374"/>
+                    </a:xfrm>
+                    <a:prstGeom prst="rect">
+                      <a:avLst/>
+                    </a:prstGeom>
+                    <a:noFill/>
+                    <a:ln>
+                      <a:noFill/>
+                    </a:ln>
+                  </pic:spPr>
+                </pic:pic>
+              </a:graphicData>
+            </a:graphic>
+          </wp:inline>
+        </w:drawing>
+      </w:r>
+    </w:p>
+    <w:p/>
+    <w:p/>
+    <w:p/>
+    <w:p/>
+    <w:p>
+      <w:pPr>
+        <w:rPr>
+          <w:rFonts w:ascii="Arial" w:hAnsi="Arial" w:cs="Arial"/>
+          <w:b/>
+          <w:bCs/>
+          <w:shd w:val="clear" w:color="auto" w:fill="FFFFFF"/>
+        </w:rPr>
+      </w:pPr>
+      <w:r>
+        <w:rPr>
+          <w:rFonts w:ascii="Arial" w:hAnsi="Arial" w:cs="Arial"/>
+          <w:b/>
+          <w:bCs/>
+          <w:shd w:val="clear" w:color="auto" w:fill="FFFFFF"/>
+        </w:rPr>
+        <w:lastRenderedPageBreak/>
         <w:t>TorqueConverter</w:t>
       </w:r>
       <w:r>
@@ -2244,41 +2347,39 @@
       <w:r>
         <w:rPr>
           <w:rFonts w:ascii="Arial" w:hAnsi="Arial" w:cs="Arial"/>
+          <w:sz w:val="20"/>
+          <w:szCs w:val="20"/>
+          <w:shd w:val="clear" w:color="auto" w:fill="FFFFFF"/>
+        </w:rPr>
+        <w:t>lookup table</w:t>
+      </w:r>
+      <w:r>
+        <w:rPr>
+          <w:rFonts w:ascii="Arial" w:hAnsi="Arial" w:cs="Arial"/>
           <w:b/>
           <w:bCs/>
           <w:sz w:val="24"/>
           <w:szCs w:val="24"/>
           <w:shd w:val="clear" w:color="auto" w:fill="FFFFFF"/>
         </w:rPr>
-        <w:t>lookup table</w:t>
-      </w:r>
-      <w:r>
-        <w:rPr>
-          <w:rFonts w:ascii="Arial" w:hAnsi="Arial" w:cs="Arial"/>
-          <w:b/>
-          <w:bCs/>
+        <w:t xml:space="preserve"> </w:t>
+      </w:r>
+      <w:r>
+        <w:rPr>
+          <w:rFonts w:ascii="Arial" w:hAnsi="Arial" w:cs="Arial"/>
+          <w:sz w:val="20"/>
+          <w:szCs w:val="20"/>
+          <w:shd w:val="clear" w:color="auto" w:fill="FFFFFF"/>
+        </w:rPr>
+        <w:t>as shown</w:t>
+      </w:r>
+      <w:r>
+        <w:rPr>
+          <w:rFonts w:ascii="Arial" w:hAnsi="Arial" w:cs="Arial"/>
           <w:sz w:val="24"/>
           <w:szCs w:val="24"/>
           <w:shd w:val="clear" w:color="auto" w:fill="FFFFFF"/>
         </w:rPr>
-        <w:t xml:space="preserve"> </w:t>
-      </w:r>
-      <w:r>
-        <w:rPr>
-          <w:rFonts w:ascii="Arial" w:hAnsi="Arial" w:cs="Arial"/>
-          <w:sz w:val="20"/>
-          <w:szCs w:val="20"/>
-          <w:shd w:val="clear" w:color="auto" w:fill="FFFFFF"/>
-        </w:rPr>
-        <w:t>as shown</w:t>
-      </w:r>
-      <w:r>
-        <w:rPr>
-          <w:rFonts w:ascii="Arial" w:hAnsi="Arial" w:cs="Arial"/>
-          <w:sz w:val="24"/>
-          <w:szCs w:val="24"/>
-          <w:shd w:val="clear" w:color="auto" w:fill="FFFFFF"/>
-        </w:rPr>
         <w:t>.</w:t>
       </w:r>
       <w:r>
@@ -2327,9 +2428,9 @@
           <w:noProof/>
         </w:rPr>
         <w:drawing>
-          <wp:inline distT="0" distB="0" distL="0" distR="0" wp14:anchorId="259BC6DE" wp14:editId="6CA4EA2E">
-            <wp:extent cx="6790083" cy="3076575"/>
-            <wp:effectExtent l="0" t="0" r="0" b="0"/>
+          <wp:inline distT="0" distB="0" distL="0" distR="0" wp14:anchorId="259BC6DE" wp14:editId="1C9FE272">
+            <wp:extent cx="6654467" cy="3174520"/>
+            <wp:effectExtent l="0" t="0" r="0" b="6985"/>
             <wp:docPr id="26" name="Picture 26"/>
             <wp:cNvGraphicFramePr>
               <a:graphicFrameLocks xmlns:a="http://schemas.openxmlformats.org/drawingml/2006/main" noChangeAspect="1"/>
@@ -2342,7 +2443,7 @@
                     <pic:cNvPicPr/>
                   </pic:nvPicPr>
                   <pic:blipFill>
-                    <a:blip r:embed="rId30"/>
+                    <a:blip r:embed="rId31"/>
                     <a:stretch>
                       <a:fillRect/>
                     </a:stretch>
@@ -2350,7 +2451,7 @@
                   <pic:spPr>
                     <a:xfrm>
                       <a:off x="0" y="0"/>
-                      <a:ext cx="6793877" cy="3078294"/>
+                      <a:ext cx="6692840" cy="3192826"/>
                     </a:xfrm>
                     <a:prstGeom prst="rect">
                       <a:avLst/>
@@ -2382,34 +2483,13 @@
           <w:shd w:val="clear" w:color="auto" w:fill="FFFFFF"/>
         </w:rPr>
       </w:pPr>
-    </w:p>
-    <w:p>
-      <w:pPr>
-        <w:rPr>
-          <w:rFonts w:ascii="Arial" w:hAnsi="Arial" w:cs="Arial"/>
-          <w:b/>
-          <w:bCs/>
-          <w:shd w:val="clear" w:color="auto" w:fill="FFFFFF"/>
-        </w:rPr>
-      </w:pPr>
-    </w:p>
-    <w:p>
-      <w:pPr>
-        <w:rPr>
-          <w:rFonts w:ascii="Arial" w:hAnsi="Arial" w:cs="Arial"/>
-          <w:b/>
-          <w:bCs/>
-          <w:shd w:val="clear" w:color="auto" w:fill="FFFFFF"/>
-        </w:rPr>
-      </w:pPr>
-      <w:r>
-        <w:rPr>
-          <w:rFonts w:ascii="Arial" w:hAnsi="Arial" w:cs="Arial"/>
-          <w:b/>
-          <w:bCs/>
-          <w:shd w:val="clear" w:color="auto" w:fill="FFFFFF"/>
-        </w:rPr>
-        <w:lastRenderedPageBreak/>
+      <w:r>
+        <w:rPr>
+          <w:rFonts w:ascii="Arial" w:hAnsi="Arial" w:cs="Arial"/>
+          <w:b/>
+          <w:bCs/>
+          <w:shd w:val="clear" w:color="auto" w:fill="FFFFFF"/>
+        </w:rPr>
         <w:t>Transmission Gear Ratio</w:t>
       </w:r>
       <w:r>
@@ -2467,10 +2547,8 @@
       <w:r>
         <w:rPr>
           <w:rFonts w:ascii="Arial" w:eastAsia="Times New Roman" w:hAnsi="Arial" w:cs="Arial"/>
-          <w:b/>
-          <w:bCs/>
-          <w:sz w:val="24"/>
-          <w:szCs w:val="24"/>
+          <w:sz w:val="20"/>
+          <w:szCs w:val="20"/>
         </w:rPr>
         <w:t>lookup table</w:t>
       </w:r>
@@ -2482,6 +2560,19 @@
         </w:rPr>
         <w:t>, as indicated in Equation 3. The figure that follows shows the block diagram for the subsystem that realizes this ratio in torque and speed.</w:t>
       </w:r>
+    </w:p>
+    <w:p>
+      <w:pPr>
+        <w:shd w:val="clear" w:color="auto" w:fill="FFFFFF"/>
+        <w:spacing w:after="150" w:line="240" w:lineRule="auto"/>
+        <w:rPr>
+          <w:rFonts w:ascii="Arial" w:eastAsia="Times New Roman" w:hAnsi="Arial" w:cs="Arial"/>
+          <w:b/>
+          <w:bCs/>
+          <w:sz w:val="20"/>
+          <w:szCs w:val="20"/>
+        </w:rPr>
+      </w:pPr>
     </w:p>
     <w:p>
       <w:pPr>
@@ -2767,141 +2858,12 @@
         <w:rPr>
           <w:noProof/>
         </w:rPr>
+        <w:lastRenderedPageBreak/>
         <w:drawing>
           <wp:inline distT="0" distB="0" distL="0" distR="0" wp14:anchorId="5AA3F573" wp14:editId="59D8BE25">
             <wp:extent cx="5943600" cy="2950210"/>
             <wp:effectExtent l="0" t="0" r="0" b="2540"/>
             <wp:docPr id="28" name="Picture 28"/>
-            <wp:cNvGraphicFramePr>
-              <a:graphicFrameLocks xmlns:a="http://schemas.openxmlformats.org/drawingml/2006/main" noChangeAspect="1"/>
-            </wp:cNvGraphicFramePr>
-            <a:graphic xmlns:a="http://schemas.openxmlformats.org/drawingml/2006/main">
-              <a:graphicData uri="http://schemas.openxmlformats.org/drawingml/2006/picture">
-                <pic:pic xmlns:pic="http://schemas.openxmlformats.org/drawingml/2006/picture">
-                  <pic:nvPicPr>
-                    <pic:cNvPr id="1" name=""/>
-                    <pic:cNvPicPr/>
-                  </pic:nvPicPr>
-                  <pic:blipFill>
-                    <a:blip r:embed="rId31"/>
-                    <a:stretch>
-                      <a:fillRect/>
-                    </a:stretch>
-                  </pic:blipFill>
-                  <pic:spPr>
-                    <a:xfrm>
-                      <a:off x="0" y="0"/>
-                      <a:ext cx="5943600" cy="2950210"/>
-                    </a:xfrm>
-                    <a:prstGeom prst="rect">
-                      <a:avLst/>
-                    </a:prstGeom>
-                  </pic:spPr>
-                </pic:pic>
-              </a:graphicData>
-            </a:graphic>
-          </wp:inline>
-        </w:drawing>
-      </w:r>
-    </w:p>
-    <w:p>
-      <w:pPr>
-        <w:rPr>
-          <w:rFonts w:ascii="Arial" w:hAnsi="Arial" w:cs="Arial"/>
-          <w:b/>
-          <w:bCs/>
-          <w:shd w:val="clear" w:color="auto" w:fill="FFFFFF"/>
-        </w:rPr>
-      </w:pPr>
-    </w:p>
-    <w:p>
-      <w:pPr>
-        <w:rPr>
-          <w:rFonts w:ascii="Arial" w:hAnsi="Arial" w:cs="Arial"/>
-          <w:b/>
-          <w:bCs/>
-          <w:shd w:val="clear" w:color="auto" w:fill="FFFFFF"/>
-        </w:rPr>
-      </w:pPr>
-      <w:r>
-        <w:rPr>
-          <w:rFonts w:ascii="Arial" w:hAnsi="Arial" w:cs="Arial"/>
-          <w:b/>
-          <w:bCs/>
-          <w:shd w:val="clear" w:color="auto" w:fill="FFFFFF"/>
-        </w:rPr>
-        <w:t>ShiftLogic</w:t>
-      </w:r>
-      <w:r>
-        <w:rPr>
-          <w:rFonts w:ascii="Arial" w:hAnsi="Arial" w:cs="Arial"/>
-          <w:b/>
-          <w:bCs/>
-          <w:shd w:val="clear" w:color="auto" w:fill="FFFFFF"/>
-        </w:rPr>
-        <w:t>:</w:t>
-      </w:r>
-    </w:p>
-    <w:p>
-      <w:pPr>
-        <w:jc w:val="both"/>
-        <w:rPr>
-          <w:rFonts w:ascii="Arial" w:hAnsi="Arial" w:cs="Arial"/>
-          <w:b/>
-          <w:bCs/>
-          <w:shd w:val="clear" w:color="auto" w:fill="FFFFFF"/>
-        </w:rPr>
-      </w:pPr>
-      <w:r>
-        <w:rPr>
-          <w:rFonts w:ascii="Arial" w:eastAsia="Times New Roman" w:hAnsi="Arial" w:cs="Arial"/>
-          <w:sz w:val="20"/>
-          <w:szCs w:val="20"/>
-        </w:rPr>
-        <w:t>The selection_state (always active) begins by performing the computations indicated in its during function. The model computes the upshift and downshift speed thresholds as a function of the instantaneous values of gear and throttle. While in steady_state, the model compares these values to the present vehicle speed to determine if a shift is required. If so, it enters one of the confirm states (upshifting or downshifting), which records the time of entry.</w:t>
-      </w:r>
-    </w:p>
-    <w:p>
-      <w:pPr>
-        <w:shd w:val="clear" w:color="auto" w:fill="FFFFFF"/>
-        <w:spacing w:after="150" w:line="240" w:lineRule="auto"/>
-        <w:jc w:val="both"/>
-        <w:rPr>
-          <w:rFonts w:ascii="Arial" w:eastAsia="Times New Roman" w:hAnsi="Arial" w:cs="Arial"/>
-          <w:sz w:val="20"/>
-          <w:szCs w:val="20"/>
-        </w:rPr>
-      </w:pPr>
-      <w:r>
-        <w:rPr>
-          <w:rFonts w:ascii="Arial" w:eastAsia="Times New Roman" w:hAnsi="Arial" w:cs="Arial"/>
-          <w:sz w:val="20"/>
-          <w:szCs w:val="20"/>
-        </w:rPr>
-        <w:t>If the vehicle speed no longer satisfies the shift condition, while in the confirm state, the model ignores the shift and it transitions back to steady_state. This prevents extraneous shifts due to noise conditions. If the shift condition remains valid for a duration of TWAIT ticks, the model transitions through the lower junction and, depending on the current gear, it broadcasts one of the shift events. Subsequently, the model again activates steady_state after a transition through one of the central junctions. The shift event, which is broadcast to the gear_selection state, activates a transition to the appropriate new gear.</w:t>
-      </w:r>
-    </w:p>
-    <w:p>
-      <w:pPr>
-        <w:shd w:val="clear" w:color="auto" w:fill="FFFFFF"/>
-        <w:spacing w:after="150" w:line="240" w:lineRule="auto"/>
-        <w:jc w:val="center"/>
-        <w:rPr>
-          <w:rFonts w:ascii="Arial" w:eastAsia="Times New Roman" w:hAnsi="Arial" w:cs="Arial"/>
-          <w:sz w:val="20"/>
-          <w:szCs w:val="20"/>
-        </w:rPr>
-      </w:pPr>
-      <w:r>
-        <w:rPr>
-          <w:noProof/>
-        </w:rPr>
-        <w:lastRenderedPageBreak/>
-        <w:drawing>
-          <wp:inline distT="0" distB="0" distL="0" distR="0" wp14:anchorId="4F02B94B" wp14:editId="27DFE4DB">
-            <wp:extent cx="6467475" cy="2970478"/>
-            <wp:effectExtent l="0" t="0" r="0" b="1905"/>
-            <wp:docPr id="27" name="Picture 27"/>
             <wp:cNvGraphicFramePr>
               <a:graphicFrameLocks xmlns:a="http://schemas.openxmlformats.org/drawingml/2006/main" noChangeAspect="1"/>
             </wp:cNvGraphicFramePr>
@@ -2921,7 +2883,7 @@
                   <pic:spPr>
                     <a:xfrm>
                       <a:off x="0" y="0"/>
-                      <a:ext cx="6498276" cy="2984625"/>
+                      <a:ext cx="5943600" cy="2950210"/>
                     </a:xfrm>
                     <a:prstGeom prst="rect">
                       <a:avLst/>
@@ -2936,6 +2898,63 @@
     </w:p>
     <w:p>
       <w:pPr>
+        <w:rPr>
+          <w:rFonts w:ascii="Arial" w:hAnsi="Arial" w:cs="Arial"/>
+          <w:b/>
+          <w:bCs/>
+          <w:shd w:val="clear" w:color="auto" w:fill="FFFFFF"/>
+        </w:rPr>
+      </w:pPr>
+    </w:p>
+    <w:p>
+      <w:pPr>
+        <w:rPr>
+          <w:rFonts w:ascii="Arial" w:hAnsi="Arial" w:cs="Arial"/>
+          <w:b/>
+          <w:bCs/>
+          <w:shd w:val="clear" w:color="auto" w:fill="FFFFFF"/>
+        </w:rPr>
+      </w:pPr>
+      <w:r>
+        <w:rPr>
+          <w:rFonts w:ascii="Arial" w:hAnsi="Arial" w:cs="Arial"/>
+          <w:b/>
+          <w:bCs/>
+          <w:shd w:val="clear" w:color="auto" w:fill="FFFFFF"/>
+        </w:rPr>
+        <w:t>ShiftLogic</w:t>
+      </w:r>
+      <w:r>
+        <w:rPr>
+          <w:rFonts w:ascii="Arial" w:hAnsi="Arial" w:cs="Arial"/>
+          <w:b/>
+          <w:bCs/>
+          <w:shd w:val="clear" w:color="auto" w:fill="FFFFFF"/>
+        </w:rPr>
+        <w:t>:</w:t>
+      </w:r>
+    </w:p>
+    <w:p>
+      <w:pPr>
+        <w:jc w:val="both"/>
+        <w:rPr>
+          <w:rFonts w:ascii="Arial" w:hAnsi="Arial" w:cs="Arial"/>
+          <w:b/>
+          <w:bCs/>
+          <w:shd w:val="clear" w:color="auto" w:fill="FFFFFF"/>
+        </w:rPr>
+      </w:pPr>
+      <w:r>
+        <w:rPr>
+          <w:rFonts w:ascii="Arial" w:eastAsia="Times New Roman" w:hAnsi="Arial" w:cs="Arial"/>
+          <w:sz w:val="20"/>
+          <w:szCs w:val="20"/>
+        </w:rPr>
+        <w:t>The selection_state (always active) begins by performing the computations indicated in its during function. The model computes the upshift and downshift speed thresholds as a function of the instantaneous values of gear and throttle. While in steady_state, the model compares these values to the present vehicle speed to determine if a shift is required. If so, it enters one of the confirm states (upshifting or downshifting), which records the time of entry.</w:t>
+      </w:r>
+    </w:p>
+    <w:p>
+      <w:pPr>
         <w:shd w:val="clear" w:color="auto" w:fill="FFFFFF"/>
         <w:spacing w:after="150" w:line="240" w:lineRule="auto"/>
         <w:jc w:val="both"/>
@@ -2951,55 +2970,17 @@
           <w:sz w:val="20"/>
           <w:szCs w:val="20"/>
         </w:rPr>
-        <w:t>For example, if the vehicle is moving along in second gear with 25% throttle, the state second is active within gear_state, and steady_state is active in the selection_state. The during function of the latter, finds that an upshift should take place when the vehicle exceeds 30 mph. At the moment this becomes true, the model enters the upshifting state. While in this state, if the vehicle speed remains above 30 mph for TWAIT ticks, the model satisfies the transition condition leading down to the lower right junction. This also satisfies the condition [|gear == 2|] on the transition leading from here to steady_state, so the model now takes the overall transition from upshifting to steady_state and broadcasts the event UP as a transition action. Consequently, the transition from second to third is taken in gear_state which completes the shift logic.</w:t>
+        <w:t>If the vehicle speed no longer satisfies the shift condition, while in the confirm state, the model ignores the shift and it transitions back to steady_state. This prevents extraneous shifts due to noise conditions. If the shift condition remains valid for a duration of TWAIT ticks, the model transitions through the lower junction and, depending on the current gear, it broadcasts one of the shift events. Subsequently, the model again activates steady_state after a transition through one of the central junctions. The shift event, which is broadcast to the gear_selection state, activates a transition to the appropriate new gear.</w:t>
       </w:r>
     </w:p>
     <w:p>
       <w:pPr>
         <w:shd w:val="clear" w:color="auto" w:fill="FFFFFF"/>
         <w:spacing w:after="150" w:line="240" w:lineRule="auto"/>
-        <w:jc w:val="both"/>
         <w:rPr>
           <w:rFonts w:ascii="Arial" w:eastAsia="Times New Roman" w:hAnsi="Arial" w:cs="Arial"/>
-          <w:b/>
-          <w:bCs/>
-        </w:rPr>
-      </w:pPr>
-      <w:r>
-        <w:rPr>
-          <w:rFonts w:ascii="Arial" w:eastAsia="Times New Roman" w:hAnsi="Arial" w:cs="Arial"/>
-          <w:b/>
-          <w:bCs/>
-        </w:rPr>
-        <w:t>Vehicle:</w:t>
-      </w:r>
-      <w:r>
-        <w:rPr>
-          <w:rFonts w:ascii="Arial" w:eastAsia="Times New Roman" w:hAnsi="Arial" w:cs="Arial"/>
-          <w:b/>
-          <w:bCs/>
-        </w:rPr>
-        <w:t xml:space="preserve"> </w:t>
-      </w:r>
-      <w:r>
-        <w:rPr>
-          <w:rFonts w:ascii="Arial" w:hAnsi="Arial" w:cs="Arial"/>
-          <w:sz w:val="20"/>
-          <w:szCs w:val="20"/>
-          <w:shd w:val="clear" w:color="auto" w:fill="FFFFFF"/>
-        </w:rPr>
-        <w:t>The Vehicle subsystem uses the net torque to compute the acceleration and integrate it to compute the vehicle speed, per Equation 4 and Equation 5. The Vehicle subsystem is masked. The parameters entered in the mask menu are the final drive ratio, the polynomial coefficients for drag friction and aerodynamic drag, the wheel radius, vehicle inertia, and initial transmission output speed.</w:t>
-      </w:r>
-    </w:p>
-    <w:p>
-      <w:pPr>
-        <w:shd w:val="clear" w:color="auto" w:fill="FFFFFF"/>
-        <w:spacing w:after="150" w:line="240" w:lineRule="auto"/>
-        <w:jc w:val="both"/>
-        <w:rPr>
-          <w:rFonts w:ascii="Arial" w:eastAsia="Times New Roman" w:hAnsi="Arial" w:cs="Arial"/>
-          <w:b/>
-          <w:bCs/>
+          <w:sz w:val="20"/>
+          <w:szCs w:val="20"/>
         </w:rPr>
       </w:pPr>
       <w:r>
@@ -3007,10 +2988,10 @@
           <w:noProof/>
         </w:rPr>
         <w:drawing>
-          <wp:inline distT="0" distB="0" distL="0" distR="0" wp14:anchorId="63872CB4" wp14:editId="1C15C47F">
-            <wp:extent cx="6548120" cy="3038475"/>
-            <wp:effectExtent l="0" t="0" r="5080" b="9525"/>
-            <wp:docPr id="30" name="Picture 30"/>
+          <wp:inline distT="0" distB="0" distL="0" distR="0" wp14:anchorId="4F02B94B" wp14:editId="5C09B99F">
+            <wp:extent cx="6029325" cy="2769235"/>
+            <wp:effectExtent l="0" t="0" r="9525" b="0"/>
+            <wp:docPr id="27" name="Picture 27"/>
             <wp:cNvGraphicFramePr>
               <a:graphicFrameLocks xmlns:a="http://schemas.openxmlformats.org/drawingml/2006/main" noChangeAspect="1"/>
             </wp:cNvGraphicFramePr>
@@ -3030,7 +3011,7 @@
                   <pic:spPr>
                     <a:xfrm>
                       <a:off x="0" y="0"/>
-                      <a:ext cx="6591403" cy="3058559"/>
+                      <a:ext cx="6251936" cy="2871479"/>
                     </a:xfrm>
                     <a:prstGeom prst="rect">
                       <a:avLst/>
@@ -3045,13 +3026,609 @@
     </w:p>
     <w:p>
       <w:pPr>
-        <w:rPr>
-          <w:rFonts w:ascii="Arial" w:hAnsi="Arial" w:cs="Arial"/>
-          <w:b/>
-          <w:bCs/>
-          <w:shd w:val="clear" w:color="auto" w:fill="FFFFFF"/>
-        </w:rPr>
-      </w:pPr>
+        <w:shd w:val="clear" w:color="auto" w:fill="FFFFFF"/>
+        <w:spacing w:after="150" w:line="240" w:lineRule="auto"/>
+        <w:jc w:val="both"/>
+        <w:rPr>
+          <w:rFonts w:ascii="Arial" w:eastAsia="Times New Roman" w:hAnsi="Arial" w:cs="Arial"/>
+          <w:sz w:val="20"/>
+          <w:szCs w:val="20"/>
+        </w:rPr>
+      </w:pPr>
+      <w:r>
+        <w:rPr>
+          <w:rFonts w:ascii="Arial" w:eastAsia="Times New Roman" w:hAnsi="Arial" w:cs="Arial"/>
+          <w:sz w:val="20"/>
+          <w:szCs w:val="20"/>
+        </w:rPr>
+        <w:lastRenderedPageBreak/>
+        <w:t>For example, if the vehicle is moving along in second gear with 25% throttle, the state second is active within gear_state, and steady_state is active in the selection_state. The during function of the latter, finds that an upshift should take place when the vehicle exceeds 30 mph. At the moment this becomes true, the model enters the upshifting state. While in this state, if the vehicle speed remains above 30 mph for TWAIT ticks, the model satisfies the transition condition leading down to the lower right junction. This also satisfies the condition [|gear == 2|] on the transition leading from here to steady_state, so the model now takes the overall transition from upshifting to steady_state and broadcasts the event UP as a transition action. Consequently, the transition from second to third is taken in gear_state which completes the shift logic.</w:t>
+      </w:r>
+    </w:p>
+    <w:p>
+      <w:pPr>
+        <w:shd w:val="clear" w:color="auto" w:fill="FFFFFF"/>
+        <w:spacing w:after="150" w:line="240" w:lineRule="auto"/>
+        <w:jc w:val="both"/>
+        <w:rPr>
+          <w:rFonts w:ascii="Arial" w:eastAsia="Times New Roman" w:hAnsi="Arial" w:cs="Arial"/>
+          <w:sz w:val="20"/>
+          <w:szCs w:val="20"/>
+        </w:rPr>
+      </w:pPr>
+    </w:p>
+    <w:p>
+      <w:pPr>
+        <w:shd w:val="clear" w:color="auto" w:fill="FFFFFF"/>
+        <w:spacing w:after="150" w:line="240" w:lineRule="auto"/>
+        <w:jc w:val="both"/>
+        <w:rPr>
+          <w:rFonts w:ascii="Arial" w:eastAsia="Times New Roman" w:hAnsi="Arial" w:cs="Arial"/>
+          <w:b/>
+          <w:bCs/>
+        </w:rPr>
+      </w:pPr>
+      <w:r>
+        <w:rPr>
+          <w:rFonts w:ascii="Arial" w:eastAsia="Times New Roman" w:hAnsi="Arial" w:cs="Arial"/>
+          <w:b/>
+          <w:bCs/>
+        </w:rPr>
+        <w:t>Vehicle:</w:t>
+      </w:r>
+      <w:r>
+        <w:rPr>
+          <w:rFonts w:ascii="Arial" w:eastAsia="Times New Roman" w:hAnsi="Arial" w:cs="Arial"/>
+          <w:b/>
+          <w:bCs/>
+        </w:rPr>
+        <w:t xml:space="preserve"> </w:t>
+      </w:r>
+    </w:p>
+    <w:p>
+      <w:pPr>
+        <w:shd w:val="clear" w:color="auto" w:fill="FFFFFF"/>
+        <w:spacing w:after="150" w:line="240" w:lineRule="auto"/>
+        <w:jc w:val="both"/>
+        <w:rPr>
+          <w:rFonts w:ascii="Arial" w:hAnsi="Arial" w:cs="Arial"/>
+          <w:sz w:val="20"/>
+          <w:szCs w:val="20"/>
+          <w:shd w:val="clear" w:color="auto" w:fill="FFFFFF"/>
+        </w:rPr>
+      </w:pPr>
+      <w:r>
+        <w:rPr>
+          <w:rFonts w:ascii="Arial" w:hAnsi="Arial" w:cs="Arial"/>
+          <w:sz w:val="20"/>
+          <w:szCs w:val="20"/>
+          <w:shd w:val="clear" w:color="auto" w:fill="FFFFFF"/>
+        </w:rPr>
+        <w:t>The Vehicle subsystem uses the net torque to compute the acceleration and integrate it to compute the vehicle speed, per Equation 4 and Equation 5. The Vehicle subsystem is masked. The parameters entered in the mask menu are the final drive ratio, the polynomial coefficients for drag friction and aerodynamic drag, the wheel radius, vehicle inertia, and initial transmission output speed.</w:t>
+      </w:r>
+    </w:p>
+    <w:p>
+      <w:pPr>
+        <w:shd w:val="clear" w:color="auto" w:fill="FFFFFF"/>
+        <w:spacing w:after="150" w:line="240" w:lineRule="auto"/>
+        <w:jc w:val="both"/>
+        <w:rPr>
+          <w:rFonts w:ascii="Arial" w:eastAsia="Times New Roman" w:hAnsi="Arial" w:cs="Arial"/>
+          <w:b/>
+          <w:bCs/>
+        </w:rPr>
+      </w:pPr>
+    </w:p>
+    <w:p>
+      <w:pPr>
+        <w:shd w:val="clear" w:color="auto" w:fill="FFFFFF"/>
+        <w:spacing w:after="150" w:line="240" w:lineRule="auto"/>
+        <w:jc w:val="both"/>
+        <w:rPr>
+          <w:rFonts w:ascii="Arial" w:eastAsia="Times New Roman" w:hAnsi="Arial" w:cs="Arial"/>
+          <w:b/>
+          <w:bCs/>
+        </w:rPr>
+      </w:pPr>
+      <w:r>
+        <w:rPr>
+          <w:rFonts w:ascii="Arial" w:eastAsia="Times New Roman" w:hAnsi="Arial" w:cs="Arial"/>
+          <w:b/>
+          <w:bCs/>
+        </w:rPr>
+        <w:t xml:space="preserve"> </w:t>
+      </w:r>
+    </w:p>
+    <w:p>
+      <w:pPr>
+        <w:rPr>
+          <w:rFonts w:ascii="Arial" w:hAnsi="Arial" w:cs="Arial"/>
+          <w:b/>
+          <w:bCs/>
+          <w:shd w:val="clear" w:color="auto" w:fill="FFFFFF"/>
+        </w:rPr>
+      </w:pPr>
+      <w:r>
+        <w:rPr>
+          <w:noProof/>
+        </w:rPr>
+        <w:drawing>
+          <wp:inline distT="0" distB="0" distL="0" distR="0" wp14:anchorId="1573F742" wp14:editId="2439455E">
+            <wp:extent cx="6804024" cy="3554083"/>
+            <wp:effectExtent l="0" t="0" r="0" b="8890"/>
+            <wp:docPr id="30" name="Picture 30"/>
+            <wp:cNvGraphicFramePr>
+              <a:graphicFrameLocks xmlns:a="http://schemas.openxmlformats.org/drawingml/2006/main" noChangeAspect="1"/>
+            </wp:cNvGraphicFramePr>
+            <a:graphic xmlns:a="http://schemas.openxmlformats.org/drawingml/2006/main">
+              <a:graphicData uri="http://schemas.openxmlformats.org/drawingml/2006/picture">
+                <pic:pic xmlns:pic="http://schemas.openxmlformats.org/drawingml/2006/picture">
+                  <pic:nvPicPr>
+                    <pic:cNvPr id="1" name=""/>
+                    <pic:cNvPicPr/>
+                  </pic:nvPicPr>
+                  <pic:blipFill>
+                    <a:blip r:embed="rId34"/>
+                    <a:stretch>
+                      <a:fillRect/>
+                    </a:stretch>
+                  </pic:blipFill>
+                  <pic:spPr>
+                    <a:xfrm>
+                      <a:off x="0" y="0"/>
+                      <a:ext cx="6838507" cy="3572095"/>
+                    </a:xfrm>
+                    <a:prstGeom prst="rect">
+                      <a:avLst/>
+                    </a:prstGeom>
+                  </pic:spPr>
+                </pic:pic>
+              </a:graphicData>
+            </a:graphic>
+          </wp:inline>
+        </w:drawing>
+      </w:r>
+    </w:p>
+    <w:p>
+      <w:pPr>
+        <w:rPr>
+          <w:rFonts w:ascii="Arial" w:hAnsi="Arial" w:cs="Arial"/>
+          <w:color w:val="C45400"/>
+          <w:sz w:val="23"/>
+          <w:szCs w:val="23"/>
+        </w:rPr>
+      </w:pPr>
+    </w:p>
+    <w:p>
+      <w:pPr>
+        <w:rPr>
+          <w:rFonts w:ascii="Arial" w:hAnsi="Arial" w:cs="Arial"/>
+          <w:color w:val="C45400"/>
+          <w:sz w:val="23"/>
+          <w:szCs w:val="23"/>
+        </w:rPr>
+      </w:pPr>
+    </w:p>
+    <w:p>
+      <w:pPr>
+        <w:rPr>
+          <w:rFonts w:ascii="Arial" w:hAnsi="Arial" w:cs="Arial"/>
+          <w:color w:val="C45400"/>
+          <w:sz w:val="23"/>
+          <w:szCs w:val="23"/>
+        </w:rPr>
+      </w:pPr>
+    </w:p>
+    <w:p>
+      <w:pPr>
+        <w:rPr>
+          <w:rFonts w:ascii="Arial" w:hAnsi="Arial" w:cs="Arial"/>
+          <w:color w:val="C45400"/>
+          <w:sz w:val="23"/>
+          <w:szCs w:val="23"/>
+        </w:rPr>
+      </w:pPr>
+    </w:p>
+    <w:p>
+      <w:pPr>
+        <w:rPr>
+          <w:rFonts w:ascii="Arial" w:hAnsi="Arial" w:cs="Arial"/>
+          <w:color w:val="C45400"/>
+          <w:sz w:val="23"/>
+          <w:szCs w:val="23"/>
+        </w:rPr>
+      </w:pPr>
+    </w:p>
+    <w:p>
+      <w:pPr>
+        <w:rPr>
+          <w:rFonts w:ascii="Arial" w:hAnsi="Arial" w:cs="Arial"/>
+          <w:color w:val="C45400"/>
+          <w:sz w:val="23"/>
+          <w:szCs w:val="23"/>
+        </w:rPr>
+      </w:pPr>
+      <w:r>
+        <w:rPr>
+          <w:rFonts w:ascii="Arial" w:hAnsi="Arial" w:cs="Arial"/>
+          <w:color w:val="C45400"/>
+          <w:sz w:val="23"/>
+          <w:szCs w:val="23"/>
+        </w:rPr>
+        <w:lastRenderedPageBreak/>
+        <w:t>Skills used in this model</w:t>
+      </w:r>
+    </w:p>
+    <w:p>
+      <w:pPr>
+        <w:jc w:val="both"/>
+        <w:rPr>
+          <w:rFonts w:ascii="Arial" w:hAnsi="Arial" w:cs="Arial"/>
+          <w:b/>
+          <w:bCs/>
+          <w:shd w:val="clear" w:color="auto" w:fill="FFFFFF"/>
+        </w:rPr>
+      </w:pPr>
+      <w:r>
+        <w:rPr>
+          <w:rFonts w:ascii="Arial" w:hAnsi="Arial" w:cs="Arial"/>
+          <w:b/>
+          <w:bCs/>
+          <w:shd w:val="clear" w:color="auto" w:fill="FFFFFF"/>
+        </w:rPr>
+        <w:t>1. Callbacks:</w:t>
+      </w:r>
+    </w:p>
+    <w:p>
+      <w:pPr>
+        <w:jc w:val="both"/>
+        <w:rPr>
+          <w:rFonts w:ascii="Arial" w:hAnsi="Arial" w:cs="Arial"/>
+          <w:sz w:val="20"/>
+          <w:szCs w:val="20"/>
+          <w:shd w:val="clear" w:color="auto" w:fill="FFFFFF"/>
+        </w:rPr>
+      </w:pPr>
+      <w:r>
+        <w:rPr>
+          <w:rFonts w:ascii="Arial" w:hAnsi="Arial" w:cs="Arial"/>
+          <w:b/>
+          <w:bCs/>
+          <w:shd w:val="clear" w:color="auto" w:fill="FFFFFF"/>
+        </w:rPr>
+        <w:t xml:space="preserve">2. Data Inspector: </w:t>
+      </w:r>
+      <w:r>
+        <w:rPr>
+          <w:rFonts w:ascii="Arial" w:hAnsi="Arial" w:cs="Arial"/>
+          <w:sz w:val="20"/>
+          <w:szCs w:val="20"/>
+          <w:shd w:val="clear" w:color="auto" w:fill="FFFFFF"/>
+        </w:rPr>
+        <w:t>Data i</w:t>
+      </w:r>
+      <w:r>
+        <w:rPr>
+          <w:rFonts w:ascii="Arial" w:hAnsi="Arial" w:cs="Arial"/>
+          <w:sz w:val="20"/>
+          <w:szCs w:val="20"/>
+          <w:shd w:val="clear" w:color="auto" w:fill="FFFFFF"/>
+        </w:rPr>
+        <w:t>nspect</w:t>
+      </w:r>
+      <w:r>
+        <w:rPr>
+          <w:rFonts w:ascii="Arial" w:hAnsi="Arial" w:cs="Arial"/>
+          <w:sz w:val="20"/>
+          <w:szCs w:val="20"/>
+          <w:shd w:val="clear" w:color="auto" w:fill="FFFFFF"/>
+        </w:rPr>
+        <w:t xml:space="preserve">or is used in the project to inspect </w:t>
+      </w:r>
+      <w:r>
+        <w:rPr>
+          <w:rFonts w:ascii="Arial" w:hAnsi="Arial" w:cs="Arial"/>
+          <w:sz w:val="20"/>
+          <w:szCs w:val="20"/>
+          <w:shd w:val="clear" w:color="auto" w:fill="FFFFFF"/>
+        </w:rPr>
+        <w:t>and compare data and simulation results to validate and iterate model designs</w:t>
+      </w:r>
+      <w:r>
+        <w:rPr>
+          <w:rFonts w:ascii="Arial" w:hAnsi="Arial" w:cs="Arial"/>
+          <w:sz w:val="20"/>
+          <w:szCs w:val="20"/>
+          <w:shd w:val="clear" w:color="auto" w:fill="FFFFFF"/>
+        </w:rPr>
+        <w:t>.</w:t>
+      </w:r>
+    </w:p>
+    <w:p>
+      <w:pPr>
+        <w:jc w:val="both"/>
+        <w:rPr>
+          <w:rFonts w:ascii="Arial" w:hAnsi="Arial" w:cs="Arial"/>
+          <w:shd w:val="clear" w:color="auto" w:fill="FFFFFF"/>
+        </w:rPr>
+      </w:pPr>
+      <w:r>
+        <w:rPr>
+          <w:rFonts w:ascii="Arial" w:hAnsi="Arial" w:cs="Arial"/>
+          <w:b/>
+          <w:bCs/>
+          <w:shd w:val="clear" w:color="auto" w:fill="FFFFFF"/>
+        </w:rPr>
+        <w:t>3.Solver selection strategy:</w:t>
+      </w:r>
+      <w:r>
+        <w:rPr>
+          <w:rFonts w:ascii="Arial" w:hAnsi="Arial" w:cs="Arial"/>
+          <w:b/>
+          <w:bCs/>
+          <w:color w:val="202124"/>
+          <w:shd w:val="clear" w:color="auto" w:fill="FFFFFF"/>
+        </w:rPr>
+        <w:t xml:space="preserve"> </w:t>
+      </w:r>
+      <w:r>
+        <w:rPr>
+          <w:rFonts w:ascii="Arial" w:hAnsi="Arial" w:cs="Arial"/>
+          <w:color w:val="202124"/>
+          <w:shd w:val="clear" w:color="auto" w:fill="FFFFFF"/>
+        </w:rPr>
+        <w:t>For s</w:t>
+      </w:r>
+      <w:r>
+        <w:rPr>
+          <w:rFonts w:ascii="Arial" w:hAnsi="Arial" w:cs="Arial"/>
+          <w:color w:val="202124"/>
+          <w:shd w:val="clear" w:color="auto" w:fill="FFFFFF"/>
+        </w:rPr>
+        <w:t>elect</w:t>
+      </w:r>
+      <w:r>
+        <w:rPr>
+          <w:rFonts w:ascii="Arial" w:hAnsi="Arial" w:cs="Arial"/>
+          <w:color w:val="202124"/>
+          <w:shd w:val="clear" w:color="auto" w:fill="FFFFFF"/>
+        </w:rPr>
+        <w:t>ing</w:t>
+      </w:r>
+      <w:r>
+        <w:rPr>
+          <w:rFonts w:ascii="Arial" w:hAnsi="Arial" w:cs="Arial"/>
+          <w:color w:val="202124"/>
+          <w:shd w:val="clear" w:color="auto" w:fill="FFFFFF"/>
+        </w:rPr>
+        <w:t xml:space="preserve"> a solver for simulating the model, </w:t>
+      </w:r>
+      <w:r>
+        <w:rPr>
+          <w:rFonts w:ascii="Arial" w:hAnsi="Arial" w:cs="Arial"/>
+          <w:color w:val="202124"/>
+          <w:shd w:val="clear" w:color="auto" w:fill="FFFFFF"/>
+        </w:rPr>
+        <w:t xml:space="preserve">I have used </w:t>
+      </w:r>
+      <w:r>
+        <w:rPr>
+          <w:rFonts w:ascii="Arial" w:hAnsi="Arial" w:cs="Arial"/>
+          <w:color w:val="202124"/>
+          <w:shd w:val="clear" w:color="auto" w:fill="FFFFFF"/>
+        </w:rPr>
+        <w:t>auto solver. Auto solver chooses a suitable solver and sets the maximum step size of the simulation. </w:t>
+      </w:r>
+    </w:p>
+    <w:p>
+      <w:pPr>
+        <w:jc w:val="both"/>
+        <w:rPr>
+          <w:rFonts w:ascii="Arial" w:hAnsi="Arial" w:cs="Arial"/>
+          <w:b/>
+          <w:bCs/>
+          <w:shd w:val="clear" w:color="auto" w:fill="FFFFFF"/>
+        </w:rPr>
+      </w:pPr>
+      <w:r>
+        <w:rPr>
+          <w:rFonts w:ascii="Arial" w:hAnsi="Arial" w:cs="Arial"/>
+          <w:b/>
+          <w:bCs/>
+          <w:shd w:val="clear" w:color="auto" w:fill="FFFFFF"/>
+        </w:rPr>
+        <w:t>4. MATLAB Function Block:</w:t>
+      </w:r>
+    </w:p>
+    <w:p>
+      <w:pPr>
+        <w:jc w:val="both"/>
+        <w:rPr>
+          <w:rFonts w:ascii="Arial" w:hAnsi="Arial" w:cs="Arial"/>
+          <w:sz w:val="20"/>
+          <w:szCs w:val="20"/>
+          <w:shd w:val="clear" w:color="auto" w:fill="FFFFFF"/>
+        </w:rPr>
+      </w:pPr>
+      <w:r>
+        <w:rPr>
+          <w:rFonts w:ascii="Arial" w:hAnsi="Arial" w:cs="Arial"/>
+          <w:b/>
+          <w:bCs/>
+          <w:shd w:val="clear" w:color="auto" w:fill="FFFFFF"/>
+        </w:rPr>
+        <w:t>5. Look UP Table:</w:t>
+      </w:r>
+      <w:r>
+        <w:rPr>
+          <w:rFonts w:ascii="Arial" w:hAnsi="Arial" w:cs="Arial"/>
+          <w:b/>
+          <w:bCs/>
+          <w:shd w:val="clear" w:color="auto" w:fill="FFFFFF"/>
+        </w:rPr>
+        <w:t xml:space="preserve"> </w:t>
+      </w:r>
+      <w:r>
+        <w:rPr>
+          <w:rFonts w:ascii="Arial" w:hAnsi="Arial" w:cs="Arial"/>
+          <w:sz w:val="20"/>
+          <w:szCs w:val="20"/>
+          <w:shd w:val="clear" w:color="auto" w:fill="FFFFFF"/>
+        </w:rPr>
+        <w:t xml:space="preserve">Lookup table are used many times in the model. In engine block </w:t>
+      </w:r>
+      <w:r>
+        <w:rPr>
+          <w:rFonts w:ascii="Arial" w:hAnsi="Arial" w:cs="Arial"/>
+          <w:sz w:val="20"/>
+          <w:szCs w:val="20"/>
+          <w:shd w:val="clear" w:color="auto" w:fill="FFFFFF"/>
+        </w:rPr>
+        <w:t xml:space="preserve">a two-dimensional lookup table </w:t>
+      </w:r>
+      <w:r>
+        <w:rPr>
+          <w:rFonts w:ascii="Arial" w:hAnsi="Arial" w:cs="Arial"/>
+          <w:sz w:val="20"/>
+          <w:szCs w:val="20"/>
+          <w:shd w:val="clear" w:color="auto" w:fill="FFFFFF"/>
+        </w:rPr>
+        <w:t xml:space="preserve">was used </w:t>
+      </w:r>
+      <w:r>
+        <w:rPr>
+          <w:rFonts w:ascii="Arial" w:hAnsi="Arial" w:cs="Arial"/>
+          <w:sz w:val="20"/>
+          <w:szCs w:val="20"/>
+          <w:shd w:val="clear" w:color="auto" w:fill="FFFFFF"/>
+        </w:rPr>
+        <w:t>that interpolates engine torque versus throttle and engine speed.</w:t>
+      </w:r>
+      <w:r>
+        <w:rPr>
+          <w:rFonts w:ascii="Arial" w:hAnsi="Arial" w:cs="Arial"/>
+          <w:sz w:val="20"/>
+          <w:szCs w:val="20"/>
+          <w:shd w:val="clear" w:color="auto" w:fill="FFFFFF"/>
+        </w:rPr>
+        <w:t xml:space="preserve"> Then in TorqueConverter and Transmission Gear Ratio a one-dimensional lookup table was used.</w:t>
+      </w:r>
+    </w:p>
+    <w:p>
+      <w:pPr>
+        <w:jc w:val="both"/>
+        <w:rPr>
+          <w:rFonts w:ascii="Arial" w:hAnsi="Arial" w:cs="Arial"/>
+          <w:b/>
+          <w:bCs/>
+          <w:shd w:val="clear" w:color="auto" w:fill="FFFFFF"/>
+        </w:rPr>
+      </w:pPr>
+      <w:r>
+        <w:rPr>
+          <w:rFonts w:ascii="Arial" w:hAnsi="Arial" w:cs="Arial"/>
+          <w:b/>
+          <w:bCs/>
+          <w:shd w:val="clear" w:color="auto" w:fill="FFFFFF"/>
+        </w:rPr>
+        <w:t>6. Signal Builder</w:t>
+      </w:r>
+      <w:r>
+        <w:rPr>
+          <w:rFonts w:ascii="Arial" w:hAnsi="Arial" w:cs="Arial"/>
+          <w:b/>
+          <w:bCs/>
+          <w:shd w:val="clear" w:color="auto" w:fill="FFFFFF"/>
+        </w:rPr>
+        <w:t xml:space="preserve">: </w:t>
+      </w:r>
+      <w:r>
+        <w:rPr>
+          <w:rFonts w:ascii="Arial" w:hAnsi="Arial" w:cs="Arial"/>
+          <w:sz w:val="20"/>
+          <w:szCs w:val="20"/>
+          <w:shd w:val="clear" w:color="auto" w:fill="FFFFFF"/>
+        </w:rPr>
+        <w:t xml:space="preserve">Signal builder was used </w:t>
+      </w:r>
+      <w:r>
+        <w:rPr>
+          <w:rFonts w:ascii="Arial" w:hAnsi="Arial" w:cs="Arial"/>
+          <w:sz w:val="20"/>
+          <w:szCs w:val="20"/>
+          <w:shd w:val="clear" w:color="auto" w:fill="FFFFFF"/>
+        </w:rPr>
+        <w:t>in the model named as Maneuver</w:t>
+      </w:r>
+      <w:r>
+        <w:rPr>
+          <w:rFonts w:ascii="Arial" w:hAnsi="Arial" w:cs="Arial"/>
+          <w:sz w:val="20"/>
+          <w:szCs w:val="20"/>
+          <w:shd w:val="clear" w:color="auto" w:fill="FFFFFF"/>
+        </w:rPr>
+        <w:t xml:space="preserve">sGUI </w:t>
+      </w:r>
+      <w:r>
+        <w:rPr>
+          <w:rFonts w:ascii="Arial" w:hAnsi="Arial" w:cs="Arial"/>
+          <w:sz w:val="20"/>
+          <w:szCs w:val="20"/>
+          <w:shd w:val="clear" w:color="auto" w:fill="FFFFFF"/>
+        </w:rPr>
+        <w:t xml:space="preserve">to </w:t>
+      </w:r>
+      <w:r>
+        <w:rPr>
+          <w:rFonts w:ascii="Arial" w:hAnsi="Arial" w:cs="Arial"/>
+          <w:sz w:val="20"/>
+          <w:szCs w:val="20"/>
+          <w:shd w:val="clear" w:color="auto" w:fill="FFFFFF"/>
+        </w:rPr>
+        <w:t>generate interchangeable groups of </w:t>
+      </w:r>
+      <w:r>
+        <w:rPr>
+          <w:rStyle w:val="Emphasis"/>
+          <w:rFonts w:ascii="Arial" w:hAnsi="Arial" w:cs="Arial"/>
+          <w:i w:val="0"/>
+          <w:iCs w:val="0"/>
+          <w:sz w:val="20"/>
+          <w:szCs w:val="20"/>
+          <w:shd w:val="clear" w:color="auto" w:fill="FFFFFF"/>
+        </w:rPr>
+        <w:t>signals</w:t>
+      </w:r>
+      <w:r>
+        <w:rPr>
+          <w:rFonts w:ascii="Arial" w:hAnsi="Arial" w:cs="Arial"/>
+          <w:sz w:val="20"/>
+          <w:szCs w:val="20"/>
+          <w:shd w:val="clear" w:color="auto" w:fill="FFFFFF"/>
+        </w:rPr>
+        <w:t> whose waveforms are piecewise linear.</w:t>
+      </w:r>
+      <w:r>
+        <w:rPr>
+          <w:rFonts w:ascii="Arial" w:hAnsi="Arial" w:cs="Arial"/>
+          <w:color w:val="4D5156"/>
+          <w:sz w:val="21"/>
+          <w:szCs w:val="21"/>
+          <w:shd w:val="clear" w:color="auto" w:fill="FFFFFF"/>
+        </w:rPr>
+        <w:t> </w:t>
+      </w:r>
+      <w:r>
+        <w:rPr>
+          <w:rFonts w:ascii="Arial" w:hAnsi="Arial" w:cs="Arial"/>
+          <w:b/>
+          <w:bCs/>
+          <w:sz w:val="20"/>
+          <w:szCs w:val="20"/>
+          <w:shd w:val="clear" w:color="auto" w:fill="FFFFFF"/>
+        </w:rPr>
+        <w:tab/>
+      </w:r>
     </w:p>
     <w:p>
       <w:pPr>
@@ -3700,6 +4277,17 @@
       <w:szCs w:val="20"/>
     </w:rPr>
   </w:style>
+  <w:style w:type="character" w:styleId="Emphasis">
+    <w:name w:val="Emphasis"/>
+    <w:basedOn w:val="DefaultParagraphFont"/>
+    <w:uiPriority w:val="20"/>
+    <w:qFormat/>
+    <w:rsid w:val="000029E1"/>
+    <w:rPr>
+      <w:i/>
+      <w:iCs/>
+    </w:rPr>
+  </w:style>
 </w:styles>
 </file>
 

--- a/Report.docx
+++ b/Report.docx
@@ -2,6 +2,594 @@
 <file path=word/document.xml><?xml version="1.0" encoding="utf-8"?>
 <w:document xmlns:wpc="http://schemas.microsoft.com/office/word/2010/wordprocessingCanvas" xmlns:cx="http://schemas.microsoft.com/office/drawing/2014/chartex" xmlns:cx1="http://schemas.microsoft.com/office/drawing/2015/9/8/chartex" xmlns:cx2="http://schemas.microsoft.com/office/drawing/2015/10/21/chartex" xmlns:cx3="http://schemas.microsoft.com/office/drawing/2016/5/9/chartex" xmlns:cx4="http://schemas.microsoft.com/office/drawing/2016/5/10/chartex" xmlns:cx5="http://schemas.microsoft.com/office/drawing/2016/5/11/chartex" xmlns:cx6="http://schemas.microsoft.com/office/drawing/2016/5/12/chartex" xmlns:cx7="http://schemas.microsoft.com/office/drawing/2016/5/13/chartex" xmlns:cx8="http://schemas.microsoft.com/office/drawing/2016/5/14/chartex" xmlns:mc="http://schemas.openxmlformats.org/markup-compatibility/2006" xmlns:aink="http://schemas.microsoft.com/office/drawing/2016/ink" xmlns:am3d="http://schemas.microsoft.com/office/drawing/2017/model3d" xmlns:o="urn:schemas-microsoft-com:office:office" xmlns:r="http://schemas.openxmlformats.org/officeDocument/2006/relationships" xmlns:m="http://schemas.openxmlformats.org/officeDocument/2006/math" xmlns:v="urn:schemas-microsoft-com:vml" xmlns:wp14="http://schemas.microsoft.com/office/word/2010/wordprocessingDrawing" xmlns:wp="http://schemas.openxmlformats.org/drawingml/2006/wordprocessingDrawing" xmlns:w10="urn:schemas-microsoft-com:office:word" xmlns:w="http://schemas.openxmlformats.org/wordprocessingml/2006/main" xmlns:w14="http://schemas.microsoft.com/office/word/2010/wordml" xmlns:w15="http://schemas.microsoft.com/office/word/2012/wordml" xmlns:w16cex="http://schemas.microsoft.com/office/word/2018/wordml/cex" xmlns:w16cid="http://schemas.microsoft.com/office/word/2016/wordml/cid" xmlns:w16="http://schemas.microsoft.com/office/word/2018/wordml" xmlns:w16se="http://schemas.microsoft.com/office/word/2015/wordml/symex" xmlns:wpg="http://schemas.microsoft.com/office/word/2010/wordprocessingGroup" xmlns:wpi="http://schemas.microsoft.com/office/word/2010/wordprocessingInk" xmlns:wne="http://schemas.microsoft.com/office/word/2006/wordml" xmlns:wps="http://schemas.microsoft.com/office/word/2010/wordprocessingShape" mc:Ignorable="w14 w15 w16se w16cid w16 w16cex wp14">
   <w:body>
+    <w:sdt>
+      <w:sdtPr>
+        <w:rPr>
+          <w:color w:val="4D1434" w:themeColor="accent1"/>
+        </w:rPr>
+        <w:id w:val="932472712"/>
+        <w:docPartObj>
+          <w:docPartGallery w:val="Cover Pages"/>
+          <w:docPartUnique/>
+        </w:docPartObj>
+      </w:sdtPr>
+      <w:sdtEndPr>
+        <w:rPr>
+          <w:rFonts w:asciiTheme="majorHAnsi" w:eastAsia="Times New Roman" w:hAnsiTheme="majorHAnsi" w:cstheme="majorBidi"/>
+          <w:color w:val="auto"/>
+        </w:rPr>
+      </w:sdtEndPr>
+      <w:sdtContent>
+        <w:p>
+          <w:pPr>
+            <w:pStyle w:val="NoSpacing"/>
+            <w:spacing w:before="1540" w:after="240"/>
+            <w:jc w:val="center"/>
+            <w:rPr>
+              <w:color w:val="4D1434" w:themeColor="accent1"/>
+            </w:rPr>
+          </w:pPr>
+          <w:r>
+            <w:rPr>
+              <w:noProof/>
+              <w:color w:val="4D1434" w:themeColor="accent1"/>
+            </w:rPr>
+            <w:drawing>
+              <wp:inline distT="0" distB="0" distL="0" distR="0" wp14:anchorId="54D309FC" wp14:editId="3F32D9C5">
+                <wp:extent cx="1417320" cy="750898"/>
+                <wp:effectExtent l="0" t="0" r="0" b="0"/>
+                <wp:docPr id="143" name="Picture 143"/>
+                <wp:cNvGraphicFramePr>
+                  <a:graphicFrameLocks xmlns:a="http://schemas.openxmlformats.org/drawingml/2006/main" noChangeAspect="1"/>
+                </wp:cNvGraphicFramePr>
+                <a:graphic xmlns:a="http://schemas.openxmlformats.org/drawingml/2006/main">
+                  <a:graphicData uri="http://schemas.openxmlformats.org/drawingml/2006/picture">
+                    <pic:pic xmlns:pic="http://schemas.openxmlformats.org/drawingml/2006/picture">
+                      <pic:nvPicPr>
+                        <pic:cNvPr id="3" name="t55.png"/>
+                        <pic:cNvPicPr/>
+                      </pic:nvPicPr>
+                      <pic:blipFill>
+                        <a:blip r:embed="rId7" cstate="print">
+                          <a:duotone>
+                            <a:schemeClr val="accent1">
+                              <a:shade val="45000"/>
+                              <a:satMod val="135000"/>
+                            </a:schemeClr>
+                            <a:prstClr val="white"/>
+                          </a:duotone>
+                          <a:extLst>
+                            <a:ext uri="{28A0092B-C50C-407E-A947-70E740481C1C}">
+                              <a14:useLocalDpi xmlns:a14="http://schemas.microsoft.com/office/drawing/2010/main" val="0"/>
+                            </a:ext>
+                          </a:extLst>
+                        </a:blip>
+                        <a:stretch>
+                          <a:fillRect/>
+                        </a:stretch>
+                      </pic:blipFill>
+                      <pic:spPr>
+                        <a:xfrm>
+                          <a:off x="0" y="0"/>
+                          <a:ext cx="1417320" cy="750898"/>
+                        </a:xfrm>
+                        <a:prstGeom prst="rect">
+                          <a:avLst/>
+                        </a:prstGeom>
+                        <a:noFill/>
+                        <a:ln>
+                          <a:noFill/>
+                        </a:ln>
+                      </pic:spPr>
+                    </pic:pic>
+                  </a:graphicData>
+                </a:graphic>
+              </wp:inline>
+            </w:drawing>
+          </w:r>
+        </w:p>
+        <w:sdt>
+          <w:sdtPr>
+            <w:rPr>
+              <w:rFonts w:asciiTheme="majorHAnsi" w:eastAsiaTheme="majorEastAsia" w:hAnsiTheme="majorHAnsi" w:cstheme="majorBidi"/>
+              <w:caps/>
+              <w:color w:val="4D1434" w:themeColor="accent1"/>
+              <w:sz w:val="72"/>
+              <w:szCs w:val="72"/>
+            </w:rPr>
+            <w:alias w:val="Title"/>
+            <w:tag w:val=""/>
+            <w:id w:val="1735040861"/>
+            <w:placeholder>
+              <w:docPart w:val="BC101723C9054E168F721A6EF093A4E8"/>
+            </w:placeholder>
+            <w:dataBinding w:prefixMappings="xmlns:ns0='http://purl.org/dc/elements/1.1/' xmlns:ns1='http://schemas.openxmlformats.org/package/2006/metadata/core-properties' " w:xpath="/ns1:coreProperties[1]/ns0:title[1]" w:storeItemID="{6C3C8BC8-F283-45AE-878A-BAB7291924A1}"/>
+            <w:text/>
+          </w:sdtPr>
+          <w:sdtEndPr>
+            <w:rPr>
+              <w:sz w:val="80"/>
+              <w:szCs w:val="80"/>
+            </w:rPr>
+          </w:sdtEndPr>
+          <w:sdtContent>
+            <w:p>
+              <w:pPr>
+                <w:pStyle w:val="NoSpacing"/>
+                <w:pBdr>
+                  <w:top w:val="single" w:sz="6" w:space="6" w:color="4D1434" w:themeColor="accent1"/>
+                  <w:bottom w:val="single" w:sz="6" w:space="6" w:color="4D1434" w:themeColor="accent1"/>
+                </w:pBdr>
+                <w:spacing w:after="240"/>
+                <w:jc w:val="center"/>
+                <w:rPr>
+                  <w:rFonts w:asciiTheme="majorHAnsi" w:eastAsiaTheme="majorEastAsia" w:hAnsiTheme="majorHAnsi" w:cstheme="majorBidi"/>
+                  <w:caps/>
+                  <w:color w:val="4D1434" w:themeColor="accent1"/>
+                  <w:sz w:val="80"/>
+                  <w:szCs w:val="80"/>
+                </w:rPr>
+              </w:pPr>
+              <w:r>
+                <w:rPr>
+                  <w:rFonts w:asciiTheme="majorHAnsi" w:eastAsiaTheme="majorEastAsia" w:hAnsiTheme="majorHAnsi" w:cstheme="majorBidi"/>
+                  <w:caps/>
+                  <w:color w:val="4D1434" w:themeColor="accent1"/>
+                  <w:sz w:val="72"/>
+                  <w:szCs w:val="72"/>
+                </w:rPr>
+                <w:t>Automatic Transmission Controller</w:t>
+              </w:r>
+            </w:p>
+          </w:sdtContent>
+        </w:sdt>
+        <w:sdt>
+          <w:sdtPr>
+            <w:rPr>
+              <w:color w:val="4D1434" w:themeColor="accent1"/>
+              <w:sz w:val="28"/>
+              <w:szCs w:val="28"/>
+            </w:rPr>
+            <w:alias w:val="Subtitle"/>
+            <w:tag w:val=""/>
+            <w:id w:val="328029620"/>
+            <w:placeholder>
+              <w:docPart w:val="A6216FE7FF304C3FA231256607B22754"/>
+            </w:placeholder>
+            <w:dataBinding w:prefixMappings="xmlns:ns0='http://purl.org/dc/elements/1.1/' xmlns:ns1='http://schemas.openxmlformats.org/package/2006/metadata/core-properties' " w:xpath="/ns1:coreProperties[1]/ns0:subject[1]" w:storeItemID="{6C3C8BC8-F283-45AE-878A-BAB7291924A1}"/>
+            <w:text/>
+          </w:sdtPr>
+          <w:sdtContent>
+            <w:p>
+              <w:pPr>
+                <w:pStyle w:val="NoSpacing"/>
+                <w:jc w:val="center"/>
+                <w:rPr>
+                  <w:color w:val="4D1434" w:themeColor="accent1"/>
+                  <w:sz w:val="28"/>
+                  <w:szCs w:val="28"/>
+                </w:rPr>
+              </w:pPr>
+              <w:r>
+                <w:rPr>
+                  <w:color w:val="4D1434" w:themeColor="accent1"/>
+                  <w:sz w:val="28"/>
+                  <w:szCs w:val="28"/>
+                </w:rPr>
+                <w:t>Name: Shubham Sharma</w:t>
+              </w:r>
+            </w:p>
+          </w:sdtContent>
+        </w:sdt>
+        <w:p>
+          <w:pPr>
+            <w:pStyle w:val="NoSpacing"/>
+            <w:jc w:val="center"/>
+            <w:rPr>
+              <w:color w:val="4D1434" w:themeColor="accent1"/>
+              <w:sz w:val="28"/>
+              <w:szCs w:val="28"/>
+            </w:rPr>
+          </w:pPr>
+          <w:r>
+            <w:rPr>
+              <w:color w:val="4D1434" w:themeColor="accent1"/>
+              <w:sz w:val="28"/>
+              <w:szCs w:val="28"/>
+            </w:rPr>
+            <w:t>Unique Id: 2005222</w:t>
+          </w:r>
+        </w:p>
+        <w:p>
+          <w:pPr>
+            <w:pStyle w:val="NoSpacing"/>
+            <w:spacing w:before="480"/>
+            <w:jc w:val="center"/>
+            <w:rPr>
+              <w:color w:val="4D1434" w:themeColor="accent1"/>
+            </w:rPr>
+          </w:pPr>
+          <w:r>
+            <w:rPr>
+              <w:noProof/>
+              <w:color w:val="4D1434" w:themeColor="accent1"/>
+            </w:rPr>
+            <mc:AlternateContent>
+              <mc:Choice Requires="wps">
+                <w:drawing>
+                  <wp:anchor distT="0" distB="0" distL="114300" distR="114300" simplePos="0" relativeHeight="251661312" behindDoc="0" locked="0" layoutInCell="1" allowOverlap="1" wp14:anchorId="1CD93083" wp14:editId="5326D22D">
+                    <wp:simplePos x="0" y="0"/>
+                    <wp:positionH relativeFrom="margin">
+                      <wp:align>center</wp:align>
+                    </wp:positionH>
+                    <mc:AlternateContent>
+                      <mc:Choice Requires="wp14">
+                        <wp:positionV relativeFrom="page">
+                          <wp14:pctPosVOffset>85000</wp14:pctPosVOffset>
+                        </wp:positionV>
+                      </mc:Choice>
+                      <mc:Fallback>
+                        <wp:positionV relativeFrom="page">
+                          <wp:posOffset>8549640</wp:posOffset>
+                        </wp:positionV>
+                      </mc:Fallback>
+                    </mc:AlternateContent>
+                    <wp:extent cx="6553200" cy="557784"/>
+                    <wp:effectExtent l="0" t="0" r="0" b="12700"/>
+                    <wp:wrapNone/>
+                    <wp:docPr id="142" name="Text Box 142"/>
+                    <wp:cNvGraphicFramePr/>
+                    <a:graphic xmlns:a="http://schemas.openxmlformats.org/drawingml/2006/main">
+                      <a:graphicData uri="http://schemas.microsoft.com/office/word/2010/wordprocessingShape">
+                        <wps:wsp>
+                          <wps:cNvSpPr txBox="1"/>
+                          <wps:spPr>
+                            <a:xfrm>
+                              <a:off x="0" y="0"/>
+                              <a:ext cx="6553200" cy="557784"/>
+                            </a:xfrm>
+                            <a:prstGeom prst="rect">
+                              <a:avLst/>
+                            </a:prstGeom>
+                            <a:noFill/>
+                            <a:ln w="6350">
+                              <a:noFill/>
+                            </a:ln>
+                            <a:effectLst/>
+                          </wps:spPr>
+                          <wps:style>
+                            <a:lnRef idx="0">
+                              <a:schemeClr val="accent1"/>
+                            </a:lnRef>
+                            <a:fillRef idx="0">
+                              <a:schemeClr val="accent1"/>
+                            </a:fillRef>
+                            <a:effectRef idx="0">
+                              <a:schemeClr val="accent1"/>
+                            </a:effectRef>
+                            <a:fontRef idx="minor">
+                              <a:schemeClr val="dk1"/>
+                            </a:fontRef>
+                          </wps:style>
+                          <wps:txbx>
+                            <w:txbxContent>
+                              <w:sdt>
+                                <w:sdtPr>
+                                  <w:rPr>
+                                    <w:caps/>
+                                    <w:color w:val="4D1434" w:themeColor="accent1"/>
+                                    <w:sz w:val="28"/>
+                                    <w:szCs w:val="28"/>
+                                  </w:rPr>
+                                  <w:alias w:val="Date"/>
+                                  <w:tag w:val=""/>
+                                  <w:id w:val="197127006"/>
+                                  <w:dataBinding w:prefixMappings="xmlns:ns0='http://schemas.microsoft.com/office/2006/coverPageProps' " w:xpath="/ns0:CoverPageProperties[1]/ns0:PublishDate[1]" w:storeItemID="{55AF091B-3C7A-41E3-B477-F2FDAA23CFDA}"/>
+                                  <w:date w:fullDate="2020-12-18T00:00:00Z">
+                                    <w:dateFormat w:val="MMMM d, yyyy"/>
+                                    <w:lid w:val="en-US"/>
+                                    <w:storeMappedDataAs w:val="dateTime"/>
+                                    <w:calendar w:val="gregorian"/>
+                                  </w:date>
+                                </w:sdtPr>
+                                <w:sdtContent>
+                                  <w:p>
+                                    <w:pPr>
+                                      <w:pStyle w:val="NoSpacing"/>
+                                      <w:spacing w:after="40"/>
+                                      <w:jc w:val="center"/>
+                                      <w:rPr>
+                                        <w:caps/>
+                                        <w:color w:val="4D1434" w:themeColor="accent1"/>
+                                        <w:sz w:val="28"/>
+                                        <w:szCs w:val="28"/>
+                                      </w:rPr>
+                                    </w:pPr>
+                                    <w:r>
+                                      <w:rPr>
+                                        <w:caps/>
+                                        <w:color w:val="4D1434" w:themeColor="accent1"/>
+                                        <w:sz w:val="28"/>
+                                        <w:szCs w:val="28"/>
+                                      </w:rPr>
+                                      <w:t>December 18, 2020</w:t>
+                                    </w:r>
+                                  </w:p>
+                                </w:sdtContent>
+                              </w:sdt>
+                              <w:p>
+                                <w:pPr>
+                                  <w:pStyle w:val="NoSpacing"/>
+                                  <w:jc w:val="center"/>
+                                  <w:rPr>
+                                    <w:color w:val="4D1434" w:themeColor="accent1"/>
+                                  </w:rPr>
+                                </w:pPr>
+                                <w:sdt>
+                                  <w:sdtPr>
+                                    <w:rPr>
+                                      <w:caps/>
+                                      <w:color w:val="4D1434" w:themeColor="accent1"/>
+                                    </w:rPr>
+                                    <w:alias w:val="Company"/>
+                                    <w:tag w:val=""/>
+                                    <w:id w:val="1390145197"/>
+                                    <w:dataBinding w:prefixMappings="xmlns:ns0='http://schemas.openxmlformats.org/officeDocument/2006/extended-properties' " w:xpath="/ns0:Properties[1]/ns0:Company[1]" w:storeItemID="{6668398D-A668-4E3E-A5EB-62B293D839F1}"/>
+                                    <w:text/>
+                                  </w:sdtPr>
+                                  <w:sdtContent>
+                                    <w:r>
+                                      <w:rPr>
+                                        <w:caps/>
+                                        <w:color w:val="4D1434" w:themeColor="accent1"/>
+                                      </w:rPr>
+                                      <w:t>KPIT</w:t>
+                                    </w:r>
+                                  </w:sdtContent>
+                                </w:sdt>
+                              </w:p>
+                              <w:p>
+                                <w:pPr>
+                                  <w:pStyle w:val="NoSpacing"/>
+                                  <w:jc w:val="center"/>
+                                  <w:rPr>
+                                    <w:color w:val="4D1434" w:themeColor="accent1"/>
+                                  </w:rPr>
+                                </w:pPr>
+                                <w:sdt>
+                                  <w:sdtPr>
+                                    <w:rPr>
+                                      <w:color w:val="4D1434" w:themeColor="accent1"/>
+                                    </w:rPr>
+                                    <w:alias w:val="Address"/>
+                                    <w:tag w:val=""/>
+                                    <w:id w:val="-726379553"/>
+                                    <w:showingPlcHdr/>
+                                    <w:dataBinding w:prefixMappings="xmlns:ns0='http://schemas.microsoft.com/office/2006/coverPageProps' " w:xpath="/ns0:CoverPageProperties[1]/ns0:CompanyAddress[1]" w:storeItemID="{55AF091B-3C7A-41E3-B477-F2FDAA23CFDA}"/>
+                                    <w:text/>
+                                  </w:sdtPr>
+                                  <w:sdtContent>
+                                    <w:r>
+                                      <w:rPr>
+                                        <w:color w:val="4D1434" w:themeColor="accent1"/>
+                                      </w:rPr>
+                                      <w:t xml:space="preserve">     </w:t>
+                                    </w:r>
+                                  </w:sdtContent>
+                                </w:sdt>
+                              </w:p>
+                            </w:txbxContent>
+                          </wps:txbx>
+                          <wps:bodyPr rot="0" spcFirstLastPara="0" vertOverflow="overflow" horzOverflow="overflow" vert="horz" wrap="square" lIns="0" tIns="0" rIns="0" bIns="0" numCol="1" spcCol="0" rtlCol="0" fromWordArt="0" anchor="b" anchorCtr="0" forceAA="0" compatLnSpc="1">
+                            <a:prstTxWarp prst="textNoShape">
+                              <a:avLst/>
+                            </a:prstTxWarp>
+                            <a:spAutoFit/>
+                          </wps:bodyPr>
+                        </wps:wsp>
+                      </a:graphicData>
+                    </a:graphic>
+                    <wp14:sizeRelH relativeFrom="margin">
+                      <wp14:pctWidth>100000</wp14:pctWidth>
+                    </wp14:sizeRelH>
+                    <wp14:sizeRelV relativeFrom="margin">
+                      <wp14:pctHeight>0</wp14:pctHeight>
+                    </wp14:sizeRelV>
+                  </wp:anchor>
+                </w:drawing>
+              </mc:Choice>
+              <mc:Fallback>
+                <w:pict>
+                  <v:shapetype w14:anchorId="1CD93083" id="_x0000_t202" coordsize="21600,21600" o:spt="202" path="m,l,21600r21600,l21600,xe">
+                    <v:stroke joinstyle="miter"/>
+                    <v:path gradientshapeok="t" o:connecttype="rect"/>
+                  </v:shapetype>
+                  <v:shape id="Text Box 142" o:spid="_x0000_s1026" type="#_x0000_t202" style="position:absolute;left:0;text-align:left;margin-left:0;margin-top:0;width:516pt;height:43.9pt;z-index:251661312;visibility:visible;mso-wrap-style:square;mso-width-percent:1000;mso-height-percent:0;mso-top-percent:850;mso-wrap-distance-left:9pt;mso-wrap-distance-top:0;mso-wrap-distance-right:9pt;mso-wrap-distance-bottom:0;mso-position-horizontal:center;mso-position-horizontal-relative:margin;mso-position-vertical-relative:page;mso-width-percent:1000;mso-height-percent:0;mso-top-percent:850;mso-width-relative:margin;mso-height-relative:margin;v-text-anchor:bottom" o:gfxdata="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" filled="f" stroked="f" strokeweight=".5pt">
+                    <v:textbox style="mso-fit-shape-to-text:t" inset="0,0,0,0">
+                      <w:txbxContent>
+                        <w:sdt>
+                          <w:sdtPr>
+                            <w:rPr>
+                              <w:caps/>
+                              <w:color w:val="4D1434" w:themeColor="accent1"/>
+                              <w:sz w:val="28"/>
+                              <w:szCs w:val="28"/>
+                            </w:rPr>
+                            <w:alias w:val="Date"/>
+                            <w:tag w:val=""/>
+                            <w:id w:val="197127006"/>
+                            <w:dataBinding w:prefixMappings="xmlns:ns0='http://schemas.microsoft.com/office/2006/coverPageProps' " w:xpath="/ns0:CoverPageProperties[1]/ns0:PublishDate[1]" w:storeItemID="{55AF091B-3C7A-41E3-B477-F2FDAA23CFDA}"/>
+                            <w:date w:fullDate="2020-12-18T00:00:00Z">
+                              <w:dateFormat w:val="MMMM d, yyyy"/>
+                              <w:lid w:val="en-US"/>
+                              <w:storeMappedDataAs w:val="dateTime"/>
+                              <w:calendar w:val="gregorian"/>
+                            </w:date>
+                          </w:sdtPr>
+                          <w:sdtContent>
+                            <w:p>
+                              <w:pPr>
+                                <w:pStyle w:val="NoSpacing"/>
+                                <w:spacing w:after="40"/>
+                                <w:jc w:val="center"/>
+                                <w:rPr>
+                                  <w:caps/>
+                                  <w:color w:val="4D1434" w:themeColor="accent1"/>
+                                  <w:sz w:val="28"/>
+                                  <w:szCs w:val="28"/>
+                                </w:rPr>
+                              </w:pPr>
+                              <w:r>
+                                <w:rPr>
+                                  <w:caps/>
+                                  <w:color w:val="4D1434" w:themeColor="accent1"/>
+                                  <w:sz w:val="28"/>
+                                  <w:szCs w:val="28"/>
+                                </w:rPr>
+                                <w:t>December 18, 2020</w:t>
+                              </w:r>
+                            </w:p>
+                          </w:sdtContent>
+                        </w:sdt>
+                        <w:p>
+                          <w:pPr>
+                            <w:pStyle w:val="NoSpacing"/>
+                            <w:jc w:val="center"/>
+                            <w:rPr>
+                              <w:color w:val="4D1434" w:themeColor="accent1"/>
+                            </w:rPr>
+                          </w:pPr>
+                          <w:sdt>
+                            <w:sdtPr>
+                              <w:rPr>
+                                <w:caps/>
+                                <w:color w:val="4D1434" w:themeColor="accent1"/>
+                              </w:rPr>
+                              <w:alias w:val="Company"/>
+                              <w:tag w:val=""/>
+                              <w:id w:val="1390145197"/>
+                              <w:dataBinding w:prefixMappings="xmlns:ns0='http://schemas.openxmlformats.org/officeDocument/2006/extended-properties' " w:xpath="/ns0:Properties[1]/ns0:Company[1]" w:storeItemID="{6668398D-A668-4E3E-A5EB-62B293D839F1}"/>
+                              <w:text/>
+                            </w:sdtPr>
+                            <w:sdtContent>
+                              <w:r>
+                                <w:rPr>
+                                  <w:caps/>
+                                  <w:color w:val="4D1434" w:themeColor="accent1"/>
+                                </w:rPr>
+                                <w:t>KPIT</w:t>
+                              </w:r>
+                            </w:sdtContent>
+                          </w:sdt>
+                        </w:p>
+                        <w:p>
+                          <w:pPr>
+                            <w:pStyle w:val="NoSpacing"/>
+                            <w:jc w:val="center"/>
+                            <w:rPr>
+                              <w:color w:val="4D1434" w:themeColor="accent1"/>
+                            </w:rPr>
+                          </w:pPr>
+                          <w:sdt>
+                            <w:sdtPr>
+                              <w:rPr>
+                                <w:color w:val="4D1434" w:themeColor="accent1"/>
+                              </w:rPr>
+                              <w:alias w:val="Address"/>
+                              <w:tag w:val=""/>
+                              <w:id w:val="-726379553"/>
+                              <w:showingPlcHdr/>
+                              <w:dataBinding w:prefixMappings="xmlns:ns0='http://schemas.microsoft.com/office/2006/coverPageProps' " w:xpath="/ns0:CoverPageProperties[1]/ns0:CompanyAddress[1]" w:storeItemID="{55AF091B-3C7A-41E3-B477-F2FDAA23CFDA}"/>
+                              <w:text/>
+                            </w:sdtPr>
+                            <w:sdtContent>
+                              <w:r>
+                                <w:rPr>
+                                  <w:color w:val="4D1434" w:themeColor="accent1"/>
+                                </w:rPr>
+                                <w:t xml:space="preserve">     </w:t>
+                              </w:r>
+                            </w:sdtContent>
+                          </w:sdt>
+                        </w:p>
+                      </w:txbxContent>
+                    </v:textbox>
+                    <w10:wrap anchorx="margin" anchory="page"/>
+                  </v:shape>
+                </w:pict>
+              </mc:Fallback>
+            </mc:AlternateContent>
+          </w:r>
+          <w:r>
+            <w:rPr>
+              <w:noProof/>
+              <w:color w:val="4D1434" w:themeColor="accent1"/>
+            </w:rPr>
+            <w:drawing>
+              <wp:inline distT="0" distB="0" distL="0" distR="0" wp14:anchorId="1359F838" wp14:editId="7FA72F7E">
+                <wp:extent cx="758952" cy="478932"/>
+                <wp:effectExtent l="0" t="0" r="3175" b="0"/>
+                <wp:docPr id="144" name="Picture 144"/>
+                <wp:cNvGraphicFramePr>
+                  <a:graphicFrameLocks xmlns:a="http://schemas.openxmlformats.org/drawingml/2006/main" noChangeAspect="1"/>
+                </wp:cNvGraphicFramePr>
+                <a:graphic xmlns:a="http://schemas.openxmlformats.org/drawingml/2006/main">
+                  <a:graphicData uri="http://schemas.openxmlformats.org/drawingml/2006/picture">
+                    <pic:pic xmlns:pic="http://schemas.openxmlformats.org/drawingml/2006/picture">
+                      <pic:nvPicPr>
+                        <pic:cNvPr id="9" name="roco bottom.png"/>
+                        <pic:cNvPicPr/>
+                      </pic:nvPicPr>
+                      <pic:blipFill>
+                        <a:blip r:embed="rId8" cstate="print">
+                          <a:duotone>
+                            <a:schemeClr val="accent1">
+                              <a:shade val="45000"/>
+                              <a:satMod val="135000"/>
+                            </a:schemeClr>
+                            <a:prstClr val="white"/>
+                          </a:duotone>
+                          <a:extLst>
+                            <a:ext uri="{28A0092B-C50C-407E-A947-70E740481C1C}">
+                              <a14:useLocalDpi xmlns:a14="http://schemas.microsoft.com/office/drawing/2010/main" val="0"/>
+                            </a:ext>
+                          </a:extLst>
+                        </a:blip>
+                        <a:stretch>
+                          <a:fillRect/>
+                        </a:stretch>
+                      </pic:blipFill>
+                      <pic:spPr>
+                        <a:xfrm>
+                          <a:off x="0" y="0"/>
+                          <a:ext cx="758952" cy="478932"/>
+                        </a:xfrm>
+                        <a:prstGeom prst="rect">
+                          <a:avLst/>
+                        </a:prstGeom>
+                      </pic:spPr>
+                    </pic:pic>
+                  </a:graphicData>
+                </a:graphic>
+              </wp:inline>
+            </w:drawing>
+          </w:r>
+        </w:p>
+        <w:p>
+          <w:pPr>
+            <w:rPr>
+              <w:rFonts w:asciiTheme="majorHAnsi" w:eastAsia="Times New Roman" w:hAnsiTheme="majorHAnsi" w:cstheme="majorBidi"/>
+            </w:rPr>
+          </w:pPr>
+          <w:r>
+            <w:rPr>
+              <w:rFonts w:asciiTheme="majorHAnsi" w:eastAsia="Times New Roman" w:hAnsiTheme="majorHAnsi" w:cstheme="majorBidi"/>
+            </w:rPr>
+            <w:br w:type="page"/>
+          </w:r>
+        </w:p>
+      </w:sdtContent>
+    </w:sdt>
     <w:p>
       <w:pPr>
         <w:pBdr>
@@ -14,7 +602,7 @@
           <w:rFonts w:ascii="Arial" w:eastAsia="Times New Roman" w:hAnsi="Arial" w:cs="Arial"/>
           <w:b/>
           <w:bCs/>
-          <w:color w:val="C45400"/>
+          <w:color w:val="4D1434" w:themeColor="accent1"/>
           <w:kern w:val="36"/>
           <w:sz w:val="33"/>
           <w:szCs w:val="33"/>
@@ -25,37 +613,31 @@
           <w:rFonts w:ascii="Arial" w:eastAsia="Times New Roman" w:hAnsi="Arial" w:cs="Arial"/>
           <w:b/>
           <w:bCs/>
-          <w:color w:val="C45400"/>
+          <w:color w:val="4D1434" w:themeColor="accent1"/>
           <w:kern w:val="36"/>
           <w:sz w:val="33"/>
           <w:szCs w:val="33"/>
         </w:rPr>
+        <w:lastRenderedPageBreak/>
         <w:t>Modeling an Automatic Transmission Controller</w:t>
       </w:r>
     </w:p>
     <w:p>
       <w:pPr>
-        <w:jc w:val="both"/>
-        <w:rPr>
-          <w:rFonts w:ascii="Arial" w:hAnsi="Arial" w:cs="Arial"/>
-          <w:sz w:val="20"/>
-          <w:szCs w:val="20"/>
-          <w:shd w:val="clear" w:color="auto" w:fill="FFFFFF"/>
-        </w:rPr>
-      </w:pPr>
-      <w:r>
-        <w:rPr>
-          <w:rFonts w:ascii="Arial" w:hAnsi="Arial" w:cs="Arial"/>
-          <w:sz w:val="20"/>
-          <w:szCs w:val="20"/>
+        <w:rPr>
+          <w:rFonts w:ascii="Arial" w:hAnsi="Arial" w:cs="Arial"/>
+          <w:shd w:val="clear" w:color="auto" w:fill="FFFFFF"/>
+        </w:rPr>
+      </w:pPr>
+      <w:r>
+        <w:rPr>
+          <w:rFonts w:ascii="Arial" w:hAnsi="Arial" w:cs="Arial"/>
         </w:rPr>
         <w:t xml:space="preserve">In this project, </w:t>
       </w:r>
       <w:r>
         <w:rPr>
           <w:rFonts w:ascii="Arial" w:hAnsi="Arial" w:cs="Arial"/>
-          <w:sz w:val="20"/>
-          <w:szCs w:val="20"/>
           <w:shd w:val="clear" w:color="auto" w:fill="FFFFFF"/>
         </w:rPr>
         <w:t>Stateflow shows its strength by performing the function of gear selection in an automatic transmission. This function is combined with the drivetrain dynamics in a natural and intuitive manner by incorporating a Stateflow block in the Simulink block diagram.</w:t>
@@ -65,10 +647,10 @@
       <w:pPr>
         <w:pStyle w:val="Heading3"/>
         <w:shd w:val="clear" w:color="auto" w:fill="FFFFFF"/>
-        <w:spacing w:before="0" w:after="75"/>
-        <w:rPr>
-          <w:rFonts w:ascii="Arial" w:hAnsi="Arial" w:cs="Arial"/>
-          <w:color w:val="C45400"/>
+        <w:spacing w:after="75"/>
+        <w:rPr>
+          <w:rFonts w:ascii="Arial" w:hAnsi="Arial" w:cs="Arial"/>
+          <w:color w:val="4D1434" w:themeColor="accent1"/>
           <w:sz w:val="23"/>
           <w:szCs w:val="23"/>
         </w:rPr>
@@ -76,7 +658,7 @@
       <w:r>
         <w:rPr>
           <w:rFonts w:ascii="Arial" w:hAnsi="Arial" w:cs="Arial"/>
-          <w:color w:val="C45400"/>
+          <w:color w:val="4D1434" w:themeColor="accent1"/>
           <w:sz w:val="23"/>
           <w:szCs w:val="23"/>
         </w:rPr>
@@ -85,19 +667,14 @@
     </w:p>
     <w:p>
       <w:pPr>
-        <w:jc w:val="both"/>
-        <w:rPr>
-          <w:rFonts w:ascii="Arial" w:hAnsi="Arial" w:cs="Arial"/>
-          <w:sz w:val="20"/>
-          <w:szCs w:val="20"/>
-          <w:shd w:val="clear" w:color="auto" w:fill="FFFFFF"/>
-        </w:rPr>
-      </w:pPr>
-      <w:r>
-        <w:rPr>
-          <w:rFonts w:ascii="Arial" w:hAnsi="Arial" w:cs="Arial"/>
-          <w:sz w:val="20"/>
-          <w:szCs w:val="20"/>
+        <w:rPr>
+          <w:rFonts w:ascii="Arial" w:hAnsi="Arial" w:cs="Arial"/>
+          <w:shd w:val="clear" w:color="auto" w:fill="FFFFFF"/>
+        </w:rPr>
+      </w:pPr>
+      <w:r>
+        <w:rPr>
+          <w:rFonts w:ascii="Arial" w:hAnsi="Arial" w:cs="Arial"/>
           <w:shd w:val="clear" w:color="auto" w:fill="FFFFFF"/>
         </w:rPr>
         <w:t>The figure below shows the power flow in a typical automotive drivetrain. Nonlinear ordinary differential equations model the engine, four-speed automatic transmission, and vehicle. The model</w:t>
@@ -105,8 +682,6 @@
       <w:r>
         <w:rPr>
           <w:rFonts w:ascii="Arial" w:hAnsi="Arial" w:cs="Arial"/>
-          <w:sz w:val="20"/>
-          <w:szCs w:val="20"/>
           <w:shd w:val="clear" w:color="auto" w:fill="FFFFFF"/>
         </w:rPr>
         <w:t xml:space="preserve"> </w:t>
@@ -114,12 +689,26 @@
       <w:r>
         <w:rPr>
           <w:rFonts w:ascii="Arial" w:hAnsi="Arial" w:cs="Arial"/>
-          <w:sz w:val="20"/>
-          <w:szCs w:val="20"/>
           <w:shd w:val="clear" w:color="auto" w:fill="FFFFFF"/>
         </w:rPr>
         <w:t>directly implements the blocks from this figure as modular Simulink subsystems. On the other hand, the logic and decisions made in the Transmission Control Unit (TCU) do not lend themselves to well-formulated equations. TCU is better suited for a Stateflow representation. Stateflow monitors the events which correspond to important relationships within the system and takes the appropriate action as they occur.</w:t>
       </w:r>
+    </w:p>
+    <w:p>
+      <w:pPr>
+        <w:rPr>
+          <w:rFonts w:ascii="Arial" w:hAnsi="Arial" w:cs="Arial"/>
+          <w:shd w:val="clear" w:color="auto" w:fill="FFFFFF"/>
+        </w:rPr>
+      </w:pPr>
+    </w:p>
+    <w:p>
+      <w:pPr>
+        <w:rPr>
+          <w:rFonts w:ascii="Arial" w:hAnsi="Arial" w:cs="Arial"/>
+          <w:shd w:val="clear" w:color="auto" w:fill="FFFFFF"/>
+        </w:rPr>
+      </w:pPr>
       <w:r>
         <w:rPr>
           <w:rFonts w:ascii="Arial" w:hAnsi="Arial" w:cs="Arial"/>
@@ -127,9 +716,9 @@
           <w:shd w:val="clear" w:color="auto" w:fill="FFFFFF"/>
         </w:rPr>
         <w:drawing>
-          <wp:inline distT="0" distB="0" distL="0" distR="0" wp14:anchorId="4A910204" wp14:editId="5BA225F1">
-            <wp:extent cx="5943600" cy="2305050"/>
-            <wp:effectExtent l="0" t="0" r="0" b="0"/>
+          <wp:inline distT="0" distB="0" distL="0" distR="0" wp14:anchorId="4A910204" wp14:editId="3EE98754">
+            <wp:extent cx="6278306" cy="2434856"/>
+            <wp:effectExtent l="0" t="0" r="8255" b="3810"/>
             <wp:docPr id="1" name="Picture 1"/>
             <wp:cNvGraphicFramePr>
               <a:graphicFrameLocks xmlns:a="http://schemas.openxmlformats.org/drawingml/2006/main" noChangeAspect="1"/>
@@ -144,7 +733,7 @@
                     </pic:cNvPicPr>
                   </pic:nvPicPr>
                   <pic:blipFill>
-                    <a:blip r:embed="rId5">
+                    <a:blip r:embed="rId9">
                       <a:extLst>
                         <a:ext uri="{28A0092B-C50C-407E-A947-70E740481C1C}">
                           <a14:useLocalDpi xmlns:a14="http://schemas.microsoft.com/office/drawing/2010/main" val="0"/>
@@ -159,7 +748,7 @@
                   <pic:spPr bwMode="auto">
                     <a:xfrm>
                       <a:off x="0" y="0"/>
-                      <a:ext cx="5943600" cy="2305050"/>
+                      <a:ext cx="6292353" cy="2440304"/>
                     </a:xfrm>
                     <a:prstGeom prst="rect">
                       <a:avLst/>
@@ -186,12 +775,21 @@
     </w:p>
     <w:p>
       <w:pPr>
+        <w:rPr>
+          <w:rFonts w:ascii="Arial" w:hAnsi="Arial" w:cs="Arial"/>
+          <w:color w:val="4D1434" w:themeColor="accent1"/>
+          <w:shd w:val="clear" w:color="auto" w:fill="FFFFFF"/>
+        </w:rPr>
+      </w:pPr>
+    </w:p>
+    <w:p>
+      <w:pPr>
         <w:pStyle w:val="Heading3"/>
         <w:shd w:val="clear" w:color="auto" w:fill="FFFFFF"/>
-        <w:spacing w:before="0" w:after="75"/>
-        <w:rPr>
-          <w:rFonts w:ascii="Arial" w:hAnsi="Arial" w:cs="Arial"/>
-          <w:color w:val="C45400"/>
+        <w:spacing w:after="75"/>
+        <w:rPr>
+          <w:rFonts w:ascii="Arial" w:hAnsi="Arial" w:cs="Arial"/>
+          <w:color w:val="4D1434" w:themeColor="accent1"/>
           <w:sz w:val="23"/>
           <w:szCs w:val="23"/>
         </w:rPr>
@@ -199,7 +797,7 @@
       <w:r>
         <w:rPr>
           <w:rFonts w:ascii="Arial" w:hAnsi="Arial" w:cs="Arial"/>
-          <w:color w:val="C45400"/>
+          <w:color w:val="4D1434" w:themeColor="accent1"/>
           <w:sz w:val="23"/>
           <w:szCs w:val="23"/>
         </w:rPr>
@@ -212,7 +810,23 @@
         <w:shd w:val="clear" w:color="auto" w:fill="FFFFFF"/>
         <w:spacing w:before="0" w:beforeAutospacing="0" w:after="150" w:afterAutospacing="0"/>
         <w:rPr>
-          <w:rFonts w:ascii="Arial" w:hAnsi="Arial" w:cs="Arial"/>
+          <w:rStyle w:val="Strong"/>
+          <w:rFonts w:ascii="Arial" w:hAnsi="Arial" w:cs="Arial"/>
+          <w:color w:val="4D1434" w:themeColor="accent1"/>
+          <w:sz w:val="20"/>
+          <w:szCs w:val="20"/>
+        </w:rPr>
+      </w:pPr>
+    </w:p>
+    <w:p>
+      <w:pPr>
+        <w:pStyle w:val="NormalWeb"/>
+        <w:shd w:val="clear" w:color="auto" w:fill="FFFFFF"/>
+        <w:spacing w:before="0" w:beforeAutospacing="0" w:after="150" w:afterAutospacing="0"/>
+        <w:rPr>
+          <w:rFonts w:ascii="Arial" w:hAnsi="Arial" w:cs="Arial"/>
+          <w:b/>
+          <w:bCs/>
           <w:sz w:val="20"/>
           <w:szCs w:val="20"/>
         </w:rPr>
@@ -264,7 +878,7 @@
                     </pic:cNvPicPr>
                   </pic:nvPicPr>
                   <pic:blipFill>
-                    <a:blip r:embed="rId6">
+                    <a:blip r:embed="rId10">
                       <a:extLst>
                         <a:ext uri="{28A0092B-C50C-407E-A947-70E740481C1C}">
                           <a14:useLocalDpi xmlns:a14="http://schemas.microsoft.com/office/drawing/2010/main" val="0"/>
@@ -333,7 +947,7 @@
                     </pic:cNvPicPr>
                   </pic:nvPicPr>
                   <pic:blipFill>
-                    <a:blip r:embed="rId7">
+                    <a:blip r:embed="rId11">
                       <a:extLst>
                         <a:ext uri="{28A0092B-C50C-407E-A947-70E740481C1C}">
                           <a14:useLocalDpi xmlns:a14="http://schemas.microsoft.com/office/drawing/2010/main" val="0"/>
@@ -402,7 +1016,7 @@
                     </pic:cNvPicPr>
                   </pic:nvPicPr>
                   <pic:blipFill>
-                    <a:blip r:embed="rId8">
+                    <a:blip r:embed="rId12">
                       <a:extLst>
                         <a:ext uri="{28A0092B-C50C-407E-A947-70E740481C1C}">
                           <a14:useLocalDpi xmlns:a14="http://schemas.microsoft.com/office/drawing/2010/main" val="0"/>
@@ -471,7 +1085,7 @@
                     </pic:cNvPicPr>
                   </pic:nvPicPr>
                   <pic:blipFill>
-                    <a:blip r:embed="rId9">
+                    <a:blip r:embed="rId13">
                       <a:extLst>
                         <a:ext uri="{28A0092B-C50C-407E-A947-70E740481C1C}">
                           <a14:useLocalDpi xmlns:a14="http://schemas.microsoft.com/office/drawing/2010/main" val="0"/>
@@ -509,18 +1123,45 @@
         <w:shd w:val="clear" w:color="auto" w:fill="FFFFFF"/>
         <w:spacing w:before="0" w:beforeAutospacing="0" w:after="150" w:afterAutospacing="0"/>
         <w:rPr>
+          <w:rStyle w:val="Strong"/>
           <w:rFonts w:ascii="Arial" w:hAnsi="Arial" w:cs="Arial"/>
           <w:sz w:val="20"/>
           <w:szCs w:val="20"/>
         </w:rPr>
       </w:pPr>
-      <w:r>
+    </w:p>
+    <w:p>
+      <w:pPr>
+        <w:pStyle w:val="NormalWeb"/>
+        <w:shd w:val="clear" w:color="auto" w:fill="FFFFFF"/>
+        <w:spacing w:before="0" w:beforeAutospacing="0" w:after="150" w:afterAutospacing="0"/>
         <w:rPr>
           <w:rStyle w:val="Strong"/>
           <w:rFonts w:ascii="Arial" w:hAnsi="Arial" w:cs="Arial"/>
           <w:sz w:val="20"/>
           <w:szCs w:val="20"/>
         </w:rPr>
+      </w:pPr>
+    </w:p>
+    <w:p>
+      <w:pPr>
+        <w:pStyle w:val="NormalWeb"/>
+        <w:shd w:val="clear" w:color="auto" w:fill="FFFFFF"/>
+        <w:spacing w:before="0" w:beforeAutospacing="0" w:after="150" w:afterAutospacing="0"/>
+        <w:rPr>
+          <w:rFonts w:ascii="Arial" w:hAnsi="Arial" w:cs="Arial"/>
+          <w:sz w:val="20"/>
+          <w:szCs w:val="20"/>
+        </w:rPr>
+      </w:pPr>
+      <w:r>
+        <w:rPr>
+          <w:rStyle w:val="Strong"/>
+          <w:rFonts w:ascii="Arial" w:hAnsi="Arial" w:cs="Arial"/>
+          <w:sz w:val="20"/>
+          <w:szCs w:val="20"/>
+        </w:rPr>
+        <w:lastRenderedPageBreak/>
         <w:t>Equation 2</w:t>
       </w:r>
     </w:p>
@@ -561,7 +1202,7 @@
                     </pic:cNvPicPr>
                   </pic:nvPicPr>
                   <pic:blipFill>
-                    <a:blip r:embed="rId10">
+                    <a:blip r:embed="rId14">
                       <a:extLst>
                         <a:ext uri="{28A0092B-C50C-407E-A947-70E740481C1C}">
                           <a14:useLocalDpi xmlns:a14="http://schemas.microsoft.com/office/drawing/2010/main" val="0"/>
@@ -630,7 +1271,7 @@
                     </pic:cNvPicPr>
                   </pic:nvPicPr>
                   <pic:blipFill>
-                    <a:blip r:embed="rId11">
+                    <a:blip r:embed="rId15">
                       <a:extLst>
                         <a:ext uri="{28A0092B-C50C-407E-A947-70E740481C1C}">
                           <a14:useLocalDpi xmlns:a14="http://schemas.microsoft.com/office/drawing/2010/main" val="0"/>
@@ -699,7 +1340,7 @@
                     </pic:cNvPicPr>
                   </pic:nvPicPr>
                   <pic:blipFill>
-                    <a:blip r:embed="rId12">
+                    <a:blip r:embed="rId16">
                       <a:extLst>
                         <a:ext uri="{28A0092B-C50C-407E-A947-70E740481C1C}">
                           <a14:useLocalDpi xmlns:a14="http://schemas.microsoft.com/office/drawing/2010/main" val="0"/>
@@ -768,7 +1409,7 @@
                     </pic:cNvPicPr>
                   </pic:nvPicPr>
                   <pic:blipFill>
-                    <a:blip r:embed="rId13">
+                    <a:blip r:embed="rId17">
                       <a:extLst>
                         <a:ext uri="{28A0092B-C50C-407E-A947-70E740481C1C}">
                           <a14:useLocalDpi xmlns:a14="http://schemas.microsoft.com/office/drawing/2010/main" val="0"/>
@@ -806,19 +1447,31 @@
         <w:shd w:val="clear" w:color="auto" w:fill="FFFFFF"/>
         <w:spacing w:before="0" w:beforeAutospacing="0" w:after="150" w:afterAutospacing="0"/>
         <w:rPr>
+          <w:rStyle w:val="Strong"/>
           <w:rFonts w:ascii="Arial" w:hAnsi="Arial" w:cs="Arial"/>
           <w:sz w:val="20"/>
           <w:szCs w:val="20"/>
         </w:rPr>
       </w:pPr>
-      <w:r>
-        <w:rPr>
-          <w:rStyle w:val="Strong"/>
+    </w:p>
+    <w:p>
+      <w:pPr>
+        <w:pStyle w:val="NormalWeb"/>
+        <w:shd w:val="clear" w:color="auto" w:fill="FFFFFF"/>
+        <w:spacing w:before="0" w:beforeAutospacing="0" w:after="150" w:afterAutospacing="0"/>
+        <w:rPr>
           <w:rFonts w:ascii="Arial" w:hAnsi="Arial" w:cs="Arial"/>
           <w:sz w:val="20"/>
           <w:szCs w:val="20"/>
         </w:rPr>
-        <w:lastRenderedPageBreak/>
+      </w:pPr>
+      <w:r>
+        <w:rPr>
+          <w:rStyle w:val="Strong"/>
+          <w:rFonts w:ascii="Arial" w:hAnsi="Arial" w:cs="Arial"/>
+          <w:sz w:val="20"/>
+          <w:szCs w:val="20"/>
+        </w:rPr>
         <w:t>Equation 3</w:t>
       </w:r>
     </w:p>
@@ -859,7 +1512,7 @@
                     </pic:cNvPicPr>
                   </pic:nvPicPr>
                   <pic:blipFill>
-                    <a:blip r:embed="rId14">
+                    <a:blip r:embed="rId18">
                       <a:extLst>
                         <a:ext uri="{28A0092B-C50C-407E-A947-70E740481C1C}">
                           <a14:useLocalDpi xmlns:a14="http://schemas.microsoft.com/office/drawing/2010/main" val="0"/>
@@ -928,7 +1581,7 @@
                     </pic:cNvPicPr>
                   </pic:nvPicPr>
                   <pic:blipFill>
-                    <a:blip r:embed="rId15">
+                    <a:blip r:embed="rId19">
                       <a:extLst>
                         <a:ext uri="{28A0092B-C50C-407E-A947-70E740481C1C}">
                           <a14:useLocalDpi xmlns:a14="http://schemas.microsoft.com/office/drawing/2010/main" val="0"/>
@@ -997,7 +1650,7 @@
                     </pic:cNvPicPr>
                   </pic:nvPicPr>
                   <pic:blipFill>
-                    <a:blip r:embed="rId16">
+                    <a:blip r:embed="rId20">
                       <a:extLst>
                         <a:ext uri="{28A0092B-C50C-407E-A947-70E740481C1C}">
                           <a14:useLocalDpi xmlns:a14="http://schemas.microsoft.com/office/drawing/2010/main" val="0"/>
@@ -1066,7 +1719,7 @@
                     </pic:cNvPicPr>
                   </pic:nvPicPr>
                   <pic:blipFill>
-                    <a:blip r:embed="rId17">
+                    <a:blip r:embed="rId21">
                       <a:extLst>
                         <a:ext uri="{28A0092B-C50C-407E-A947-70E740481C1C}">
                           <a14:useLocalDpi xmlns:a14="http://schemas.microsoft.com/office/drawing/2010/main" val="0"/>
@@ -1135,7 +1788,7 @@
                     </pic:cNvPicPr>
                   </pic:nvPicPr>
                   <pic:blipFill>
-                    <a:blip r:embed="rId18">
+                    <a:blip r:embed="rId22">
                       <a:extLst>
                         <a:ext uri="{28A0092B-C50C-407E-A947-70E740481C1C}">
                           <a14:useLocalDpi xmlns:a14="http://schemas.microsoft.com/office/drawing/2010/main" val="0"/>
@@ -1172,7 +1825,6 @@
         <w:pStyle w:val="programlistingindent"/>
         <w:shd w:val="clear" w:color="auto" w:fill="FFFFFF"/>
         <w:spacing w:before="0" w:beforeAutospacing="0" w:after="150" w:afterAutospacing="0"/>
-        <w:ind w:left="480"/>
         <w:rPr>
           <w:rFonts w:ascii="Arial" w:hAnsi="Arial" w:cs="Arial"/>
           <w:sz w:val="20"/>
@@ -1238,7 +1890,7 @@
                     </pic:cNvPicPr>
                   </pic:nvPicPr>
                   <pic:blipFill>
-                    <a:blip r:embed="rId19">
+                    <a:blip r:embed="rId23">
                       <a:extLst>
                         <a:ext uri="{28A0092B-C50C-407E-A947-70E740481C1C}">
                           <a14:useLocalDpi xmlns:a14="http://schemas.microsoft.com/office/drawing/2010/main" val="0"/>
@@ -1307,7 +1959,7 @@
                     </pic:cNvPicPr>
                   </pic:nvPicPr>
                   <pic:blipFill>
-                    <a:blip r:embed="rId20">
+                    <a:blip r:embed="rId24">
                       <a:extLst>
                         <a:ext uri="{28A0092B-C50C-407E-A947-70E740481C1C}">
                           <a14:useLocalDpi xmlns:a14="http://schemas.microsoft.com/office/drawing/2010/main" val="0"/>
@@ -1376,7 +2028,7 @@
                     </pic:cNvPicPr>
                   </pic:nvPicPr>
                   <pic:blipFill>
-                    <a:blip r:embed="rId21">
+                    <a:blip r:embed="rId25">
                       <a:extLst>
                         <a:ext uri="{28A0092B-C50C-407E-A947-70E740481C1C}">
                           <a14:useLocalDpi xmlns:a14="http://schemas.microsoft.com/office/drawing/2010/main" val="0"/>
@@ -1445,7 +2097,7 @@
                     </pic:cNvPicPr>
                   </pic:nvPicPr>
                   <pic:blipFill>
-                    <a:blip r:embed="rId22">
+                    <a:blip r:embed="rId26">
                       <a:extLst>
                         <a:ext uri="{28A0092B-C50C-407E-A947-70E740481C1C}">
                           <a14:useLocalDpi xmlns:a14="http://schemas.microsoft.com/office/drawing/2010/main" val="0"/>
@@ -1514,7 +2166,7 @@
                     </pic:cNvPicPr>
                   </pic:nvPicPr>
                   <pic:blipFill>
-                    <a:blip r:embed="rId23">
+                    <a:blip r:embed="rId27">
                       <a:extLst>
                         <a:ext uri="{28A0092B-C50C-407E-A947-70E740481C1C}">
                           <a14:useLocalDpi xmlns:a14="http://schemas.microsoft.com/office/drawing/2010/main" val="0"/>
@@ -1551,7 +2203,6 @@
         <w:pStyle w:val="programlistingindent"/>
         <w:shd w:val="clear" w:color="auto" w:fill="FFFFFF"/>
         <w:spacing w:before="0" w:beforeAutospacing="0" w:after="150" w:afterAutospacing="0"/>
-        <w:ind w:left="480"/>
         <w:rPr>
           <w:rFonts w:ascii="Arial" w:hAnsi="Arial" w:cs="Arial"/>
           <w:sz w:val="20"/>
@@ -1617,7 +2268,7 @@
                     </pic:cNvPicPr>
                   </pic:nvPicPr>
                   <pic:blipFill>
-                    <a:blip r:embed="rId24">
+                    <a:blip r:embed="rId28">
                       <a:extLst>
                         <a:ext uri="{28A0092B-C50C-407E-A947-70E740481C1C}">
                           <a14:useLocalDpi xmlns:a14="http://schemas.microsoft.com/office/drawing/2010/main" val="0"/>
@@ -1686,7 +2337,7 @@
                     </pic:cNvPicPr>
                   </pic:nvPicPr>
                   <pic:blipFill>
-                    <a:blip r:embed="rId25">
+                    <a:blip r:embed="rId29">
                       <a:extLst>
                         <a:ext uri="{28A0092B-C50C-407E-A947-70E740481C1C}">
                           <a14:useLocalDpi xmlns:a14="http://schemas.microsoft.com/office/drawing/2010/main" val="0"/>
@@ -1755,7 +2406,7 @@
                     </pic:cNvPicPr>
                   </pic:nvPicPr>
                   <pic:blipFill>
-                    <a:blip r:embed="rId26">
+                    <a:blip r:embed="rId30">
                       <a:extLst>
                         <a:ext uri="{28A0092B-C50C-407E-A947-70E740481C1C}">
                           <a14:useLocalDpi xmlns:a14="http://schemas.microsoft.com/office/drawing/2010/main" val="0"/>
@@ -1824,7 +2475,7 @@
                     </pic:cNvPicPr>
                   </pic:nvPicPr>
                   <pic:blipFill>
-                    <a:blip r:embed="rId27">
+                    <a:blip r:embed="rId31">
                       <a:extLst>
                         <a:ext uri="{28A0092B-C50C-407E-A947-70E740481C1C}">
                           <a14:useLocalDpi xmlns:a14="http://schemas.microsoft.com/office/drawing/2010/main" val="0"/>
@@ -1858,12 +2509,88 @@
     </w:p>
     <w:p>
       <w:pPr>
+        <w:pStyle w:val="programlistingindent"/>
+        <w:shd w:val="clear" w:color="auto" w:fill="FFFFFF"/>
+        <w:spacing w:before="0" w:beforeAutospacing="0" w:after="150" w:afterAutospacing="0"/>
+        <w:ind w:left="480"/>
+        <w:rPr>
+          <w:rFonts w:ascii="Arial" w:hAnsi="Arial" w:cs="Arial"/>
+          <w:sz w:val="20"/>
+          <w:szCs w:val="20"/>
+        </w:rPr>
+      </w:pPr>
+    </w:p>
+    <w:p>
+      <w:pPr>
+        <w:pStyle w:val="programlistingindent"/>
+        <w:shd w:val="clear" w:color="auto" w:fill="FFFFFF"/>
+        <w:spacing w:before="0" w:beforeAutospacing="0" w:after="150" w:afterAutospacing="0"/>
+        <w:ind w:left="480"/>
+        <w:rPr>
+          <w:rFonts w:ascii="Arial" w:hAnsi="Arial" w:cs="Arial"/>
+          <w:sz w:val="20"/>
+          <w:szCs w:val="20"/>
+        </w:rPr>
+      </w:pPr>
+    </w:p>
+    <w:p>
+      <w:pPr>
+        <w:pStyle w:val="programlistingindent"/>
+        <w:shd w:val="clear" w:color="auto" w:fill="FFFFFF"/>
+        <w:spacing w:before="0" w:beforeAutospacing="0" w:after="150" w:afterAutospacing="0"/>
+        <w:ind w:left="480"/>
+        <w:rPr>
+          <w:rFonts w:ascii="Arial" w:hAnsi="Arial" w:cs="Arial"/>
+          <w:sz w:val="20"/>
+          <w:szCs w:val="20"/>
+        </w:rPr>
+      </w:pPr>
+    </w:p>
+    <w:p>
+      <w:pPr>
+        <w:pStyle w:val="programlistingindent"/>
+        <w:shd w:val="clear" w:color="auto" w:fill="FFFFFF"/>
+        <w:spacing w:before="0" w:beforeAutospacing="0" w:after="150" w:afterAutospacing="0"/>
+        <w:ind w:left="480"/>
+        <w:rPr>
+          <w:rFonts w:ascii="Arial" w:hAnsi="Arial" w:cs="Arial"/>
+          <w:sz w:val="20"/>
+          <w:szCs w:val="20"/>
+        </w:rPr>
+      </w:pPr>
+    </w:p>
+    <w:p>
+      <w:pPr>
+        <w:pStyle w:val="programlistingindent"/>
+        <w:shd w:val="clear" w:color="auto" w:fill="FFFFFF"/>
+        <w:spacing w:before="0" w:beforeAutospacing="0" w:after="150" w:afterAutospacing="0"/>
+        <w:rPr>
+          <w:rFonts w:ascii="Arial" w:hAnsi="Arial" w:cs="Arial"/>
+          <w:sz w:val="20"/>
+          <w:szCs w:val="20"/>
+        </w:rPr>
+      </w:pPr>
+    </w:p>
+    <w:p>
+      <w:pPr>
+        <w:pStyle w:val="programlistingindent"/>
+        <w:shd w:val="clear" w:color="auto" w:fill="FFFFFF"/>
+        <w:spacing w:before="0" w:beforeAutospacing="0" w:after="150" w:afterAutospacing="0"/>
+        <w:rPr>
+          <w:rFonts w:ascii="Arial" w:hAnsi="Arial" w:cs="Arial"/>
+          <w:sz w:val="20"/>
+          <w:szCs w:val="20"/>
+        </w:rPr>
+      </w:pPr>
+    </w:p>
+    <w:p>
+      <w:pPr>
         <w:pStyle w:val="Heading3"/>
         <w:shd w:val="clear" w:color="auto" w:fill="FFFFFF"/>
-        <w:spacing w:before="0" w:after="75"/>
-        <w:rPr>
-          <w:rFonts w:ascii="Arial" w:hAnsi="Arial" w:cs="Arial"/>
-          <w:color w:val="C45400"/>
+        <w:spacing w:after="75"/>
+        <w:rPr>
+          <w:rFonts w:ascii="Arial" w:hAnsi="Arial" w:cs="Arial"/>
+          <w:color w:val="4D1434" w:themeColor="accent1"/>
           <w:sz w:val="23"/>
           <w:szCs w:val="23"/>
         </w:rPr>
@@ -1871,17 +2598,18 @@
       <w:r>
         <w:rPr>
           <w:rFonts w:ascii="Arial" w:hAnsi="Arial" w:cs="Arial"/>
-          <w:color w:val="C45400"/>
+          <w:color w:val="4D1434" w:themeColor="accent1"/>
           <w:sz w:val="23"/>
           <w:szCs w:val="23"/>
         </w:rPr>
+        <w:lastRenderedPageBreak/>
         <w:t>M</w:t>
       </w:r>
       <w:bookmarkStart w:id="0" w:name="_Hlk59141885"/>
       <w:r>
         <w:rPr>
           <w:rFonts w:ascii="Arial" w:hAnsi="Arial" w:cs="Arial"/>
-          <w:color w:val="C45400"/>
+          <w:color w:val="4D1434" w:themeColor="accent1"/>
           <w:sz w:val="23"/>
           <w:szCs w:val="23"/>
         </w:rPr>
@@ -1910,36 +2638,15 @@
       <w:pPr>
         <w:shd w:val="clear" w:color="auto" w:fill="FFFFFF"/>
         <w:spacing w:after="150" w:line="240" w:lineRule="auto"/>
-        <w:jc w:val="both"/>
         <w:rPr>
           <w:rFonts w:ascii="Arial" w:eastAsia="Times New Roman" w:hAnsi="Arial" w:cs="Arial"/>
-          <w:sz w:val="20"/>
-          <w:szCs w:val="20"/>
         </w:rPr>
       </w:pPr>
       <w:r>
         <w:rPr>
           <w:rFonts w:ascii="Arial" w:eastAsia="Times New Roman" w:hAnsi="Arial" w:cs="Arial"/>
-          <w:sz w:val="20"/>
-          <w:szCs w:val="20"/>
-        </w:rPr>
-        <w:t>When you open the model, the Initial conditions are set in the Model Workspace.</w:t>
-      </w:r>
-      <w:r>
-        <w:rPr>
-          <w:rFonts w:ascii="Arial" w:eastAsia="Times New Roman" w:hAnsi="Arial" w:cs="Arial"/>
-          <w:sz w:val="20"/>
-          <w:szCs w:val="20"/>
-        </w:rPr>
-        <w:t xml:space="preserve"> </w:t>
-      </w:r>
-      <w:r>
-        <w:rPr>
-          <w:rFonts w:ascii="Arial" w:eastAsia="Times New Roman" w:hAnsi="Arial" w:cs="Arial"/>
-          <w:sz w:val="20"/>
-          <w:szCs w:val="20"/>
-        </w:rPr>
-        <w:t>The top-level diagram of the model is shown in the figure below. To run the simulation, on the Simulation tab, click Run.</w:t>
+        </w:rPr>
+        <w:t>When you open the model, the Initial conditions are set in the Model Workspace. The top-level diagram of the model is shown in the figure below. To run the simulation, on the Simulation tab, click Run.</w:t>
       </w:r>
       <w:r>
         <w:rPr>
@@ -1961,7 +2668,7 @@
                     <pic:cNvPicPr/>
                   </pic:nvPicPr>
                   <pic:blipFill>
-                    <a:blip r:embed="rId28"/>
+                    <a:blip r:embed="rId32"/>
                     <a:stretch>
                       <a:fillRect/>
                     </a:stretch>
@@ -1984,6 +2691,15 @@
     </w:p>
     <w:p>
       <w:pPr>
+        <w:shd w:val="clear" w:color="auto" w:fill="FFFFFF"/>
+        <w:spacing w:after="150" w:line="240" w:lineRule="auto"/>
+        <w:rPr>
+          <w:rFonts w:ascii="Arial" w:eastAsia="Times New Roman" w:hAnsi="Arial" w:cs="Arial"/>
+        </w:rPr>
+      </w:pPr>
+    </w:p>
+    <w:p>
+      <w:pPr>
         <w:rPr>
           <w:rFonts w:ascii="Arial" w:hAnsi="Arial" w:cs="Arial"/>
           <w:b/>
@@ -1996,25 +2712,19 @@
           <w:b/>
           <w:bCs/>
         </w:rPr>
-        <w:lastRenderedPageBreak/>
         <w:t>Engine:</w:t>
       </w:r>
     </w:p>
     <w:p>
       <w:pPr>
-        <w:jc w:val="both"/>
-        <w:rPr>
-          <w:rFonts w:ascii="Arial" w:hAnsi="Arial" w:cs="Arial"/>
-          <w:sz w:val="20"/>
-          <w:szCs w:val="20"/>
-          <w:shd w:val="clear" w:color="auto" w:fill="FFFFFF"/>
-        </w:rPr>
-      </w:pPr>
-      <w:r>
-        <w:rPr>
-          <w:rFonts w:ascii="Arial" w:hAnsi="Arial" w:cs="Arial"/>
-          <w:sz w:val="20"/>
-          <w:szCs w:val="20"/>
+        <w:rPr>
+          <w:rFonts w:ascii="Arial" w:hAnsi="Arial" w:cs="Arial"/>
+          <w:shd w:val="clear" w:color="auto" w:fill="FFFFFF"/>
+        </w:rPr>
+      </w:pPr>
+      <w:r>
+        <w:rPr>
+          <w:rFonts w:ascii="Arial" w:hAnsi="Arial" w:cs="Arial"/>
           <w:shd w:val="clear" w:color="auto" w:fill="FFFFFF"/>
         </w:rPr>
         <w:t>The Engine subsystem consists of a two-dimensional</w:t>
@@ -2022,8 +2732,6 @@
       <w:r>
         <w:rPr>
           <w:rFonts w:ascii="Arial" w:hAnsi="Arial" w:cs="Arial"/>
-          <w:sz w:val="20"/>
-          <w:szCs w:val="20"/>
           <w:shd w:val="clear" w:color="auto" w:fill="FFFFFF"/>
         </w:rPr>
         <w:t xml:space="preserve"> </w:t>
@@ -2031,8 +2739,6 @@
       <w:r>
         <w:rPr>
           <w:rFonts w:ascii="Arial" w:hAnsi="Arial" w:cs="Arial"/>
-          <w:sz w:val="20"/>
-          <w:szCs w:val="20"/>
           <w:shd w:val="clear" w:color="auto" w:fill="FFFFFF"/>
         </w:rPr>
         <w:t>lookup table</w:t>
@@ -2049,8 +2755,6 @@
       <w:r>
         <w:rPr>
           <w:rFonts w:ascii="Arial" w:hAnsi="Arial" w:cs="Arial"/>
-          <w:sz w:val="20"/>
-          <w:szCs w:val="20"/>
           <w:shd w:val="clear" w:color="auto" w:fill="FFFFFF"/>
         </w:rPr>
         <w:t>that interpolates engine torque versus throttle and engine speed. The figure below shows the composite Engine subsystem.</w:t>
@@ -2058,6 +2762,11 @@
     </w:p>
     <w:p>
       <w:pPr>
+        <w:jc w:val="left"/>
+      </w:pPr>
+    </w:p>
+    <w:p>
+      <w:pPr>
         <w:jc w:val="center"/>
       </w:pPr>
     </w:p>
@@ -2065,17 +2774,10 @@
       <w:pPr>
         <w:jc w:val="center"/>
       </w:pPr>
-    </w:p>
-    <w:p>
-      <w:pPr>
-        <w:jc w:val="center"/>
-      </w:pPr>
       <w:r>
         <w:rPr>
           <w:rFonts w:ascii="Arial" w:hAnsi="Arial" w:cs="Arial"/>
           <w:noProof/>
-          <w:sz w:val="20"/>
-          <w:szCs w:val="20"/>
           <w:shd w:val="clear" w:color="auto" w:fill="FFFFFF"/>
         </w:rPr>
         <w:drawing>
@@ -2096,7 +2798,7 @@
                     </pic:cNvPicPr>
                   </pic:nvPicPr>
                   <pic:blipFill>
-                    <a:blip r:embed="rId29">
+                    <a:blip r:embed="rId33">
                       <a:extLst>
                         <a:ext uri="{28A0092B-C50C-407E-A947-70E740481C1C}">
                           <a14:useLocalDpi xmlns:a14="http://schemas.microsoft.com/office/drawing/2010/main" val="0"/>
@@ -2135,6 +2837,16 @@
     </w:p>
     <w:p>
       <w:pPr>
+        <w:jc w:val="center"/>
+      </w:pPr>
+    </w:p>
+    <w:p>
+      <w:pPr>
+        <w:jc w:val="center"/>
+      </w:pPr>
+    </w:p>
+    <w:p>
+      <w:pPr>
         <w:rPr>
           <w:rFonts w:ascii="Arial" w:hAnsi="Arial" w:cs="Arial"/>
           <w:b/>
@@ -2147,6 +2859,7 @@
           <w:b/>
           <w:bCs/>
         </w:rPr>
+        <w:lastRenderedPageBreak/>
         <w:t>Transmission:</w:t>
       </w:r>
     </w:p>
@@ -2155,16 +2868,12 @@
         <w:rPr>
           <w:rFonts w:ascii="Arial" w:hAnsi="Arial" w:cs="Arial"/>
           <w:color w:val="404040"/>
-          <w:sz w:val="20"/>
-          <w:szCs w:val="20"/>
-          <w:shd w:val="clear" w:color="auto" w:fill="FFFFFF"/>
-        </w:rPr>
-      </w:pPr>
-      <w:r>
-        <w:rPr>
-          <w:rFonts w:ascii="Arial" w:hAnsi="Arial" w:cs="Arial"/>
-          <w:sz w:val="20"/>
-          <w:szCs w:val="20"/>
+          <w:shd w:val="clear" w:color="auto" w:fill="FFFFFF"/>
+        </w:rPr>
+      </w:pPr>
+      <w:r>
+        <w:rPr>
+          <w:rFonts w:ascii="Arial" w:hAnsi="Arial" w:cs="Arial"/>
           <w:shd w:val="clear" w:color="auto" w:fill="FFFFFF"/>
         </w:rPr>
         <w:t>The TorqueConverter and the TransmissionRatio blocks make up the Transmission subsystem, as shown in the figure below.</w:t>
@@ -2173,8 +2882,6 @@
         <w:rPr>
           <w:rFonts w:ascii="Arial" w:hAnsi="Arial" w:cs="Arial"/>
           <w:color w:val="404040"/>
-          <w:sz w:val="20"/>
-          <w:szCs w:val="20"/>
           <w:shd w:val="clear" w:color="auto" w:fill="FFFFFF"/>
         </w:rPr>
         <w:t> </w:t>
@@ -2204,7 +2911,7 @@
                     </pic:cNvPicPr>
                   </pic:nvPicPr>
                   <pic:blipFill>
-                    <a:blip r:embed="rId30">
+                    <a:blip r:embed="rId34">
                       <a:extLst>
                         <a:ext uri="{28A0092B-C50C-407E-A947-70E740481C1C}">
                           <a14:useLocalDpi xmlns:a14="http://schemas.microsoft.com/office/drawing/2010/main" val="0"/>
@@ -2236,10 +2943,6 @@
         </w:drawing>
       </w:r>
     </w:p>
-    <w:p/>
-    <w:p/>
-    <w:p/>
-    <w:p/>
     <w:p>
       <w:pPr>
         <w:rPr>
@@ -2256,7 +2959,6 @@
           <w:bCs/>
           <w:shd w:val="clear" w:color="auto" w:fill="FFFFFF"/>
         </w:rPr>
-        <w:lastRenderedPageBreak/>
         <w:t>TorqueConverter</w:t>
       </w:r>
       <w:r>
@@ -2278,8 +2980,6 @@
       <w:r>
         <w:rPr>
           <w:rFonts w:ascii="Arial" w:hAnsi="Arial" w:cs="Arial"/>
-          <w:sz w:val="20"/>
-          <w:szCs w:val="20"/>
           <w:shd w:val="clear" w:color="auto" w:fill="FFFFFF"/>
         </w:rPr>
         <w:t>The TorqueConverter is a masked subsystem, which implements Equation 2. The mask requires a vector of speed ratios (Nin</w:t>
@@ -2295,8 +2995,6 @@
       <w:r>
         <w:rPr>
           <w:rFonts w:ascii="Arial" w:hAnsi="Arial" w:cs="Arial"/>
-          <w:sz w:val="20"/>
-          <w:szCs w:val="20"/>
           <w:shd w:val="clear" w:color="auto" w:fill="FFFFFF"/>
         </w:rPr>
         <w:t>) and vectors of K-factor (</w:t>
@@ -2312,8 +3010,6 @@
       <w:r>
         <w:rPr>
           <w:rFonts w:ascii="Arial" w:hAnsi="Arial" w:cs="Arial"/>
-          <w:sz w:val="20"/>
-          <w:szCs w:val="20"/>
           <w:shd w:val="clear" w:color="auto" w:fill="FFFFFF"/>
         </w:rPr>
         <w:t>) and torque ratio (</w:t>
@@ -2329,8 +3025,6 @@
       <w:r>
         <w:rPr>
           <w:rFonts w:ascii="Arial" w:hAnsi="Arial" w:cs="Arial"/>
-          <w:sz w:val="20"/>
-          <w:szCs w:val="20"/>
           <w:shd w:val="clear" w:color="auto" w:fill="FFFFFF"/>
         </w:rPr>
         <w:t>)</w:t>
@@ -2338,8 +3032,6 @@
       <w:r>
         <w:rPr>
           <w:rFonts w:ascii="Arial" w:hAnsi="Arial" w:cs="Arial"/>
-          <w:sz w:val="20"/>
-          <w:szCs w:val="20"/>
           <w:shd w:val="clear" w:color="auto" w:fill="FFFFFF"/>
         </w:rPr>
         <w:t xml:space="preserve">. These vectors are passed through 1-D </w:t>
@@ -2347,8 +3039,6 @@
       <w:r>
         <w:rPr>
           <w:rFonts w:ascii="Arial" w:hAnsi="Arial" w:cs="Arial"/>
-          <w:sz w:val="20"/>
-          <w:szCs w:val="20"/>
           <w:shd w:val="clear" w:color="auto" w:fill="FFFFFF"/>
         </w:rPr>
         <w:t>lookup table</w:t>
@@ -2367,8 +3057,6 @@
       <w:r>
         <w:rPr>
           <w:rFonts w:ascii="Arial" w:hAnsi="Arial" w:cs="Arial"/>
-          <w:sz w:val="20"/>
-          <w:szCs w:val="20"/>
           <w:shd w:val="clear" w:color="auto" w:fill="FFFFFF"/>
         </w:rPr>
         <w:t>as shown</w:t>
@@ -2394,8 +3082,6 @@
       <w:r>
         <w:rPr>
           <w:rFonts w:ascii="Arial" w:hAnsi="Arial" w:cs="Arial"/>
-          <w:sz w:val="20"/>
-          <w:szCs w:val="20"/>
           <w:shd w:val="clear" w:color="auto" w:fill="FFFFFF"/>
         </w:rPr>
         <w:t>This figure shows the implementation of the TorqueConverter subsystem.</w:t>
@@ -2428,9 +3114,9 @@
           <w:noProof/>
         </w:rPr>
         <w:drawing>
-          <wp:inline distT="0" distB="0" distL="0" distR="0" wp14:anchorId="259BC6DE" wp14:editId="1C9FE272">
-            <wp:extent cx="6654467" cy="3174520"/>
-            <wp:effectExtent l="0" t="0" r="0" b="6985"/>
+          <wp:inline distT="0" distB="0" distL="0" distR="0" wp14:anchorId="259BC6DE" wp14:editId="7A7989E9">
+            <wp:extent cx="5817196" cy="2775098"/>
+            <wp:effectExtent l="0" t="0" r="0" b="6350"/>
             <wp:docPr id="26" name="Picture 26"/>
             <wp:cNvGraphicFramePr>
               <a:graphicFrameLocks xmlns:a="http://schemas.openxmlformats.org/drawingml/2006/main" noChangeAspect="1"/>
@@ -2443,7 +3129,7 @@
                     <pic:cNvPicPr/>
                   </pic:nvPicPr>
                   <pic:blipFill>
-                    <a:blip r:embed="rId31"/>
+                    <a:blip r:embed="rId35"/>
                     <a:stretch>
                       <a:fillRect/>
                     </a:stretch>
@@ -2451,7 +3137,7 @@
                   <pic:spPr>
                     <a:xfrm>
                       <a:off x="0" y="0"/>
-                      <a:ext cx="6692840" cy="3192826"/>
+                      <a:ext cx="5918295" cy="2823328"/>
                     </a:xfrm>
                     <a:prstGeom prst="rect">
                       <a:avLst/>
@@ -2490,6 +3176,7 @@
           <w:bCs/>
           <w:shd w:val="clear" w:color="auto" w:fill="FFFFFF"/>
         </w:rPr>
+        <w:lastRenderedPageBreak/>
         <w:t>Transmission Gear Ratio</w:t>
       </w:r>
       <w:r>
@@ -2508,55 +3195,41 @@
         <w:spacing w:after="150" w:line="240" w:lineRule="auto"/>
         <w:rPr>
           <w:rFonts w:ascii="Arial" w:eastAsia="Times New Roman" w:hAnsi="Arial" w:cs="Arial"/>
-          <w:sz w:val="20"/>
-          <w:szCs w:val="20"/>
         </w:rPr>
       </w:pPr>
       <w:r>
         <w:rPr>
           <w:rFonts w:ascii="Arial" w:eastAsia="Times New Roman" w:hAnsi="Arial" w:cs="Arial"/>
-          <w:sz w:val="20"/>
-          <w:szCs w:val="20"/>
         </w:rPr>
         <w:t>The transmission ratio block determines the ratio shown in Table 1 and computes the transmission output torque and input speed</w:t>
       </w:r>
       <w:r>
         <w:rPr>
           <w:rFonts w:ascii="Arial" w:eastAsia="Times New Roman" w:hAnsi="Arial" w:cs="Arial"/>
-          <w:sz w:val="20"/>
-          <w:szCs w:val="20"/>
         </w:rPr>
         <w:t xml:space="preserve"> with th</w:t>
       </w:r>
       <w:r>
         <w:rPr>
           <w:rFonts w:ascii="Arial" w:eastAsia="Times New Roman" w:hAnsi="Arial" w:cs="Arial"/>
-          <w:sz w:val="20"/>
-          <w:szCs w:val="20"/>
         </w:rPr>
         <w:t>e</w:t>
       </w:r>
       <w:r>
         <w:rPr>
           <w:rFonts w:ascii="Arial" w:eastAsia="Times New Roman" w:hAnsi="Arial" w:cs="Arial"/>
-          <w:sz w:val="20"/>
-          <w:szCs w:val="20"/>
         </w:rPr>
         <w:t xml:space="preserve"> help of a 1-D </w:t>
       </w:r>
       <w:r>
         <w:rPr>
           <w:rFonts w:ascii="Arial" w:eastAsia="Times New Roman" w:hAnsi="Arial" w:cs="Arial"/>
-          <w:sz w:val="20"/>
-          <w:szCs w:val="20"/>
         </w:rPr>
         <w:t>lookup table</w:t>
       </w:r>
       <w:r>
         <w:rPr>
           <w:rFonts w:ascii="Arial" w:eastAsia="Times New Roman" w:hAnsi="Arial" w:cs="Arial"/>
-          <w:sz w:val="20"/>
-          <w:szCs w:val="20"/>
         </w:rPr>
         <w:t>, as indicated in Equation 3. The figure that follows shows the block diagram for the subsystem that realizes this ratio in torque and speed.</w:t>
       </w:r>
@@ -2569,8 +3242,6 @@
           <w:rFonts w:ascii="Arial" w:eastAsia="Times New Roman" w:hAnsi="Arial" w:cs="Arial"/>
           <w:b/>
           <w:bCs/>
-          <w:sz w:val="20"/>
-          <w:szCs w:val="20"/>
         </w:rPr>
       </w:pPr>
     </w:p>
@@ -2580,8 +3251,6 @@
         <w:spacing w:after="150" w:line="240" w:lineRule="auto"/>
         <w:rPr>
           <w:rFonts w:ascii="Arial" w:eastAsia="Times New Roman" w:hAnsi="Arial" w:cs="Arial"/>
-          <w:sz w:val="20"/>
-          <w:szCs w:val="20"/>
         </w:rPr>
       </w:pPr>
       <w:r>
@@ -2589,16 +3258,12 @@
           <w:rFonts w:ascii="Arial" w:eastAsia="Times New Roman" w:hAnsi="Arial" w:cs="Arial"/>
           <w:b/>
           <w:bCs/>
-          <w:sz w:val="20"/>
-          <w:szCs w:val="20"/>
         </w:rPr>
         <w:t>Table 1:</w:t>
       </w:r>
       <w:r>
         <w:rPr>
           <w:rFonts w:ascii="Arial" w:eastAsia="Times New Roman" w:hAnsi="Arial" w:cs="Arial"/>
-          <w:sz w:val="20"/>
-          <w:szCs w:val="20"/>
         </w:rPr>
         <w:t> Transmission gear ratios</w:t>
       </w:r>
@@ -2627,23 +3292,17 @@
         <w:ind w:left="480"/>
         <w:rPr>
           <w:rFonts w:ascii="Arial" w:eastAsia="Times New Roman" w:hAnsi="Arial" w:cs="Arial"/>
-          <w:sz w:val="20"/>
-          <w:szCs w:val="20"/>
         </w:rPr>
       </w:pPr>
       <w:r>
         <w:rPr>
           <w:rFonts w:ascii="Arial" w:eastAsia="Times New Roman" w:hAnsi="Arial" w:cs="Arial"/>
-          <w:sz w:val="20"/>
-          <w:szCs w:val="20"/>
         </w:rPr>
         <w:t>G</w:t>
       </w:r>
       <w:r>
         <w:rPr>
           <w:rFonts w:ascii="Arial" w:eastAsia="Times New Roman" w:hAnsi="Arial" w:cs="Arial"/>
-          <w:sz w:val="20"/>
-          <w:szCs w:val="20"/>
         </w:rPr>
         <w:t xml:space="preserve">ear     </w:t>
       </w:r>
@@ -2651,8 +3310,6 @@
       <w:r>
         <w:rPr>
           <w:rFonts w:ascii="Arial" w:eastAsia="Times New Roman" w:hAnsi="Arial" w:cs="Arial"/>
-          <w:sz w:val="20"/>
-          <w:szCs w:val="20"/>
         </w:rPr>
         <w:t>Rtr</w:t>
       </w:r>
@@ -2660,8 +3317,6 @@
       <w:r>
         <w:rPr>
           <w:rFonts w:ascii="Arial" w:eastAsia="Times New Roman" w:hAnsi="Arial" w:cs="Arial"/>
-          <w:sz w:val="20"/>
-          <w:szCs w:val="20"/>
         </w:rPr>
         <w:t xml:space="preserve"> = Nin/Ne</w:t>
       </w:r>
@@ -2690,15 +3345,11 @@
         <w:ind w:left="480"/>
         <w:rPr>
           <w:rFonts w:ascii="Arial" w:eastAsia="Times New Roman" w:hAnsi="Arial" w:cs="Arial"/>
-          <w:sz w:val="20"/>
-          <w:szCs w:val="20"/>
         </w:rPr>
       </w:pPr>
       <w:r>
         <w:rPr>
           <w:rFonts w:ascii="Arial" w:eastAsia="Times New Roman" w:hAnsi="Arial" w:cs="Arial"/>
-          <w:sz w:val="20"/>
-          <w:szCs w:val="20"/>
         </w:rPr>
         <w:t xml:space="preserve"> 1         2.393</w:t>
       </w:r>
@@ -2727,15 +3378,11 @@
         <w:ind w:left="480"/>
         <w:rPr>
           <w:rFonts w:ascii="Arial" w:eastAsia="Times New Roman" w:hAnsi="Arial" w:cs="Arial"/>
-          <w:sz w:val="20"/>
-          <w:szCs w:val="20"/>
         </w:rPr>
       </w:pPr>
       <w:r>
         <w:rPr>
           <w:rFonts w:ascii="Arial" w:eastAsia="Times New Roman" w:hAnsi="Arial" w:cs="Arial"/>
-          <w:sz w:val="20"/>
-          <w:szCs w:val="20"/>
         </w:rPr>
         <w:t xml:space="preserve"> 2         1.450</w:t>
       </w:r>
@@ -2764,15 +3411,11 @@
         <w:ind w:left="480"/>
         <w:rPr>
           <w:rFonts w:ascii="Arial" w:eastAsia="Times New Roman" w:hAnsi="Arial" w:cs="Arial"/>
-          <w:sz w:val="20"/>
-          <w:szCs w:val="20"/>
         </w:rPr>
       </w:pPr>
       <w:r>
         <w:rPr>
           <w:rFonts w:ascii="Arial" w:eastAsia="Times New Roman" w:hAnsi="Arial" w:cs="Arial"/>
-          <w:sz w:val="20"/>
-          <w:szCs w:val="20"/>
         </w:rPr>
         <w:t xml:space="preserve"> 3         1.000</w:t>
       </w:r>
@@ -2801,15 +3444,11 @@
         <w:ind w:left="480"/>
         <w:rPr>
           <w:rFonts w:ascii="Arial" w:eastAsia="Times New Roman" w:hAnsi="Arial" w:cs="Arial"/>
-          <w:sz w:val="20"/>
-          <w:szCs w:val="20"/>
         </w:rPr>
       </w:pPr>
       <w:r>
         <w:rPr>
           <w:rFonts w:ascii="Arial" w:eastAsia="Times New Roman" w:hAnsi="Arial" w:cs="Arial"/>
-          <w:sz w:val="20"/>
-          <w:szCs w:val="20"/>
         </w:rPr>
         <w:t xml:space="preserve"> 4         0.677</w:t>
       </w:r>
@@ -2838,8 +3477,6 @@
         <w:ind w:left="480"/>
         <w:rPr>
           <w:rFonts w:ascii="Arial" w:eastAsia="Times New Roman" w:hAnsi="Arial" w:cs="Arial"/>
-          <w:sz w:val="20"/>
-          <w:szCs w:val="20"/>
         </w:rPr>
       </w:pPr>
     </w:p>
@@ -2850,15 +3487,12 @@
         <w:rPr>
           <w:rFonts w:ascii="Arial" w:eastAsia="Times New Roman" w:hAnsi="Arial" w:cs="Arial"/>
           <w:color w:val="404040"/>
-          <w:sz w:val="20"/>
-          <w:szCs w:val="20"/>
         </w:rPr>
       </w:pPr>
       <w:r>
         <w:rPr>
           <w:noProof/>
         </w:rPr>
-        <w:lastRenderedPageBreak/>
         <w:drawing>
           <wp:inline distT="0" distB="0" distL="0" distR="0" wp14:anchorId="5AA3F573" wp14:editId="59D8BE25">
             <wp:extent cx="5943600" cy="2950210"/>
@@ -2875,7 +3509,7 @@
                     <pic:cNvPicPr/>
                   </pic:nvPicPr>
                   <pic:blipFill>
-                    <a:blip r:embed="rId32"/>
+                    <a:blip r:embed="rId36"/>
                     <a:stretch>
                       <a:fillRect/>
                     </a:stretch>
@@ -2905,16 +3539,15 @@
           <w:shd w:val="clear" w:color="auto" w:fill="FFFFFF"/>
         </w:rPr>
       </w:pPr>
-    </w:p>
-    <w:p>
-      <w:pPr>
+      <w:r>
         <w:rPr>
           <w:rFonts w:ascii="Arial" w:hAnsi="Arial" w:cs="Arial"/>
           <w:b/>
           <w:bCs/>
           <w:shd w:val="clear" w:color="auto" w:fill="FFFFFF"/>
         </w:rPr>
-      </w:pPr>
+        <w:t>ShiftLogic</w:t>
+      </w:r>
       <w:r>
         <w:rPr>
           <w:rFonts w:ascii="Arial" w:hAnsi="Arial" w:cs="Arial"/>
@@ -2922,33 +3555,21 @@
           <w:bCs/>
           <w:shd w:val="clear" w:color="auto" w:fill="FFFFFF"/>
         </w:rPr>
-        <w:t>ShiftLogic</w:t>
-      </w:r>
-      <w:r>
+        <w:t>:</w:t>
+      </w:r>
+    </w:p>
+    <w:p>
+      <w:pPr>
         <w:rPr>
           <w:rFonts w:ascii="Arial" w:hAnsi="Arial" w:cs="Arial"/>
           <w:b/>
           <w:bCs/>
           <w:shd w:val="clear" w:color="auto" w:fill="FFFFFF"/>
         </w:rPr>
-        <w:t>:</w:t>
-      </w:r>
-    </w:p>
-    <w:p>
-      <w:pPr>
-        <w:jc w:val="both"/>
-        <w:rPr>
-          <w:rFonts w:ascii="Arial" w:hAnsi="Arial" w:cs="Arial"/>
-          <w:b/>
-          <w:bCs/>
-          <w:shd w:val="clear" w:color="auto" w:fill="FFFFFF"/>
-        </w:rPr>
       </w:pPr>
       <w:r>
         <w:rPr>
           <w:rFonts w:ascii="Arial" w:eastAsia="Times New Roman" w:hAnsi="Arial" w:cs="Arial"/>
-          <w:sz w:val="20"/>
-          <w:szCs w:val="20"/>
         </w:rPr>
         <w:t>The selection_state (always active) begins by performing the computations indicated in its during function. The model computes the upshift and downshift speed thresholds as a function of the instantaneous values of gear and throttle. While in steady_state, the model compares these values to the present vehicle speed to determine if a shift is required. If so, it enters one of the confirm states (upshifting or downshifting), which records the time of entry.</w:t>
       </w:r>
@@ -2957,18 +3578,13 @@
       <w:pPr>
         <w:shd w:val="clear" w:color="auto" w:fill="FFFFFF"/>
         <w:spacing w:after="150" w:line="240" w:lineRule="auto"/>
-        <w:jc w:val="both"/>
         <w:rPr>
           <w:rFonts w:ascii="Arial" w:eastAsia="Times New Roman" w:hAnsi="Arial" w:cs="Arial"/>
-          <w:sz w:val="20"/>
-          <w:szCs w:val="20"/>
         </w:rPr>
       </w:pPr>
       <w:r>
         <w:rPr>
           <w:rFonts w:ascii="Arial" w:eastAsia="Times New Roman" w:hAnsi="Arial" w:cs="Arial"/>
-          <w:sz w:val="20"/>
-          <w:szCs w:val="20"/>
         </w:rPr>
         <w:t>If the vehicle speed no longer satisfies the shift condition, while in the confirm state, the model ignores the shift and it transitions back to steady_state. This prevents extraneous shifts due to noise conditions. If the shift condition remains valid for a duration of TWAIT ticks, the model transitions through the lower junction and, depending on the current gear, it broadcasts one of the shift events. Subsequently, the model again activates steady_state after a transition through one of the central junctions. The shift event, which is broadcast to the gear_selection state, activates a transition to the appropriate new gear.</w:t>
       </w:r>
@@ -2979,14 +3595,13 @@
         <w:spacing w:after="150" w:line="240" w:lineRule="auto"/>
         <w:rPr>
           <w:rFonts w:ascii="Arial" w:eastAsia="Times New Roman" w:hAnsi="Arial" w:cs="Arial"/>
-          <w:sz w:val="20"/>
-          <w:szCs w:val="20"/>
         </w:rPr>
       </w:pPr>
       <w:r>
         <w:rPr>
           <w:noProof/>
         </w:rPr>
+        <w:lastRenderedPageBreak/>
         <w:drawing>
           <wp:inline distT="0" distB="0" distL="0" distR="0" wp14:anchorId="4F02B94B" wp14:editId="5C09B99F">
             <wp:extent cx="6029325" cy="2769235"/>
@@ -3003,7 +3618,7 @@
                     <pic:cNvPicPr/>
                   </pic:nvPicPr>
                   <pic:blipFill>
-                    <a:blip r:embed="rId33"/>
+                    <a:blip r:embed="rId37"/>
                     <a:stretch>
                       <a:fillRect/>
                     </a:stretch>
@@ -3028,40 +3643,27 @@
       <w:pPr>
         <w:shd w:val="clear" w:color="auto" w:fill="FFFFFF"/>
         <w:spacing w:after="150" w:line="240" w:lineRule="auto"/>
-        <w:jc w:val="both"/>
         <w:rPr>
           <w:rFonts w:ascii="Arial" w:eastAsia="Times New Roman" w:hAnsi="Arial" w:cs="Arial"/>
-          <w:sz w:val="20"/>
-          <w:szCs w:val="20"/>
         </w:rPr>
       </w:pPr>
       <w:r>
         <w:rPr>
           <w:rFonts w:ascii="Arial" w:eastAsia="Times New Roman" w:hAnsi="Arial" w:cs="Arial"/>
-          <w:sz w:val="20"/>
-          <w:szCs w:val="20"/>
-        </w:rPr>
-        <w:lastRenderedPageBreak/>
-        <w:t>For example, if the vehicle is moving along in second gear with 25% throttle, the state second is active within gear_state, and steady_state is active in the selection_state. The during function of the latter, finds that an upshift should take place when the vehicle exceeds 30 mph. At the moment this becomes true, the model enters the upshifting state. While in this state, if the vehicle speed remains above 30 mph for TWAIT ticks, the model satisfies the transition condition leading down to the lower right junction. This also satisfies the condition [|gear == 2|] on the transition leading from here to steady_state, so the model now takes the overall transition from upshifting to steady_state and broadcasts the event UP as a transition action. Consequently, the transition from second to third is taken in gear_state which completes the shift logic.</w:t>
+        </w:rPr>
+        <w:t>For example, if the vehicle is moving along in second gear with 25% throttle, the state second is active within gear_state, and steady_state is active in the selection_state. The during function of the latter, finds that an upshift should take place when the vehicle exceeds 30 mph. At the moment this becomes true, the model enters the upshifting state. While in this state, if the vehicle speed remains above 30 mph for TWAIT ticks, the model satisfies the transition condition leading down to the lower right junction. This also satisfies the condition [|gear == 2|] on the transition leading from here to steady_state, so the model now takes the overall transition from upshifting to steady_state and broadcasts the event UP as a transition action. Consequently, the transition from second to third is taken in gear_state which completes the shift logic</w:t>
+      </w:r>
+      <w:r>
+        <w:rPr>
+          <w:rFonts w:ascii="Arial" w:eastAsia="Times New Roman" w:hAnsi="Arial" w:cs="Arial"/>
+        </w:rPr>
+        <w:t>.</w:t>
       </w:r>
     </w:p>
     <w:p>
       <w:pPr>
         <w:shd w:val="clear" w:color="auto" w:fill="FFFFFF"/>
         <w:spacing w:after="150" w:line="240" w:lineRule="auto"/>
-        <w:jc w:val="both"/>
-        <w:rPr>
-          <w:rFonts w:ascii="Arial" w:eastAsia="Times New Roman" w:hAnsi="Arial" w:cs="Arial"/>
-          <w:sz w:val="20"/>
-          <w:szCs w:val="20"/>
-        </w:rPr>
-      </w:pPr>
-    </w:p>
-    <w:p>
-      <w:pPr>
-        <w:shd w:val="clear" w:color="auto" w:fill="FFFFFF"/>
-        <w:spacing w:after="150" w:line="240" w:lineRule="auto"/>
-        <w:jc w:val="both"/>
         <w:rPr>
           <w:rFonts w:ascii="Arial" w:eastAsia="Times New Roman" w:hAnsi="Arial" w:cs="Arial"/>
           <w:b/>
@@ -3089,19 +3691,14 @@
       <w:pPr>
         <w:shd w:val="clear" w:color="auto" w:fill="FFFFFF"/>
         <w:spacing w:after="150" w:line="240" w:lineRule="auto"/>
-        <w:jc w:val="both"/>
-        <w:rPr>
-          <w:rFonts w:ascii="Arial" w:hAnsi="Arial" w:cs="Arial"/>
-          <w:sz w:val="20"/>
-          <w:szCs w:val="20"/>
-          <w:shd w:val="clear" w:color="auto" w:fill="FFFFFF"/>
-        </w:rPr>
-      </w:pPr>
-      <w:r>
-        <w:rPr>
-          <w:rFonts w:ascii="Arial" w:hAnsi="Arial" w:cs="Arial"/>
-          <w:sz w:val="20"/>
-          <w:szCs w:val="20"/>
+        <w:rPr>
+          <w:rFonts w:ascii="Arial" w:hAnsi="Arial" w:cs="Arial"/>
+          <w:shd w:val="clear" w:color="auto" w:fill="FFFFFF"/>
+        </w:rPr>
+      </w:pPr>
+      <w:r>
+        <w:rPr>
+          <w:rFonts w:ascii="Arial" w:hAnsi="Arial" w:cs="Arial"/>
           <w:shd w:val="clear" w:color="auto" w:fill="FFFFFF"/>
         </w:rPr>
         <w:t>The Vehicle subsystem uses the net torque to compute the acceleration and integrate it to compute the vehicle speed, per Equation 4 and Equation 5. The Vehicle subsystem is masked. The parameters entered in the mask menu are the final drive ratio, the polynomial coefficients for drag friction and aerodynamic drag, the wheel radius, vehicle inertia, and initial transmission output speed.</w:t>
@@ -3109,42 +3706,11 @@
     </w:p>
     <w:p>
       <w:pPr>
-        <w:shd w:val="clear" w:color="auto" w:fill="FFFFFF"/>
-        <w:spacing w:after="150" w:line="240" w:lineRule="auto"/>
-        <w:jc w:val="both"/>
-        <w:rPr>
-          <w:rFonts w:ascii="Arial" w:eastAsia="Times New Roman" w:hAnsi="Arial" w:cs="Arial"/>
+        <w:jc w:val="center"/>
+        <w:rPr>
+          <w:rFonts w:ascii="Arial" w:hAnsi="Arial" w:cs="Arial"/>
           <w:b/>
           <w:bCs/>
-        </w:rPr>
-      </w:pPr>
-    </w:p>
-    <w:p>
-      <w:pPr>
-        <w:shd w:val="clear" w:color="auto" w:fill="FFFFFF"/>
-        <w:spacing w:after="150" w:line="240" w:lineRule="auto"/>
-        <w:jc w:val="both"/>
-        <w:rPr>
-          <w:rFonts w:ascii="Arial" w:eastAsia="Times New Roman" w:hAnsi="Arial" w:cs="Arial"/>
-          <w:b/>
-          <w:bCs/>
-        </w:rPr>
-      </w:pPr>
-      <w:r>
-        <w:rPr>
-          <w:rFonts w:ascii="Arial" w:eastAsia="Times New Roman" w:hAnsi="Arial" w:cs="Arial"/>
-          <w:b/>
-          <w:bCs/>
-        </w:rPr>
-        <w:t xml:space="preserve"> </w:t>
-      </w:r>
-    </w:p>
-    <w:p>
-      <w:pPr>
-        <w:rPr>
-          <w:rFonts w:ascii="Arial" w:hAnsi="Arial" w:cs="Arial"/>
-          <w:b/>
-          <w:bCs/>
           <w:shd w:val="clear" w:color="auto" w:fill="FFFFFF"/>
         </w:rPr>
       </w:pPr>
@@ -3153,9 +3719,9 @@
           <w:noProof/>
         </w:rPr>
         <w:drawing>
-          <wp:inline distT="0" distB="0" distL="0" distR="0" wp14:anchorId="1573F742" wp14:editId="2439455E">
-            <wp:extent cx="6804024" cy="3554083"/>
-            <wp:effectExtent l="0" t="0" r="0" b="8890"/>
+          <wp:inline distT="0" distB="0" distL="0" distR="0" wp14:anchorId="1573F742" wp14:editId="1CE90963">
+            <wp:extent cx="4975674" cy="3007995"/>
+            <wp:effectExtent l="0" t="0" r="0" b="1905"/>
             <wp:docPr id="30" name="Picture 30"/>
             <wp:cNvGraphicFramePr>
               <a:graphicFrameLocks xmlns:a="http://schemas.openxmlformats.org/drawingml/2006/main" noChangeAspect="1"/>
@@ -3168,7 +3734,7 @@
                     <pic:cNvPicPr/>
                   </pic:nvPicPr>
                   <pic:blipFill>
-                    <a:blip r:embed="rId34"/>
+                    <a:blip r:embed="rId38"/>
                     <a:stretch>
                       <a:fillRect/>
                     </a:stretch>
@@ -3176,7 +3742,7 @@
                   <pic:spPr>
                     <a:xfrm>
                       <a:off x="0" y="0"/>
-                      <a:ext cx="6838507" cy="3572095"/>
+                      <a:ext cx="5205986" cy="3147228"/>
                     </a:xfrm>
                     <a:prstGeom prst="rect">
                       <a:avLst/>
@@ -3191,77 +3757,29 @@
     </w:p>
     <w:p>
       <w:pPr>
-        <w:rPr>
-          <w:rFonts w:ascii="Arial" w:hAnsi="Arial" w:cs="Arial"/>
-          <w:color w:val="C45400"/>
+        <w:pStyle w:val="Heading3"/>
+        <w:shd w:val="clear" w:color="auto" w:fill="FFFFFF"/>
+        <w:spacing w:after="75"/>
+        <w:rPr>
+          <w:rFonts w:ascii="Arial" w:hAnsi="Arial" w:cs="Arial"/>
+          <w:color w:val="4D1434" w:themeColor="accent1"/>
           <w:sz w:val="23"/>
           <w:szCs w:val="23"/>
         </w:rPr>
       </w:pPr>
-    </w:p>
-    <w:p>
-      <w:pPr>
-        <w:rPr>
-          <w:rFonts w:ascii="Arial" w:hAnsi="Arial" w:cs="Arial"/>
-          <w:color w:val="C45400"/>
+      <w:r>
+        <w:rPr>
+          <w:rFonts w:ascii="Arial" w:hAnsi="Arial" w:cs="Arial"/>
+          <w:color w:val="4D1434" w:themeColor="accent1"/>
           <w:sz w:val="23"/>
           <w:szCs w:val="23"/>
         </w:rPr>
-      </w:pPr>
-    </w:p>
-    <w:p>
-      <w:pPr>
-        <w:rPr>
-          <w:rFonts w:ascii="Arial" w:hAnsi="Arial" w:cs="Arial"/>
-          <w:color w:val="C45400"/>
-          <w:sz w:val="23"/>
-          <w:szCs w:val="23"/>
-        </w:rPr>
-      </w:pPr>
-    </w:p>
-    <w:p>
-      <w:pPr>
-        <w:rPr>
-          <w:rFonts w:ascii="Arial" w:hAnsi="Arial" w:cs="Arial"/>
-          <w:color w:val="C45400"/>
-          <w:sz w:val="23"/>
-          <w:szCs w:val="23"/>
-        </w:rPr>
-      </w:pPr>
-    </w:p>
-    <w:p>
-      <w:pPr>
-        <w:rPr>
-          <w:rFonts w:ascii="Arial" w:hAnsi="Arial" w:cs="Arial"/>
-          <w:color w:val="C45400"/>
-          <w:sz w:val="23"/>
-          <w:szCs w:val="23"/>
-        </w:rPr>
-      </w:pPr>
-    </w:p>
-    <w:p>
-      <w:pPr>
-        <w:rPr>
-          <w:rFonts w:ascii="Arial" w:hAnsi="Arial" w:cs="Arial"/>
-          <w:color w:val="C45400"/>
-          <w:sz w:val="23"/>
-          <w:szCs w:val="23"/>
-        </w:rPr>
-      </w:pPr>
-      <w:r>
-        <w:rPr>
-          <w:rFonts w:ascii="Arial" w:hAnsi="Arial" w:cs="Arial"/>
-          <w:color w:val="C45400"/>
-          <w:sz w:val="23"/>
-          <w:szCs w:val="23"/>
-        </w:rPr>
         <w:lastRenderedPageBreak/>
-        <w:t>Skills used in this model</w:t>
-      </w:r>
-    </w:p>
-    <w:p>
-      <w:pPr>
-        <w:jc w:val="both"/>
+        <w:t>Skills used in the model</w:t>
+      </w:r>
+    </w:p>
+    <w:p>
+      <w:pPr>
         <w:rPr>
           <w:rFonts w:ascii="Arial" w:hAnsi="Arial" w:cs="Arial"/>
           <w:b/>
@@ -3278,17 +3796,6 @@
         </w:rPr>
         <w:t>1. Callbacks:</w:t>
       </w:r>
-    </w:p>
-    <w:p>
-      <w:pPr>
-        <w:jc w:val="both"/>
-        <w:rPr>
-          <w:rFonts w:ascii="Arial" w:hAnsi="Arial" w:cs="Arial"/>
-          <w:sz w:val="20"/>
-          <w:szCs w:val="20"/>
-          <w:shd w:val="clear" w:color="auto" w:fill="FFFFFF"/>
-        </w:rPr>
-      </w:pPr>
       <w:r>
         <w:rPr>
           <w:rFonts w:ascii="Arial" w:hAnsi="Arial" w:cs="Arial"/>
@@ -3296,62 +3803,15 @@
           <w:bCs/>
           <w:shd w:val="clear" w:color="auto" w:fill="FFFFFF"/>
         </w:rPr>
-        <w:t xml:space="preserve">2. Data Inspector: </w:t>
-      </w:r>
-      <w:r>
-        <w:rPr>
-          <w:rFonts w:ascii="Arial" w:hAnsi="Arial" w:cs="Arial"/>
-          <w:sz w:val="20"/>
-          <w:szCs w:val="20"/>
-          <w:shd w:val="clear" w:color="auto" w:fill="FFFFFF"/>
-        </w:rPr>
-        <w:t>Data i</w:t>
-      </w:r>
-      <w:r>
-        <w:rPr>
-          <w:rFonts w:ascii="Arial" w:hAnsi="Arial" w:cs="Arial"/>
-          <w:sz w:val="20"/>
-          <w:szCs w:val="20"/>
-          <w:shd w:val="clear" w:color="auto" w:fill="FFFFFF"/>
-        </w:rPr>
-        <w:t>nspect</w:t>
-      </w:r>
-      <w:r>
-        <w:rPr>
-          <w:rFonts w:ascii="Arial" w:hAnsi="Arial" w:cs="Arial"/>
-          <w:sz w:val="20"/>
-          <w:szCs w:val="20"/>
-          <w:shd w:val="clear" w:color="auto" w:fill="FFFFFF"/>
-        </w:rPr>
-        <w:t xml:space="preserve">or is used in the project to inspect </w:t>
-      </w:r>
-      <w:r>
-        <w:rPr>
-          <w:rFonts w:ascii="Arial" w:hAnsi="Arial" w:cs="Arial"/>
-          <w:sz w:val="20"/>
-          <w:szCs w:val="20"/>
-          <w:shd w:val="clear" w:color="auto" w:fill="FFFFFF"/>
-        </w:rPr>
-        <w:t>and compare data and simulation results to validate and iterate model designs</w:t>
-      </w:r>
-      <w:r>
-        <w:rPr>
-          <w:rFonts w:ascii="Arial" w:hAnsi="Arial" w:cs="Arial"/>
-          <w:sz w:val="20"/>
-          <w:szCs w:val="20"/>
-          <w:shd w:val="clear" w:color="auto" w:fill="FFFFFF"/>
-        </w:rPr>
-        <w:t>.</w:t>
-      </w:r>
-    </w:p>
-    <w:p>
-      <w:pPr>
-        <w:jc w:val="both"/>
-        <w:rPr>
-          <w:rFonts w:ascii="Arial" w:hAnsi="Arial" w:cs="Arial"/>
-          <w:shd w:val="clear" w:color="auto" w:fill="FFFFFF"/>
-        </w:rPr>
-      </w:pPr>
+        <w:t xml:space="preserve"> </w:t>
+      </w:r>
+      <w:r>
+        <w:rPr>
+          <w:rFonts w:ascii="Arial" w:hAnsi="Arial" w:cs="Arial"/>
+          <w:shd w:val="clear" w:color="auto" w:fill="FFFFFF"/>
+        </w:rPr>
+        <w:t>Callbacks function were used to load the model parameters named as values after the model is loaded and to clear the parameters from model workspace when the model is closed.</w:t>
+      </w:r>
       <w:r>
         <w:rPr>
           <w:rFonts w:ascii="Arial" w:hAnsi="Arial" w:cs="Arial"/>
@@ -3359,6 +3819,217 @@
           <w:bCs/>
           <w:shd w:val="clear" w:color="auto" w:fill="FFFFFF"/>
         </w:rPr>
+        <w:t xml:space="preserve"> </w:t>
+      </w:r>
+    </w:p>
+    <w:p>
+      <w:pPr>
+        <w:rPr>
+          <w:rFonts w:ascii="Arial" w:hAnsi="Arial" w:cs="Arial"/>
+          <w:b/>
+          <w:bCs/>
+          <w:shd w:val="clear" w:color="auto" w:fill="FFFFFF"/>
+        </w:rPr>
+      </w:pPr>
+      <w:r>
+        <w:rPr>
+          <w:noProof/>
+        </w:rPr>
+        <w:drawing>
+          <wp:inline distT="0" distB="0" distL="0" distR="0" wp14:anchorId="6902FBD3" wp14:editId="2E175584">
+            <wp:extent cx="2923953" cy="3366282"/>
+            <wp:effectExtent l="0" t="0" r="0" b="5715"/>
+            <wp:docPr id="29" name="Picture 29"/>
+            <wp:cNvGraphicFramePr>
+              <a:graphicFrameLocks xmlns:a="http://schemas.openxmlformats.org/drawingml/2006/main" noChangeAspect="1"/>
+            </wp:cNvGraphicFramePr>
+            <a:graphic xmlns:a="http://schemas.openxmlformats.org/drawingml/2006/main">
+              <a:graphicData uri="http://schemas.openxmlformats.org/drawingml/2006/picture">
+                <pic:pic xmlns:pic="http://schemas.openxmlformats.org/drawingml/2006/picture">
+                  <pic:nvPicPr>
+                    <pic:cNvPr id="1" name=""/>
+                    <pic:cNvPicPr/>
+                  </pic:nvPicPr>
+                  <pic:blipFill>
+                    <a:blip r:embed="rId39"/>
+                    <a:stretch>
+                      <a:fillRect/>
+                    </a:stretch>
+                  </pic:blipFill>
+                  <pic:spPr>
+                    <a:xfrm>
+                      <a:off x="0" y="0"/>
+                      <a:ext cx="2985422" cy="3437050"/>
+                    </a:xfrm>
+                    <a:prstGeom prst="rect">
+                      <a:avLst/>
+                    </a:prstGeom>
+                  </pic:spPr>
+                </pic:pic>
+              </a:graphicData>
+            </a:graphic>
+          </wp:inline>
+        </w:drawing>
+      </w:r>
+      <w:r>
+        <w:rPr>
+          <w:rFonts w:ascii="Arial" w:hAnsi="Arial" w:cs="Arial"/>
+          <w:b/>
+          <w:bCs/>
+          <w:shd w:val="clear" w:color="auto" w:fill="FFFFFF"/>
+        </w:rPr>
+        <w:t xml:space="preserve">   </w:t>
+      </w:r>
+      <w:r>
+        <w:rPr>
+          <w:noProof/>
+        </w:rPr>
+        <w:drawing>
+          <wp:inline distT="0" distB="0" distL="0" distR="0" wp14:anchorId="01CF14FF" wp14:editId="780C7A3B">
+            <wp:extent cx="2902689" cy="3383280"/>
+            <wp:effectExtent l="0" t="0" r="0" b="7620"/>
+            <wp:docPr id="32" name="Picture 32"/>
+            <wp:cNvGraphicFramePr>
+              <a:graphicFrameLocks xmlns:a="http://schemas.openxmlformats.org/drawingml/2006/main" noChangeAspect="1"/>
+            </wp:cNvGraphicFramePr>
+            <a:graphic xmlns:a="http://schemas.openxmlformats.org/drawingml/2006/main">
+              <a:graphicData uri="http://schemas.openxmlformats.org/drawingml/2006/picture">
+                <pic:pic xmlns:pic="http://schemas.openxmlformats.org/drawingml/2006/picture">
+                  <pic:nvPicPr>
+                    <pic:cNvPr id="1" name=""/>
+                    <pic:cNvPicPr/>
+                  </pic:nvPicPr>
+                  <pic:blipFill>
+                    <a:blip r:embed="rId40"/>
+                    <a:stretch>
+                      <a:fillRect/>
+                    </a:stretch>
+                  </pic:blipFill>
+                  <pic:spPr>
+                    <a:xfrm>
+                      <a:off x="0" y="0"/>
+                      <a:ext cx="2914326" cy="3396844"/>
+                    </a:xfrm>
+                    <a:prstGeom prst="rect">
+                      <a:avLst/>
+                    </a:prstGeom>
+                  </pic:spPr>
+                </pic:pic>
+              </a:graphicData>
+            </a:graphic>
+          </wp:inline>
+        </w:drawing>
+      </w:r>
+    </w:p>
+    <w:p>
+      <w:pPr>
+        <w:jc w:val="left"/>
+        <w:rPr>
+          <w:rFonts w:ascii="Arial" w:hAnsi="Arial" w:cs="Arial"/>
+          <w:shd w:val="clear" w:color="auto" w:fill="FFFFFF"/>
+        </w:rPr>
+      </w:pPr>
+      <w:r>
+        <w:rPr>
+          <w:rFonts w:ascii="Arial" w:hAnsi="Arial" w:cs="Arial"/>
+          <w:b/>
+          <w:bCs/>
+          <w:shd w:val="clear" w:color="auto" w:fill="FFFFFF"/>
+        </w:rPr>
+        <w:t xml:space="preserve">2. Data Inspector: </w:t>
+      </w:r>
+      <w:r>
+        <w:rPr>
+          <w:rFonts w:ascii="Arial" w:hAnsi="Arial" w:cs="Arial"/>
+          <w:shd w:val="clear" w:color="auto" w:fill="FFFFFF"/>
+        </w:rPr>
+        <w:t>Data i</w:t>
+      </w:r>
+      <w:r>
+        <w:rPr>
+          <w:rFonts w:ascii="Arial" w:hAnsi="Arial" w:cs="Arial"/>
+          <w:shd w:val="clear" w:color="auto" w:fill="FFFFFF"/>
+        </w:rPr>
+        <w:t>nspect</w:t>
+      </w:r>
+      <w:r>
+        <w:rPr>
+          <w:rFonts w:ascii="Arial" w:hAnsi="Arial" w:cs="Arial"/>
+          <w:shd w:val="clear" w:color="auto" w:fill="FFFFFF"/>
+        </w:rPr>
+        <w:t xml:space="preserve">or is used in the project to inspect </w:t>
+      </w:r>
+      <w:r>
+        <w:rPr>
+          <w:rFonts w:ascii="Arial" w:hAnsi="Arial" w:cs="Arial"/>
+          <w:shd w:val="clear" w:color="auto" w:fill="FFFFFF"/>
+        </w:rPr>
+        <w:t>and compare data and simulation results to validate and iterate model designs</w:t>
+      </w:r>
+      <w:r>
+        <w:rPr>
+          <w:rFonts w:ascii="Arial" w:hAnsi="Arial" w:cs="Arial"/>
+          <w:shd w:val="clear" w:color="auto" w:fill="FFFFFF"/>
+        </w:rPr>
+        <w:t>.</w:t>
+      </w:r>
+      <w:r>
+        <w:rPr>
+          <w:noProof/>
+        </w:rPr>
+        <w:drawing>
+          <wp:inline distT="0" distB="0" distL="0" distR="0" wp14:anchorId="642ACC7F" wp14:editId="40214124">
+            <wp:extent cx="6018028" cy="3559381"/>
+            <wp:effectExtent l="0" t="0" r="1905" b="3175"/>
+            <wp:docPr id="34" name="Picture 34"/>
+            <wp:cNvGraphicFramePr>
+              <a:graphicFrameLocks xmlns:a="http://schemas.openxmlformats.org/drawingml/2006/main" noChangeAspect="1"/>
+            </wp:cNvGraphicFramePr>
+            <a:graphic xmlns:a="http://schemas.openxmlformats.org/drawingml/2006/main">
+              <a:graphicData uri="http://schemas.openxmlformats.org/drawingml/2006/picture">
+                <pic:pic xmlns:pic="http://schemas.openxmlformats.org/drawingml/2006/picture">
+                  <pic:nvPicPr>
+                    <pic:cNvPr id="1" name=""/>
+                    <pic:cNvPicPr/>
+                  </pic:nvPicPr>
+                  <pic:blipFill>
+                    <a:blip r:embed="rId41"/>
+                    <a:stretch>
+                      <a:fillRect/>
+                    </a:stretch>
+                  </pic:blipFill>
+                  <pic:spPr>
+                    <a:xfrm>
+                      <a:off x="0" y="0"/>
+                      <a:ext cx="6031277" cy="3567217"/>
+                    </a:xfrm>
+                    <a:prstGeom prst="rect">
+                      <a:avLst/>
+                    </a:prstGeom>
+                  </pic:spPr>
+                </pic:pic>
+              </a:graphicData>
+            </a:graphic>
+          </wp:inline>
+        </w:drawing>
+      </w:r>
+    </w:p>
+    <w:p>
+      <w:pPr>
+        <w:rPr>
+          <w:rFonts w:ascii="Arial" w:hAnsi="Arial" w:cs="Arial"/>
+          <w:color w:val="202124"/>
+          <w:shd w:val="clear" w:color="auto" w:fill="FFFFFF"/>
+        </w:rPr>
+      </w:pPr>
+      <w:r>
+        <w:rPr>
+          <w:rFonts w:ascii="Arial" w:hAnsi="Arial" w:cs="Arial"/>
+          <w:b/>
+          <w:bCs/>
+          <w:shd w:val="clear" w:color="auto" w:fill="FFFFFF"/>
+        </w:rPr>
+        <w:lastRenderedPageBreak/>
         <w:t>3.Solver selection strategy:</w:t>
       </w:r>
       <w:r>
@@ -3422,14 +4093,68 @@
     </w:p>
     <w:p>
       <w:pPr>
-        <w:jc w:val="both"/>
+        <w:rPr>
+          <w:rFonts w:ascii="Arial" w:hAnsi="Arial" w:cs="Arial"/>
+          <w:shd w:val="clear" w:color="auto" w:fill="FFFFFF"/>
+        </w:rPr>
+      </w:pPr>
+      <w:r>
+        <w:rPr>
+          <w:noProof/>
+        </w:rPr>
+        <w:drawing>
+          <wp:inline distT="0" distB="0" distL="0" distR="0" wp14:anchorId="49BB3669" wp14:editId="7C831B2F">
+            <wp:extent cx="5826642" cy="4088609"/>
+            <wp:effectExtent l="0" t="0" r="3175" b="7620"/>
+            <wp:docPr id="35" name="Picture 35"/>
+            <wp:cNvGraphicFramePr>
+              <a:graphicFrameLocks xmlns:a="http://schemas.openxmlformats.org/drawingml/2006/main" noChangeAspect="1"/>
+            </wp:cNvGraphicFramePr>
+            <a:graphic xmlns:a="http://schemas.openxmlformats.org/drawingml/2006/main">
+              <a:graphicData uri="http://schemas.openxmlformats.org/drawingml/2006/picture">
+                <pic:pic xmlns:pic="http://schemas.openxmlformats.org/drawingml/2006/picture">
+                  <pic:nvPicPr>
+                    <pic:cNvPr id="1" name=""/>
+                    <pic:cNvPicPr/>
+                  </pic:nvPicPr>
+                  <pic:blipFill>
+                    <a:blip r:embed="rId42"/>
+                    <a:stretch>
+                      <a:fillRect/>
+                    </a:stretch>
+                  </pic:blipFill>
+                  <pic:spPr>
+                    <a:xfrm>
+                      <a:off x="0" y="0"/>
+                      <a:ext cx="5837807" cy="4096444"/>
+                    </a:xfrm>
+                    <a:prstGeom prst="rect">
+                      <a:avLst/>
+                    </a:prstGeom>
+                  </pic:spPr>
+                </pic:pic>
+              </a:graphicData>
+            </a:graphic>
+          </wp:inline>
+        </w:drawing>
+      </w:r>
+    </w:p>
+    <w:p>
+      <w:pPr>
+        <w:rPr>
+          <w:rFonts w:ascii="Arial" w:hAnsi="Arial" w:cs="Arial"/>
+          <w:shd w:val="clear" w:color="auto" w:fill="FFFFFF"/>
+        </w:rPr>
+      </w:pPr>
+      <w:r>
         <w:rPr>
           <w:rFonts w:ascii="Arial" w:hAnsi="Arial" w:cs="Arial"/>
           <w:b/>
           <w:bCs/>
           <w:shd w:val="clear" w:color="auto" w:fill="FFFFFF"/>
         </w:rPr>
-      </w:pPr>
+        <w:t>4. MATLAB Function Block:</w:t>
+      </w:r>
       <w:r>
         <w:rPr>
           <w:rFonts w:ascii="Arial" w:hAnsi="Arial" w:cs="Arial"/>
@@ -3437,16 +4162,69 @@
           <w:bCs/>
           <w:shd w:val="clear" w:color="auto" w:fill="FFFFFF"/>
         </w:rPr>
-        <w:t>4. MATLAB Function Block:</w:t>
-      </w:r>
-    </w:p>
-    <w:p>
-      <w:pPr>
-        <w:jc w:val="both"/>
-        <w:rPr>
-          <w:rFonts w:ascii="Arial" w:hAnsi="Arial" w:cs="Arial"/>
-          <w:sz w:val="20"/>
-          <w:szCs w:val="20"/>
+        <w:t xml:space="preserve"> </w:t>
+      </w:r>
+      <w:r>
+        <w:rPr>
+          <w:rFonts w:ascii="Arial" w:hAnsi="Arial" w:cs="Arial"/>
+          <w:shd w:val="clear" w:color="auto" w:fill="FFFFFF"/>
+        </w:rPr>
+        <w:t>MATLAB function block is used in the transmission block in place of a one-dimensional lookup table.</w:t>
+      </w:r>
+    </w:p>
+    <w:p>
+      <w:pPr>
+        <w:jc w:val="center"/>
+        <w:rPr>
+          <w:rFonts w:ascii="Arial" w:hAnsi="Arial" w:cs="Arial"/>
+          <w:shd w:val="clear" w:color="auto" w:fill="FFFFFF"/>
+        </w:rPr>
+      </w:pPr>
+      <w:r>
+        <w:rPr>
+          <w:noProof/>
+        </w:rPr>
+        <w:drawing>
+          <wp:inline distT="0" distB="0" distL="0" distR="0" wp14:anchorId="6123E1C1" wp14:editId="6C6DF9F3">
+            <wp:extent cx="4763386" cy="2958287"/>
+            <wp:effectExtent l="0" t="0" r="0" b="0"/>
+            <wp:docPr id="38" name="Picture 38"/>
+            <wp:cNvGraphicFramePr>
+              <a:graphicFrameLocks xmlns:a="http://schemas.openxmlformats.org/drawingml/2006/main" noChangeAspect="1"/>
+            </wp:cNvGraphicFramePr>
+            <a:graphic xmlns:a="http://schemas.openxmlformats.org/drawingml/2006/main">
+              <a:graphicData uri="http://schemas.openxmlformats.org/drawingml/2006/picture">
+                <pic:pic xmlns:pic="http://schemas.openxmlformats.org/drawingml/2006/picture">
+                  <pic:nvPicPr>
+                    <pic:cNvPr id="1" name=""/>
+                    <pic:cNvPicPr/>
+                  </pic:nvPicPr>
+                  <pic:blipFill>
+                    <a:blip r:embed="rId43"/>
+                    <a:stretch>
+                      <a:fillRect/>
+                    </a:stretch>
+                  </pic:blipFill>
+                  <pic:spPr>
+                    <a:xfrm>
+                      <a:off x="0" y="0"/>
+                      <a:ext cx="4876725" cy="3028676"/>
+                    </a:xfrm>
+                    <a:prstGeom prst="rect">
+                      <a:avLst/>
+                    </a:prstGeom>
+                  </pic:spPr>
+                </pic:pic>
+              </a:graphicData>
+            </a:graphic>
+          </wp:inline>
+        </w:drawing>
+      </w:r>
+    </w:p>
+    <w:p>
+      <w:pPr>
+        <w:rPr>
+          <w:rFonts w:ascii="Arial" w:hAnsi="Arial" w:cs="Arial"/>
           <w:shd w:val="clear" w:color="auto" w:fill="FFFFFF"/>
         </w:rPr>
       </w:pPr>
@@ -3457,6 +4235,7 @@
           <w:bCs/>
           <w:shd w:val="clear" w:color="auto" w:fill="FFFFFF"/>
         </w:rPr>
+        <w:lastRenderedPageBreak/>
         <w:t>5. Look UP Table:</w:t>
       </w:r>
       <w:r>
@@ -3471,52 +4250,13 @@
       <w:r>
         <w:rPr>
           <w:rFonts w:ascii="Arial" w:hAnsi="Arial" w:cs="Arial"/>
-          <w:sz w:val="20"/>
-          <w:szCs w:val="20"/>
-          <w:shd w:val="clear" w:color="auto" w:fill="FFFFFF"/>
-        </w:rPr>
-        <w:t xml:space="preserve">Lookup table are used many times in the model. In engine block </w:t>
-      </w:r>
-      <w:r>
-        <w:rPr>
-          <w:rFonts w:ascii="Arial" w:hAnsi="Arial" w:cs="Arial"/>
-          <w:sz w:val="20"/>
-          <w:szCs w:val="20"/>
-          <w:shd w:val="clear" w:color="auto" w:fill="FFFFFF"/>
-        </w:rPr>
-        <w:t xml:space="preserve">a two-dimensional lookup table </w:t>
-      </w:r>
-      <w:r>
-        <w:rPr>
-          <w:rFonts w:ascii="Arial" w:hAnsi="Arial" w:cs="Arial"/>
-          <w:sz w:val="20"/>
-          <w:szCs w:val="20"/>
-          <w:shd w:val="clear" w:color="auto" w:fill="FFFFFF"/>
-        </w:rPr>
-        <w:t xml:space="preserve">was used </w:t>
-      </w:r>
-      <w:r>
-        <w:rPr>
-          <w:rFonts w:ascii="Arial" w:hAnsi="Arial" w:cs="Arial"/>
-          <w:sz w:val="20"/>
-          <w:szCs w:val="20"/>
-          <w:shd w:val="clear" w:color="auto" w:fill="FFFFFF"/>
-        </w:rPr>
-        <w:t>that interpolates engine torque versus throttle and engine speed.</w:t>
-      </w:r>
-      <w:r>
-        <w:rPr>
-          <w:rFonts w:ascii="Arial" w:hAnsi="Arial" w:cs="Arial"/>
-          <w:sz w:val="20"/>
-          <w:szCs w:val="20"/>
-          <w:shd w:val="clear" w:color="auto" w:fill="FFFFFF"/>
-        </w:rPr>
-        <w:t xml:space="preserve"> Then in TorqueConverter and Transmission Gear Ratio a one-dimensional lookup table was used.</w:t>
-      </w:r>
-    </w:p>
-    <w:p>
-      <w:pPr>
-        <w:jc w:val="both"/>
+          <w:shd w:val="clear" w:color="auto" w:fill="FFFFFF"/>
+        </w:rPr>
+        <w:t>Lookup table are used many times in the model. In engine block a two-dimensional lookup table was used that interpolates engine torque versus throttle and engine speed. Then in TorqueConverter and Transmission Gear Ratio a one-dimensional lookup table was used.</w:t>
+      </w:r>
+    </w:p>
+    <w:p>
+      <w:pPr>
         <w:rPr>
           <w:rFonts w:ascii="Arial" w:hAnsi="Arial" w:cs="Arial"/>
           <w:b/>
@@ -3545,8 +4285,6 @@
       <w:r>
         <w:rPr>
           <w:rFonts w:ascii="Arial" w:hAnsi="Arial" w:cs="Arial"/>
-          <w:sz w:val="20"/>
-          <w:szCs w:val="20"/>
           <w:shd w:val="clear" w:color="auto" w:fill="FFFFFF"/>
         </w:rPr>
         <w:t xml:space="preserve">Signal builder was used </w:t>
@@ -3554,8 +4292,6 @@
       <w:r>
         <w:rPr>
           <w:rFonts w:ascii="Arial" w:hAnsi="Arial" w:cs="Arial"/>
-          <w:sz w:val="20"/>
-          <w:szCs w:val="20"/>
           <w:shd w:val="clear" w:color="auto" w:fill="FFFFFF"/>
         </w:rPr>
         <w:t>in the model named as Maneuver</w:t>
@@ -3563,8 +4299,6 @@
       <w:r>
         <w:rPr>
           <w:rFonts w:ascii="Arial" w:hAnsi="Arial" w:cs="Arial"/>
-          <w:sz w:val="20"/>
-          <w:szCs w:val="20"/>
           <w:shd w:val="clear" w:color="auto" w:fill="FFFFFF"/>
         </w:rPr>
         <w:t xml:space="preserve">sGUI </w:t>
@@ -3572,20 +4306,9 @@
       <w:r>
         <w:rPr>
           <w:rFonts w:ascii="Arial" w:hAnsi="Arial" w:cs="Arial"/>
-          <w:sz w:val="20"/>
-          <w:szCs w:val="20"/>
-          <w:shd w:val="clear" w:color="auto" w:fill="FFFFFF"/>
-        </w:rPr>
-        <w:t xml:space="preserve">to </w:t>
-      </w:r>
-      <w:r>
-        <w:rPr>
-          <w:rFonts w:ascii="Arial" w:hAnsi="Arial" w:cs="Arial"/>
-          <w:sz w:val="20"/>
-          <w:szCs w:val="20"/>
-          <w:shd w:val="clear" w:color="auto" w:fill="FFFFFF"/>
-        </w:rPr>
-        <w:t>generate interchangeable groups of </w:t>
+          <w:shd w:val="clear" w:color="auto" w:fill="FFFFFF"/>
+        </w:rPr>
+        <w:t>to generate interchangeable groups of </w:t>
       </w:r>
       <w:r>
         <w:rPr>
@@ -3593,8 +4316,6 @@
           <w:rFonts w:ascii="Arial" w:hAnsi="Arial" w:cs="Arial"/>
           <w:i w:val="0"/>
           <w:iCs w:val="0"/>
-          <w:sz w:val="20"/>
-          <w:szCs w:val="20"/>
           <w:shd w:val="clear" w:color="auto" w:fill="FFFFFF"/>
         </w:rPr>
         <w:t>signals</w:t>
@@ -3602,8 +4323,6 @@
       <w:r>
         <w:rPr>
           <w:rFonts w:ascii="Arial" w:hAnsi="Arial" w:cs="Arial"/>
-          <w:sz w:val="20"/>
-          <w:szCs w:val="20"/>
           <w:shd w:val="clear" w:color="auto" w:fill="FFFFFF"/>
         </w:rPr>
         <w:t> whose waveforms are piecewise linear.</w:t>
@@ -3623,11 +4342,59 @@
           <w:rFonts w:ascii="Arial" w:hAnsi="Arial" w:cs="Arial"/>
           <w:b/>
           <w:bCs/>
-          <w:sz w:val="20"/>
-          <w:szCs w:val="20"/>
           <w:shd w:val="clear" w:color="auto" w:fill="FFFFFF"/>
         </w:rPr>
         <w:tab/>
+      </w:r>
+    </w:p>
+    <w:p>
+      <w:pPr>
+        <w:rPr>
+          <w:rFonts w:ascii="Arial" w:hAnsi="Arial" w:cs="Arial"/>
+          <w:b/>
+          <w:bCs/>
+          <w:shd w:val="clear" w:color="auto" w:fill="FFFFFF"/>
+        </w:rPr>
+      </w:pPr>
+      <w:r>
+        <w:rPr>
+          <w:noProof/>
+        </w:rPr>
+        <w:drawing>
+          <wp:inline distT="0" distB="0" distL="0" distR="0" wp14:anchorId="05A66E31" wp14:editId="5B2F7FE5">
+            <wp:extent cx="5465135" cy="3673284"/>
+            <wp:effectExtent l="0" t="0" r="2540" b="3810"/>
+            <wp:docPr id="36" name="Picture 36"/>
+            <wp:cNvGraphicFramePr>
+              <a:graphicFrameLocks xmlns:a="http://schemas.openxmlformats.org/drawingml/2006/main" noChangeAspect="1"/>
+            </wp:cNvGraphicFramePr>
+            <a:graphic xmlns:a="http://schemas.openxmlformats.org/drawingml/2006/main">
+              <a:graphicData uri="http://schemas.openxmlformats.org/drawingml/2006/picture">
+                <pic:pic xmlns:pic="http://schemas.openxmlformats.org/drawingml/2006/picture">
+                  <pic:nvPicPr>
+                    <pic:cNvPr id="1" name=""/>
+                    <pic:cNvPicPr/>
+                  </pic:nvPicPr>
+                  <pic:blipFill>
+                    <a:blip r:embed="rId44"/>
+                    <a:stretch>
+                      <a:fillRect/>
+                    </a:stretch>
+                  </pic:blipFill>
+                  <pic:spPr>
+                    <a:xfrm>
+                      <a:off x="0" y="0"/>
+                      <a:ext cx="5636503" cy="3788466"/>
+                    </a:xfrm>
+                    <a:prstGeom prst="rect">
+                      <a:avLst/>
+                    </a:prstGeom>
+                  </pic:spPr>
+                </pic:pic>
+              </a:graphicData>
+            </a:graphic>
+          </wp:inline>
+        </w:drawing>
       </w:r>
     </w:p>
     <w:p>
@@ -3673,11 +4440,194 @@
     <w:sectPr>
       <w:pgSz w:w="12240" w:h="15840"/>
       <w:pgMar w:top="1440" w:right="1440" w:bottom="1440" w:left="1440" w:header="720" w:footer="720" w:gutter="0"/>
+      <w:pgNumType w:start="0"/>
       <w:cols w:space="720"/>
+      <w:titlePg/>
       <w:docGrid w:linePitch="360"/>
     </w:sectPr>
   </w:body>
 </w:document>
+</file>
+
+<file path=word/numbering.xml><?xml version="1.0" encoding="utf-8"?>
+<w:numbering xmlns:wpc="http://schemas.microsoft.com/office/word/2010/wordprocessingCanvas" xmlns:cx="http://schemas.microsoft.com/office/drawing/2014/chartex" xmlns:cx1="http://schemas.microsoft.com/office/drawing/2015/9/8/chartex" xmlns:cx2="http://schemas.microsoft.com/office/drawing/2015/10/21/chartex" xmlns:cx3="http://schemas.microsoft.com/office/drawing/2016/5/9/chartex" xmlns:cx4="http://schemas.microsoft.com/office/drawing/2016/5/10/chartex" xmlns:cx5="http://schemas.microsoft.com/office/drawing/2016/5/11/chartex" xmlns:cx6="http://schemas.microsoft.com/office/drawing/2016/5/12/chartex" xmlns:cx7="http://schemas.microsoft.com/office/drawing/2016/5/13/chartex" xmlns:cx8="http://schemas.microsoft.com/office/drawing/2016/5/14/chartex" xmlns:mc="http://schemas.openxmlformats.org/markup-compatibility/2006" xmlns:aink="http://schemas.microsoft.com/office/drawing/2016/ink" xmlns:am3d="http://schemas.microsoft.com/office/drawing/2017/model3d" xmlns:o="urn:schemas-microsoft-com:office:office" xmlns:r="http://schemas.openxmlformats.org/officeDocument/2006/relationships" xmlns:m="http://schemas.openxmlformats.org/officeDocument/2006/math" xmlns:v="urn:schemas-microsoft-com:vml" xmlns:wp14="http://schemas.microsoft.com/office/word/2010/wordprocessingDrawing" xmlns:wp="http://schemas.openxmlformats.org/drawingml/2006/wordprocessingDrawing" xmlns:w10="urn:schemas-microsoft-com:office:word" xmlns:w="http://schemas.openxmlformats.org/wordprocessingml/2006/main" xmlns:w14="http://schemas.microsoft.com/office/word/2010/wordml" xmlns:w15="http://schemas.microsoft.com/office/word/2012/wordml" xmlns:w16cex="http://schemas.microsoft.com/office/word/2018/wordml/cex" xmlns:w16cid="http://schemas.microsoft.com/office/word/2016/wordml/cid" xmlns:w16="http://schemas.microsoft.com/office/word/2018/wordml" xmlns:w16se="http://schemas.microsoft.com/office/word/2015/wordml/symex" xmlns:wpg="http://schemas.microsoft.com/office/word/2010/wordprocessingGroup" xmlns:wpi="http://schemas.microsoft.com/office/word/2010/wordprocessingInk" xmlns:wne="http://schemas.microsoft.com/office/word/2006/wordml" xmlns:wps="http://schemas.microsoft.com/office/word/2010/wordprocessingShape" mc:Ignorable="w14 w15 w16se w16cid w16 w16cex wp14">
+  <w:abstractNum w:abstractNumId="0" w15:restartNumberingAfterBreak="0">
+    <w:nsid w:val="1482775B"/>
+    <w:multiLevelType w:val="multilevel"/>
+    <w:tmpl w:val="0EBA3C40"/>
+    <w:lvl w:ilvl="0">
+      <w:start w:val="1"/>
+      <w:numFmt w:val="decimal"/>
+      <w:lvlText w:val="%1"/>
+      <w:lvlJc w:val="left"/>
+      <w:pPr>
+        <w:ind w:left="432" w:hanging="432"/>
+      </w:pPr>
+    </w:lvl>
+    <w:lvl w:ilvl="1">
+      <w:start w:val="1"/>
+      <w:numFmt w:val="decimal"/>
+      <w:lvlText w:val="%1.%2"/>
+      <w:lvlJc w:val="left"/>
+      <w:pPr>
+        <w:ind w:left="576" w:hanging="576"/>
+      </w:pPr>
+    </w:lvl>
+    <w:lvl w:ilvl="2">
+      <w:start w:val="1"/>
+      <w:numFmt w:val="decimal"/>
+      <w:lvlText w:val="%1.%2.%3"/>
+      <w:lvlJc w:val="left"/>
+      <w:pPr>
+        <w:ind w:left="720" w:hanging="720"/>
+      </w:pPr>
+    </w:lvl>
+    <w:lvl w:ilvl="3">
+      <w:start w:val="1"/>
+      <w:numFmt w:val="decimal"/>
+      <w:lvlText w:val="%1.%2.%3.%4"/>
+      <w:lvlJc w:val="left"/>
+      <w:pPr>
+        <w:ind w:left="864" w:hanging="864"/>
+      </w:pPr>
+    </w:lvl>
+    <w:lvl w:ilvl="4">
+      <w:start w:val="1"/>
+      <w:numFmt w:val="decimal"/>
+      <w:lvlText w:val="%1.%2.%3.%4.%5"/>
+      <w:lvlJc w:val="left"/>
+      <w:pPr>
+        <w:ind w:left="1008" w:hanging="1008"/>
+      </w:pPr>
+    </w:lvl>
+    <w:lvl w:ilvl="5">
+      <w:start w:val="1"/>
+      <w:numFmt w:val="decimal"/>
+      <w:lvlText w:val="%1.%2.%3.%4.%5.%6"/>
+      <w:lvlJc w:val="left"/>
+      <w:pPr>
+        <w:ind w:left="1152" w:hanging="1152"/>
+      </w:pPr>
+    </w:lvl>
+    <w:lvl w:ilvl="6">
+      <w:start w:val="1"/>
+      <w:numFmt w:val="decimal"/>
+      <w:lvlText w:val="%1.%2.%3.%4.%5.%6.%7"/>
+      <w:lvlJc w:val="left"/>
+      <w:pPr>
+        <w:ind w:left="1296" w:hanging="1296"/>
+      </w:pPr>
+    </w:lvl>
+    <w:lvl w:ilvl="7">
+      <w:start w:val="1"/>
+      <w:numFmt w:val="decimal"/>
+      <w:lvlText w:val="%1.%2.%3.%4.%5.%6.%7.%8"/>
+      <w:lvlJc w:val="left"/>
+      <w:pPr>
+        <w:ind w:left="1440" w:hanging="1440"/>
+      </w:pPr>
+    </w:lvl>
+    <w:lvl w:ilvl="8">
+      <w:start w:val="1"/>
+      <w:numFmt w:val="decimal"/>
+      <w:lvlText w:val="%1.%2.%3.%4.%5.%6.%7.%8.%9"/>
+      <w:lvlJc w:val="left"/>
+      <w:pPr>
+        <w:ind w:left="1584" w:hanging="1584"/>
+      </w:pPr>
+    </w:lvl>
+  </w:abstractNum>
+  <w:num w:numId="1">
+    <w:abstractNumId w:val="0"/>
+  </w:num>
+  <w:num w:numId="2">
+    <w:abstractNumId w:val="0"/>
+  </w:num>
+  <w:num w:numId="3">
+    <w:abstractNumId w:val="0"/>
+  </w:num>
+  <w:num w:numId="4">
+    <w:abstractNumId w:val="0"/>
+  </w:num>
+  <w:num w:numId="5">
+    <w:abstractNumId w:val="0"/>
+  </w:num>
+  <w:num w:numId="6">
+    <w:abstractNumId w:val="0"/>
+  </w:num>
+  <w:num w:numId="7">
+    <w:abstractNumId w:val="0"/>
+  </w:num>
+  <w:num w:numId="8">
+    <w:abstractNumId w:val="0"/>
+  </w:num>
+  <w:num w:numId="9">
+    <w:abstractNumId w:val="0"/>
+  </w:num>
+  <w:num w:numId="10">
+    <w:abstractNumId w:val="0"/>
+  </w:num>
+  <w:num w:numId="11">
+    <w:abstractNumId w:val="0"/>
+  </w:num>
+  <w:num w:numId="12">
+    <w:abstractNumId w:val="0"/>
+  </w:num>
+  <w:num w:numId="13">
+    <w:abstractNumId w:val="0"/>
+  </w:num>
+  <w:num w:numId="14">
+    <w:abstractNumId w:val="0"/>
+  </w:num>
+  <w:num w:numId="15">
+    <w:abstractNumId w:val="0"/>
+  </w:num>
+  <w:num w:numId="16">
+    <w:abstractNumId w:val="0"/>
+  </w:num>
+  <w:num w:numId="17">
+    <w:abstractNumId w:val="0"/>
+  </w:num>
+  <w:num w:numId="18">
+    <w:abstractNumId w:val="0"/>
+  </w:num>
+  <w:num w:numId="19">
+    <w:abstractNumId w:val="0"/>
+  </w:num>
+  <w:num w:numId="20">
+    <w:abstractNumId w:val="0"/>
+  </w:num>
+  <w:num w:numId="21">
+    <w:abstractNumId w:val="0"/>
+  </w:num>
+  <w:num w:numId="22">
+    <w:abstractNumId w:val="0"/>
+  </w:num>
+  <w:num w:numId="23">
+    <w:abstractNumId w:val="0"/>
+  </w:num>
+  <w:num w:numId="24">
+    <w:abstractNumId w:val="0"/>
+  </w:num>
+  <w:num w:numId="25">
+    <w:abstractNumId w:val="0"/>
+  </w:num>
+  <w:num w:numId="26">
+    <w:abstractNumId w:val="0"/>
+  </w:num>
+  <w:num w:numId="27">
+    <w:abstractNumId w:val="0"/>
+  </w:num>
+  <w:num w:numId="28">
+    <w:abstractNumId w:val="0"/>
+  </w:num>
+  <w:num w:numId="29">
+    <w:abstractNumId w:val="0"/>
+  </w:num>
+  <w:num w:numId="30">
+    <w:abstractNumId w:val="0"/>
+  </w:num>
+</w:numbering>
 </file>
 
 <file path=word/styles.xml><?xml version="1.0" encoding="utf-8"?>
@@ -3685,7 +4635,1283 @@
   <w:docDefaults>
     <w:rPrDefault>
       <w:rPr>
-        <w:rFonts w:asciiTheme="minorHAnsi" w:eastAsiaTheme="minorHAnsi" w:hAnsiTheme="minorHAnsi" w:cstheme="minorBidi"/>
+        <w:rFonts w:asciiTheme="minorHAnsi" w:eastAsiaTheme="minorEastAsia" w:hAnsiTheme="minorHAnsi" w:cstheme="minorBidi"/>
+        <w:lang w:val="en-US" w:eastAsia="en-US" w:bidi="ar-SA"/>
+      </w:rPr>
+    </w:rPrDefault>
+    <w:pPrDefault>
+      <w:pPr>
+        <w:spacing w:after="200" w:line="276" w:lineRule="auto"/>
+        <w:jc w:val="both"/>
+      </w:pPr>
+    </w:pPrDefault>
+  </w:docDefaults>
+  <w:latentStyles w:defLockedState="0" w:defUIPriority="99" w:defSemiHidden="0" w:defUnhideWhenUsed="0" w:defQFormat="0" w:count="376">
+    <w:lsdException w:name="Normal" w:uiPriority="0" w:qFormat="1"/>
+    <w:lsdException w:name="heading 1" w:uiPriority="9" w:qFormat="1"/>
+    <w:lsdException w:name="heading 2" w:semiHidden="1" w:uiPriority="9" w:unhideWhenUsed="1" w:qFormat="1"/>
+    <w:lsdException w:name="heading 3" w:semiHidden="1" w:uiPriority="9" w:unhideWhenUsed="1" w:qFormat="1"/>
+    <w:lsdException w:name="heading 4" w:semiHidden="1" w:uiPriority="9" w:unhideWhenUsed="1" w:qFormat="1"/>
+    <w:lsdException w:name="heading 5" w:semiHidden="1" w:uiPriority="9" w:unhideWhenUsed="1" w:qFormat="1"/>
+    <w:lsdException w:name="heading 6" w:semiHidden="1" w:uiPriority="9" w:unhideWhenUsed="1" w:qFormat="1"/>
+    <w:lsdException w:name="heading 7" w:semiHidden="1" w:uiPriority="9" w:unhideWhenUsed="1" w:qFormat="1"/>
+    <w:lsdException w:name="heading 8" w:semiHidden="1" w:uiPriority="9" w:unhideWhenUsed="1" w:qFormat="1"/>
+    <w:lsdException w:name="heading 9" w:semiHidden="1" w:uiPriority="9" w:unhideWhenUsed="1" w:qFormat="1"/>
+    <w:lsdException w:name="index 1" w:semiHidden="1" w:unhideWhenUsed="1"/>
+    <w:lsdException w:name="index 2" w:semiHidden="1" w:unhideWhenUsed="1"/>
+    <w:lsdException w:name="index 3" w:semiHidden="1" w:unhideWhenUsed="1"/>
+    <w:lsdException w:name="index 4" w:semiHidden="1" w:unhideWhenUsed="1"/>
+    <w:lsdException w:name="index 5" w:semiHidden="1" w:unhideWhenUsed="1"/>
+    <w:lsdException w:name="index 6" w:semiHidden="1" w:unhideWhenUsed="1"/>
+    <w:lsdException w:name="index 7" w:semiHidden="1" w:unhideWhenUsed="1"/>
+    <w:lsdException w:name="index 8" w:semiHidden="1" w:unhideWhenUsed="1"/>
+    <w:lsdException w:name="index 9" w:semiHidden="1" w:unhideWhenUsed="1"/>
+    <w:lsdException w:name="toc 1" w:semiHidden="1" w:uiPriority="39" w:unhideWhenUsed="1"/>
+    <w:lsdException w:name="toc 2" w:semiHidden="1" w:uiPriority="39" w:unhideWhenUsed="1"/>
+    <w:lsdException w:name="toc 3" w:semiHidden="1" w:uiPriority="39" w:unhideWhenUsed="1"/>
+    <w:lsdException w:name="toc 4" w:semiHidden="1" w:uiPriority="39" w:unhideWhenUsed="1"/>
+    <w:lsdException w:name="toc 5" w:semiHidden="1" w:uiPriority="39" w:unhideWhenUsed="1"/>
+    <w:lsdException w:name="toc 6" w:semiHidden="1" w:uiPriority="39" w:unhideWhenUsed="1"/>
+    <w:lsdException w:name="toc 7" w:semiHidden="1" w:uiPriority="39" w:unhideWhenUsed="1"/>
+    <w:lsdException w:name="toc 8" w:semiHidden="1" w:uiPriority="39" w:unhideWhenUsed="1"/>
+    <w:lsdException w:name="toc 9" w:semiHidden="1" w:uiPriority="39" w:unhideWhenUsed="1"/>
+    <w:lsdException w:name="Normal Indent" w:semiHidden="1" w:unhideWhenUsed="1"/>
+    <w:lsdException w:name="footnote text" w:semiHidden="1" w:unhideWhenUsed="1"/>
+    <w:lsdException w:name="annotation text" w:semiHidden="1" w:unhideWhenUsed="1"/>
+    <w:lsdException w:name="header" w:semiHidden="1" w:unhideWhenUsed="1"/>
+    <w:lsdException w:name="footer" w:semiHidden="1" w:unhideWhenUsed="1"/>
+    <w:lsdException w:name="index heading" w:semiHidden="1" w:unhideWhenUsed="1"/>
+    <w:lsdException w:name="caption" w:semiHidden="1" w:uiPriority="35" w:unhideWhenUsed="1" w:qFormat="1"/>
+    <w:lsdException w:name="table of figures" w:semiHidden="1" w:unhideWhenUsed="1"/>
+    <w:lsdException w:name="envelope address" w:semiHidden="1" w:unhideWhenUsed="1"/>
+    <w:lsdException w:name="envelope return" w:semiHidden="1" w:unhideWhenUsed="1"/>
+    <w:lsdException w:name="footnote reference" w:semiHidden="1" w:unhideWhenUsed="1"/>
+    <w:lsdException w:name="annotation reference" w:semiHidden="1" w:unhideWhenUsed="1"/>
+    <w:lsdException w:name="line number" w:semiHidden="1" w:unhideWhenUsed="1"/>
+    <w:lsdException w:name="page number" w:semiHidden="1" w:unhideWhenUsed="1"/>
+    <w:lsdException w:name="endnote reference" w:semiHidden="1" w:unhideWhenUsed="1"/>
+    <w:lsdException w:name="endnote text" w:semiHidden="1" w:unhideWhenUsed="1"/>
+    <w:lsdException w:name="table of authorities" w:semiHidden="1" w:unhideWhenUsed="1"/>
+    <w:lsdException w:name="macro" w:semiHidden="1" w:unhideWhenUsed="1"/>
+    <w:lsdException w:name="toa heading" w:semiHidden="1" w:unhideWhenUsed="1"/>
+    <w:lsdException w:name="List" w:semiHidden="1" w:unhideWhenUsed="1"/>
+    <w:lsdException w:name="List Bullet" w:semiHidden="1" w:unhideWhenUsed="1"/>
+    <w:lsdException w:name="List Number" w:semiHidden="1" w:unhideWhenUsed="1"/>
+    <w:lsdException w:name="List 2" w:semiHidden="1" w:unhideWhenUsed="1"/>
+    <w:lsdException w:name="List 3" w:semiHidden="1" w:unhideWhenUsed="1"/>
+    <w:lsdException w:name="List 4" w:semiHidden="1" w:unhideWhenUsed="1"/>
+    <w:lsdException w:name="List 5" w:semiHidden="1" w:unhideWhenUsed="1"/>
+    <w:lsdException w:name="List Bullet 2" w:semiHidden="1" w:unhideWhenUsed="1"/>
+    <w:lsdException w:name="List Bullet 3" w:semiHidden="1" w:unhideWhenUsed="1"/>
+    <w:lsdException w:name="List Bullet 4" w:semiHidden="1" w:unhideWhenUsed="1"/>
+    <w:lsdException w:name="List Bullet 5" w:semiHidden="1" w:unhideWhenUsed="1"/>
+    <w:lsdException w:name="List Number 2" w:semiHidden="1" w:unhideWhenUsed="1"/>
+    <w:lsdException w:name="List Number 3" w:semiHidden="1" w:unhideWhenUsed="1"/>
+    <w:lsdException w:name="List Number 4" w:semiHidden="1" w:unhideWhenUsed="1"/>
+    <w:lsdException w:name="List Number 5" w:semiHidden="1" w:unhideWhenUsed="1"/>
+    <w:lsdException w:name="Title" w:uiPriority="10" w:qFormat="1"/>
+    <w:lsdException w:name="Closing" w:semiHidden="1" w:unhideWhenUsed="1"/>
+    <w:lsdException w:name="Signature" w:semiHidden="1" w:unhideWhenUsed="1"/>
+    <w:lsdException w:name="Default Paragraph Font" w:semiHidden="1" w:uiPriority="1" w:unhideWhenUsed="1"/>
+    <w:lsdException w:name="Body Text" w:semiHidden="1" w:unhideWhenUsed="1"/>
+    <w:lsdException w:name="Body Text Indent" w:semiHidden="1" w:unhideWhenUsed="1"/>
+    <w:lsdException w:name="List Continue" w:semiHidden="1" w:unhideWhenUsed="1"/>
+    <w:lsdException w:name="List Continue 2" w:semiHidden="1" w:unhideWhenUsed="1"/>
+    <w:lsdException w:name="List Continue 3" w:semiHidden="1" w:unhideWhenUsed="1"/>
+    <w:lsdException w:name="List Continue 4" w:semiHidden="1" w:unhideWhenUsed="1"/>
+    <w:lsdException w:name="List Continue 5" w:semiHidden="1" w:unhideWhenUsed="1"/>
+    <w:lsdException w:name="Message Header" w:semiHidden="1" w:unhideWhenUsed="1"/>
+    <w:lsdException w:name="Subtitle" w:uiPriority="11" w:qFormat="1"/>
+    <w:lsdException w:name="Salutation" w:semiHidden="1" w:unhideWhenUsed="1"/>
+    <w:lsdException w:name="Date" w:semiHidden="1" w:unhideWhenUsed="1"/>
+    <w:lsdException w:name="Body Text First Indent" w:semiHidden="1" w:unhideWhenUsed="1"/>
+    <w:lsdException w:name="Body Text First Indent 2" w:semiHidden="1" w:unhideWhenUsed="1"/>
+    <w:lsdException w:name="Note Heading" w:semiHidden="1" w:unhideWhenUsed="1"/>
+    <w:lsdException w:name="Body Text 2" w:semiHidden="1" w:unhideWhenUsed="1"/>
+    <w:lsdException w:name="Body Text 3" w:semiHidden="1" w:unhideWhenUsed="1"/>
+    <w:lsdException w:name="Body Text Indent 2" w:semiHidden="1" w:unhideWhenUsed="1"/>
+    <w:lsdException w:name="Body Text Indent 3" w:semiHidden="1" w:unhideWhenUsed="1"/>
+    <w:lsdException w:name="Block Text" w:semiHidden="1" w:unhideWhenUsed="1"/>
+    <w:lsdException w:name="Hyperlink" w:semiHidden="1" w:unhideWhenUsed="1"/>
+    <w:lsdException w:name="FollowedHyperlink" w:semiHidden="1" w:unhideWhenUsed="1"/>
+    <w:lsdException w:name="Strong" w:uiPriority="22" w:qFormat="1"/>
+    <w:lsdException w:name="Emphasis" w:uiPriority="20" w:qFormat="1"/>
+    <w:lsdException w:name="Document Map" w:semiHidden="1" w:unhideWhenUsed="1"/>
+    <w:lsdException w:name="Plain Text" w:semiHidden="1" w:unhideWhenUsed="1"/>
+    <w:lsdException w:name="E-mail Signature" w:semiHidden="1" w:unhideWhenUsed="1"/>
+    <w:lsdException w:name="HTML Top of Form" w:semiHidden="1" w:unhideWhenUsed="1"/>
+    <w:lsdException w:name="HTML Bottom of Form" w:semiHidden="1" w:unhideWhenUsed="1"/>
+    <w:lsdException w:name="Normal (Web)" w:semiHidden="1" w:unhideWhenUsed="1"/>
+    <w:lsdException w:name="HTML Acronym" w:semiHidden="1" w:unhideWhenUsed="1"/>
+    <w:lsdException w:name="HTML Address" w:semiHidden="1" w:unhideWhenUsed="1"/>
+    <w:lsdException w:name="HTML Cite" w:semiHidden="1" w:unhideWhenUsed="1"/>
+    <w:lsdException w:name="HTML Code" w:semiHidden="1" w:unhideWhenUsed="1"/>
+    <w:lsdException w:name="HTML Definition" w:semiHidden="1" w:unhideWhenUsed="1"/>
+    <w:lsdException w:name="HTML Keyboard" w:semiHidden="1" w:unhideWhenUsed="1"/>
+    <w:lsdException w:name="HTML Preformatted" w:semiHidden="1" w:unhideWhenUsed="1"/>
+    <w:lsdException w:name="HTML Sample" w:semiHidden="1" w:unhideWhenUsed="1"/>
+    <w:lsdException w:name="HTML Typewriter" w:semiHidden="1" w:unhideWhenUsed="1"/>
+    <w:lsdException w:name="HTML Variable" w:semiHidden="1" w:unhideWhenUsed="1"/>
+    <w:lsdException w:name="Normal Table" w:semiHidden="1" w:unhideWhenUsed="1"/>
+    <w:lsdException w:name="annotation subject" w:semiHidden="1" w:unhideWhenUsed="1"/>
+    <w:lsdException w:name="No List" w:semiHidden="1" w:unhideWhenUsed="1"/>
+    <w:lsdException w:name="Outline List 1" w:semiHidden="1" w:unhideWhenUsed="1"/>
+    <w:lsdException w:name="Outline List 2" w:semiHidden="1" w:unhideWhenUsed="1"/>
+    <w:lsdException w:name="Outline List 3" w:semiHidden="1" w:unhideWhenUsed="1"/>
+    <w:lsdException w:name="Table Simple 1" w:semiHidden="1" w:unhideWhenUsed="1"/>
+    <w:lsdException w:name="Table Simple 2" w:semiHidden="1" w:unhideWhenUsed="1"/>
+    <w:lsdException w:name="Table Simple 3" w:semiHidden="1" w:unhideWhenUsed="1"/>
+    <w:lsdException w:name="Table Classic 1" w:semiHidden="1" w:unhideWhenUsed="1"/>
+    <w:lsdException w:name="Table Classic 2" w:semiHidden="1" w:unhideWhenUsed="1"/>
+    <w:lsdException w:name="Table Classic 3" w:semiHidden="1" w:unhideWhenUsed="1"/>
+    <w:lsdException w:name="Table Classic 4" w:semiHidden="1" w:unhideWhenUsed="1"/>
+    <w:lsdException w:name="Table Colorful 1" w:semiHidden="1" w:unhideWhenUsed="1"/>
+    <w:lsdException w:name="Table Colorful 2" w:semiHidden="1" w:unhideWhenUsed="1"/>
+    <w:lsdException w:name="Table Colorful 3" w:semiHidden="1" w:unhideWhenUsed="1"/>
+    <w:lsdException w:name="Table Columns 1" w:semiHidden="1" w:unhideWhenUsed="1"/>
+    <w:lsdException w:name="Table Columns 2" w:semiHidden="1" w:unhideWhenUsed="1"/>
+    <w:lsdException w:name="Table Columns 3" w:semiHidden="1" w:unhideWhenUsed="1"/>
+    <w:lsdException w:name="Table Columns 4" w:semiHidden="1" w:unhideWhenUsed="1"/>
+    <w:lsdException w:name="Table Columns 5" w:semiHidden="1" w:unhideWhenUsed="1"/>
+    <w:lsdException w:name="Table Grid 1" w:semiHidden="1" w:unhideWhenUsed="1"/>
+    <w:lsdException w:name="Table Grid 2" w:semiHidden="1" w:unhideWhenUsed="1"/>
+    <w:lsdException w:name="Table Grid 3" w:semiHidden="1" w:unhideWhenUsed="1"/>
+    <w:lsdException w:name="Table Grid 4" w:semiHidden="1" w:unhideWhenUsed="1"/>
+    <w:lsdException w:name="Table Grid 5" w:semiHidden="1" w:unhideWhenUsed="1"/>
+    <w:lsdException w:name="Table Grid 6" w:semiHidden="1" w:unhideWhenUsed="1"/>
+    <w:lsdException w:name="Table Grid 7" w:semiHidden="1" w:unhideWhenUsed="1"/>
+    <w:lsdException w:name="Table Grid 8" w:semiHidden="1" w:unhideWhenUsed="1"/>
+    <w:lsdException w:name="Table List 1" w:semiHidden="1" w:unhideWhenUsed="1"/>
+    <w:lsdException w:name="Table List 2" w:semiHidden="1" w:unhideWhenUsed="1"/>
+    <w:lsdException w:name="Table List 3" w:semiHidden="1" w:unhideWhenUsed="1"/>
+    <w:lsdException w:name="Table List 4" w:semiHidden="1" w:unhideWhenUsed="1"/>
+    <w:lsdException w:name="Table List 5" w:semiHidden="1" w:unhideWhenUsed="1"/>
+    <w:lsdException w:name="Table List 6" w:semiHidden="1" w:unhideWhenUsed="1"/>
+    <w:lsdException w:name="Table List 7" w:semiHidden="1" w:unhideWhenUsed="1"/>
+    <w:lsdException w:name="Table List 8" w:semiHidden="1" w:unhideWhenUsed="1"/>
+    <w:lsdException w:name="Table 3D effects 1" w:semiHidden="1" w:unhideWhenUsed="1"/>
+    <w:lsdException w:name="Table 3D effects 2" w:semiHidden="1" w:unhideWhenUsed="1"/>
+    <w:lsdException w:name="Table 3D effects 3" w:semiHidden="1" w:unhideWhenUsed="1"/>
+    <w:lsdException w:name="Table Contemporary" w:semiHidden="1" w:unhideWhenUsed="1"/>
+    <w:lsdException w:name="Table Elegant" w:semiHidden="1" w:unhideWhenUsed="1"/>
+    <w:lsdException w:name="Table Professional" w:semiHidden="1" w:unhideWhenUsed="1"/>
+    <w:lsdException w:name="Table Subtle 1" w:semiHidden="1" w:unhideWhenUsed="1"/>
+    <w:lsdException w:name="Table Subtle 2" w:semiHidden="1" w:unhideWhenUsed="1"/>
+    <w:lsdException w:name="Table Web 1" w:semiHidden="1" w:unhideWhenUsed="1"/>
+    <w:lsdException w:name="Table Web 2" w:semiHidden="1" w:unhideWhenUsed="1"/>
+    <w:lsdException w:name="Table Web 3" w:semiHidden="1" w:unhideWhenUsed="1"/>
+    <w:lsdException w:name="Balloon Text" w:semiHidden="1" w:unhideWhenUsed="1"/>
+    <w:lsdException w:name="Table Grid" w:uiPriority="39"/>
+    <w:lsdException w:name="Table Theme" w:semiHidden="1" w:unhideWhenUsed="1"/>
+    <w:lsdException w:name="Placeholder Text" w:semiHidden="1"/>
+    <w:lsdException w:name="No Spacing" w:uiPriority="1" w:qFormat="1"/>
+    <w:lsdException w:name="Light Shading" w:uiPriority="60"/>
+    <w:lsdException w:name="Light List" w:uiPriority="61"/>
+    <w:lsdException w:name="Light Grid" w:uiPriority="62"/>
+    <w:lsdException w:name="Medium Shading 1" w:uiPriority="63"/>
+    <w:lsdException w:name="Medium Shading 2" w:uiPriority="64"/>
+    <w:lsdException w:name="Medium List 1" w:uiPriority="65"/>
+    <w:lsdException w:name="Medium List 2" w:uiPriority="66"/>
+    <w:lsdException w:name="Medium Grid 1" w:uiPriority="67"/>
+    <w:lsdException w:name="Medium Grid 2" w:uiPriority="68"/>
+    <w:lsdException w:name="Medium Grid 3" w:uiPriority="69"/>
+    <w:lsdException w:name="Dark List" w:uiPriority="70"/>
+    <w:lsdException w:name="Colorful Shading" w:uiPriority="71"/>
+    <w:lsdException w:name="Colorful List" w:uiPriority="72"/>
+    <w:lsdException w:name="Colorful Grid" w:uiPriority="73"/>
+    <w:lsdException w:name="Light Shading Accent 1" w:uiPriority="60"/>
+    <w:lsdException w:name="Light List Accent 1" w:uiPriority="61"/>
+    <w:lsdException w:name="Light Grid Accent 1" w:uiPriority="62"/>
+    <w:lsdException w:name="Medium Shading 1 Accent 1" w:uiPriority="63"/>
+    <w:lsdException w:name="Medium Shading 2 Accent 1" w:uiPriority="64"/>
+    <w:lsdException w:name="Medium List 1 Accent 1" w:uiPriority="65"/>
+    <w:lsdException w:name="Revision" w:semiHidden="1"/>
+    <w:lsdException w:name="List Paragraph" w:uiPriority="34" w:qFormat="1"/>
+    <w:lsdException w:name="Quote" w:uiPriority="29" w:qFormat="1"/>
+    <w:lsdException w:name="Intense Quote" w:uiPriority="30" w:qFormat="1"/>
+    <w:lsdException w:name="Medium List 2 Accent 1" w:uiPriority="66"/>
+    <w:lsdException w:name="Medium Grid 1 Accent 1" w:uiPriority="67"/>
+    <w:lsdException w:name="Medium Grid 2 Accent 1" w:uiPriority="68"/>
+    <w:lsdException w:name="Medium Grid 3 Accent 1" w:uiPriority="69"/>
+    <w:lsdException w:name="Dark List Accent 1" w:uiPriority="70"/>
+    <w:lsdException w:name="Colorful Shading Accent 1" w:uiPriority="71"/>
+    <w:lsdException w:name="Colorful List Accent 1" w:uiPriority="72"/>
+    <w:lsdException w:name="Colorful Grid Accent 1" w:uiPriority="73"/>
+    <w:lsdException w:name="Light Shading Accent 2" w:uiPriority="60"/>
+    <w:lsdException w:name="Light List Accent 2" w:uiPriority="61"/>
+    <w:lsdException w:name="Light Grid Accent 2" w:uiPriority="62"/>
+    <w:lsdException w:name="Medium Shading 1 Accent 2" w:uiPriority="63"/>
+    <w:lsdException w:name="Medium Shading 2 Accent 2" w:uiPriority="64"/>
+    <w:lsdException w:name="Medium List 1 Accent 2" w:uiPriority="65"/>
+    <w:lsdException w:name="Medium List 2 Accent 2" w:uiPriority="66"/>
+    <w:lsdException w:name="Medium Grid 1 Accent 2" w:uiPriority="67"/>
+    <w:lsdException w:name="Medium Grid 2 Accent 2" w:uiPriority="68"/>
+    <w:lsdException w:name="Medium Grid 3 Accent 2" w:uiPriority="69"/>
+    <w:lsdException w:name="Dark List Accent 2" w:uiPriority="70"/>
+    <w:lsdException w:name="Colorful Shading Accent 2" w:uiPriority="71"/>
+    <w:lsdException w:name="Colorful List Accent 2" w:uiPriority="72"/>
+    <w:lsdException w:name="Colorful Grid Accent 2" w:uiPriority="73"/>
+    <w:lsdException w:name="Light Shading Accent 3" w:uiPriority="60"/>
+    <w:lsdException w:name="Light List Accent 3" w:uiPriority="61"/>
+    <w:lsdException w:name="Light Grid Accent 3" w:uiPriority="62"/>
+    <w:lsdException w:name="Medium Shading 1 Accent 3" w:uiPriority="63"/>
+    <w:lsdException w:name="Medium Shading 2 Accent 3" w:uiPriority="64"/>
+    <w:lsdException w:name="Medium List 1 Accent 3" w:uiPriority="65"/>
+    <w:lsdException w:name="Medium List 2 Accent 3" w:uiPriority="66"/>
+    <w:lsdException w:name="Medium Grid 1 Accent 3" w:uiPriority="67"/>
+    <w:lsdException w:name="Medium Grid 2 Accent 3" w:uiPriority="68"/>
+    <w:lsdException w:name="Medium Grid 3 Accent 3" w:uiPriority="69"/>
+    <w:lsdException w:name="Dark List Accent 3" w:uiPriority="70"/>
+    <w:lsdException w:name="Colorful Shading Accent 3" w:uiPriority="71"/>
+    <w:lsdException w:name="Colorful List Accent 3" w:uiPriority="72"/>
+    <w:lsdException w:name="Colorful Grid Accent 3" w:uiPriority="73"/>
+    <w:lsdException w:name="Light Shading Accent 4" w:uiPriority="60"/>
+    <w:lsdException w:name="Light List Accent 4" w:uiPriority="61"/>
+    <w:lsdException w:name="Light Grid Accent 4" w:uiPriority="62"/>
+    <w:lsdException w:name="Medium Shading 1 Accent 4" w:uiPriority="63"/>
+    <w:lsdException w:name="Medium Shading 2 Accent 4" w:uiPriority="64"/>
+    <w:lsdException w:name="Medium List 1 Accent 4" w:uiPriority="65"/>
+    <w:lsdException w:name="Medium List 2 Accent 4" w:uiPriority="66"/>
+    <w:lsdException w:name="Medium Grid 1 Accent 4" w:uiPriority="67"/>
+    <w:lsdException w:name="Medium Grid 2 Accent 4" w:uiPriority="68"/>
+    <w:lsdException w:name="Medium Grid 3 Accent 4" w:uiPriority="69"/>
+    <w:lsdException w:name="Dark List Accent 4" w:uiPriority="70"/>
+    <w:lsdException w:name="Colorful Shading Accent 4" w:uiPriority="71"/>
+    <w:lsdException w:name="Colorful List Accent 4" w:uiPriority="72"/>
+    <w:lsdException w:name="Colorful Grid Accent 4" w:uiPriority="73"/>
+    <w:lsdException w:name="Light Shading Accent 5" w:uiPriority="60"/>
+    <w:lsdException w:name="Light List Accent 5" w:uiPriority="61"/>
+    <w:lsdException w:name="Light Grid Accent 5" w:uiPriority="62"/>
+    <w:lsdException w:name="Medium Shading 1 Accent 5" w:uiPriority="63"/>
+    <w:lsdException w:name="Medium Shading 2 Accent 5" w:uiPriority="64"/>
+    <w:lsdException w:name="Medium List 1 Accent 5" w:uiPriority="65"/>
+    <w:lsdException w:name="Medium List 2 Accent 5" w:uiPriority="66"/>
+    <w:lsdException w:name="Medium Grid 1 Accent 5" w:uiPriority="67"/>
+    <w:lsdException w:name="Medium Grid 2 Accent 5" w:uiPriority="68"/>
+    <w:lsdException w:name="Medium Grid 3 Accent 5" w:uiPriority="69"/>
+    <w:lsdException w:name="Dark List Accent 5" w:uiPriority="70"/>
+    <w:lsdException w:name="Colorful Shading Accent 5" w:uiPriority="71"/>
+    <w:lsdException w:name="Colorful List Accent 5" w:uiPriority="72"/>
+    <w:lsdException w:name="Colorful Grid Accent 5" w:uiPriority="73"/>
+    <w:lsdException w:name="Light Shading Accent 6" w:uiPriority="60"/>
+    <w:lsdException w:name="Light List Accent 6" w:uiPriority="61"/>
+    <w:lsdException w:name="Light Grid Accent 6" w:uiPriority="62"/>
+    <w:lsdException w:name="Medium Shading 1 Accent 6" w:uiPriority="63"/>
+    <w:lsdException w:name="Medium Shading 2 Accent 6" w:uiPriority="64"/>
+    <w:lsdException w:name="Medium List 1 Accent 6" w:uiPriority="65"/>
+    <w:lsdException w:name="Medium List 2 Accent 6" w:uiPriority="66"/>
+    <w:lsdException w:name="Medium Grid 1 Accent 6" w:uiPriority="67"/>
+    <w:lsdException w:name="Medium Grid 2 Accent 6" w:uiPriority="68"/>
+    <w:lsdException w:name="Medium Grid 3 Accent 6" w:uiPriority="69"/>
+    <w:lsdException w:name="Dark List Accent 6" w:uiPriority="70"/>
+    <w:lsdException w:name="Colorful Shading Accent 6" w:uiPriority="71"/>
+    <w:lsdException w:name="Colorful List Accent 6" w:uiPriority="72"/>
+    <w:lsdException w:name="Colorful Grid Accent 6" w:uiPriority="73"/>
+    <w:lsdException w:name="Subtle Emphasis" w:uiPriority="19" w:qFormat="1"/>
+    <w:lsdException w:name="Intense Emphasis" w:uiPriority="21" w:qFormat="1"/>
+    <w:lsdException w:name="Subtle Reference" w:uiPriority="31" w:qFormat="1"/>
+    <w:lsdException w:name="Intense Reference" w:uiPriority="32" w:qFormat="1"/>
+    <w:lsdException w:name="Book Title" w:uiPriority="33" w:qFormat="1"/>
+    <w:lsdException w:name="Bibliography" w:semiHidden="1" w:uiPriority="37" w:unhideWhenUsed="1"/>
+    <w:lsdException w:name="TOC Heading" w:semiHidden="1" w:uiPriority="39" w:unhideWhenUsed="1" w:qFormat="1"/>
+    <w:lsdException w:name="Plain Table 1" w:uiPriority="41"/>
+    <w:lsdException w:name="Plain Table 2" w:uiPriority="42"/>
+    <w:lsdException w:name="Plain Table 3" w:uiPriority="43"/>
+    <w:lsdException w:name="Plain Table 4" w:uiPriority="44"/>
+    <w:lsdException w:name="Plain Table 5" w:uiPriority="45"/>
+    <w:lsdException w:name="Grid Table Light" w:uiPriority="40"/>
+    <w:lsdException w:name="Grid Table 1 Light" w:uiPriority="46"/>
+    <w:lsdException w:name="Grid Table 2" w:uiPriority="47"/>
+    <w:lsdException w:name="Grid Table 3" w:uiPriority="48"/>
+    <w:lsdException w:name="Grid Table 4" w:uiPriority="49"/>
+    <w:lsdException w:name="Grid Table 5 Dark" w:uiPriority="50"/>
+    <w:lsdException w:name="Grid Table 6 Colorful" w:uiPriority="51"/>
+    <w:lsdException w:name="Grid Table 7 Colorful" w:uiPriority="52"/>
+    <w:lsdException w:name="Grid Table 1 Light Accent 1" w:uiPriority="46"/>
+    <w:lsdException w:name="Grid Table 2 Accent 1" w:uiPriority="47"/>
+    <w:lsdException w:name="Grid Table 3 Accent 1" w:uiPriority="48"/>
+    <w:lsdException w:name="Grid Table 4 Accent 1" w:uiPriority="49"/>
+    <w:lsdException w:name="Grid Table 5 Dark Accent 1" w:uiPriority="50"/>
+    <w:lsdException w:name="Grid Table 6 Colorful Accent 1" w:uiPriority="51"/>
+    <w:lsdException w:name="Grid Table 7 Colorful Accent 1" w:uiPriority="52"/>
+    <w:lsdException w:name="Grid Table 1 Light Accent 2" w:uiPriority="46"/>
+    <w:lsdException w:name="Grid Table 2 Accent 2" w:uiPriority="47"/>
+    <w:lsdException w:name="Grid Table 3 Accent 2" w:uiPriority="48"/>
+    <w:lsdException w:name="Grid Table 4 Accent 2" w:uiPriority="49"/>
+    <w:lsdException w:name="Grid Table 5 Dark Accent 2" w:uiPriority="50"/>
+    <w:lsdException w:name="Grid Table 6 Colorful Accent 2" w:uiPriority="51"/>
+    <w:lsdException w:name="Grid Table 7 Colorful Accent 2" w:uiPriority="52"/>
+    <w:lsdException w:name="Grid Table 1 Light Accent 3" w:uiPriority="46"/>
+    <w:lsdException w:name="Grid Table 2 Accent 3" w:uiPriority="47"/>
+    <w:lsdException w:name="Grid Table 3 Accent 3" w:uiPriority="48"/>
+    <w:lsdException w:name="Grid Table 4 Accent 3" w:uiPriority="49"/>
+    <w:lsdException w:name="Grid Table 5 Dark Accent 3" w:uiPriority="50"/>
+    <w:lsdException w:name="Grid Table 6 Colorful Accent 3" w:uiPriority="51"/>
+    <w:lsdException w:name="Grid Table 7 Colorful Accent 3" w:uiPriority="52"/>
+    <w:lsdException w:name="Grid Table 1 Light Accent 4" w:uiPriority="46"/>
+    <w:lsdException w:name="Grid Table 2 Accent 4" w:uiPriority="47"/>
+    <w:lsdException w:name="Grid Table 3 Accent 4" w:uiPriority="48"/>
+    <w:lsdException w:name="Grid Table 4 Accent 4" w:uiPriority="49"/>
+    <w:lsdException w:name="Grid Table 5 Dark Accent 4" w:uiPriority="50"/>
+    <w:lsdException w:name="Grid Table 6 Colorful Accent 4" w:uiPriority="51"/>
+    <w:lsdException w:name="Grid Table 7 Colorful Accent 4" w:uiPriority="52"/>
+    <w:lsdException w:name="Grid Table 1 Light Accent 5" w:uiPriority="46"/>
+    <w:lsdException w:name="Grid Table 2 Accent 5" w:uiPriority="47"/>
+    <w:lsdException w:name="Grid Table 3 Accent 5" w:uiPriority="48"/>
+    <w:lsdException w:name="Grid Table 4 Accent 5" w:uiPriority="49"/>
+    <w:lsdException w:name="Grid Table 5 Dark Accent 5" w:uiPriority="50"/>
+    <w:lsdException w:name="Grid Table 6 Colorful Accent 5" w:uiPriority="51"/>
+    <w:lsdException w:name="Grid Table 7 Colorful Accent 5" w:uiPriority="52"/>
+    <w:lsdException w:name="Grid Table 1 Light Accent 6" w:uiPriority="46"/>
+    <w:lsdException w:name="Grid Table 2 Accent 6" w:uiPriority="47"/>
+    <w:lsdException w:name="Grid Table 3 Accent 6" w:uiPriority="48"/>
+    <w:lsdException w:name="Grid Table 4 Accent 6" w:uiPriority="49"/>
+    <w:lsdException w:name="Grid Table 5 Dark Accent 6" w:uiPriority="50"/>
+    <w:lsdException w:name="Grid Table 6 Colorful Accent 6" w:uiPriority="51"/>
+    <w:lsdException w:name="Grid Table 7 Colorful Accent 6" w:uiPriority="52"/>
+    <w:lsdException w:name="List Table 1 Light" w:uiPriority="46"/>
+    <w:lsdException w:name="List Table 2" w:uiPriority="47"/>
+    <w:lsdException w:name="List Table 3" w:uiPriority="48"/>
+    <w:lsdException w:name="List Table 4" w:uiPriority="49"/>
+    <w:lsdException w:name="List Table 5 Dark" w:uiPriority="50"/>
+    <w:lsdException w:name="List Table 6 Colorful" w:uiPriority="51"/>
+    <w:lsdException w:name="List Table 7 Colorful" w:uiPriority="52"/>
+    <w:lsdException w:name="List Table 1 Light Accent 1" w:uiPriority="46"/>
+    <w:lsdException w:name="List Table 2 Accent 1" w:uiPriority="47"/>
+    <w:lsdException w:name="List Table 3 Accent 1" w:uiPriority="48"/>
+    <w:lsdException w:name="List Table 4 Accent 1" w:uiPriority="49"/>
+    <w:lsdException w:name="List Table 5 Dark Accent 1" w:uiPriority="50"/>
+    <w:lsdException w:name="List Table 6 Colorful Accent 1" w:uiPriority="51"/>
+    <w:lsdException w:name="List Table 7 Colorful Accent 1" w:uiPriority="52"/>
+    <w:lsdException w:name="List Table 1 Light Accent 2" w:uiPriority="46"/>
+    <w:lsdException w:name="List Table 2 Accent 2" w:uiPriority="47"/>
+    <w:lsdException w:name="List Table 3 Accent 2" w:uiPriority="48"/>
+    <w:lsdException w:name="List Table 4 Accent 2" w:uiPriority="49"/>
+    <w:lsdException w:name="List Table 5 Dark Accent 2" w:uiPriority="50"/>
+    <w:lsdException w:name="List Table 6 Colorful Accent 2" w:uiPriority="51"/>
+    <w:lsdException w:name="List Table 7 Colorful Accent 2" w:uiPriority="52"/>
+    <w:lsdException w:name="List Table 1 Light Accent 3" w:uiPriority="46"/>
+    <w:lsdException w:name="List Table 2 Accent 3" w:uiPriority="47"/>
+    <w:lsdException w:name="List Table 3 Accent 3" w:uiPriority="48"/>
+    <w:lsdException w:name="List Table 4 Accent 3" w:uiPriority="49"/>
+    <w:lsdException w:name="List Table 5 Dark Accent 3" w:uiPriority="50"/>
+    <w:lsdException w:name="List Table 6 Colorful Accent 3" w:uiPriority="51"/>
+    <w:lsdException w:name="List Table 7 Colorful Accent 3" w:uiPriority="52"/>
+    <w:lsdException w:name="List Table 1 Light Accent 4" w:uiPriority="46"/>
+    <w:lsdException w:name="List Table 2 Accent 4" w:uiPriority="47"/>
+    <w:lsdException w:name="List Table 3 Accent 4" w:uiPriority="48"/>
+    <w:lsdException w:name="List Table 4 Accent 4" w:uiPriority="49"/>
+    <w:lsdException w:name="List Table 5 Dark Accent 4" w:uiPriority="50"/>
+    <w:lsdException w:name="List Table 6 Colorful Accent 4" w:uiPriority="51"/>
+    <w:lsdException w:name="List Table 7 Colorful Accent 4" w:uiPriority="52"/>
+    <w:lsdException w:name="List Table 1 Light Accent 5" w:uiPriority="46"/>
+    <w:lsdException w:name="List Table 2 Accent 5" w:uiPriority="47"/>
+    <w:lsdException w:name="List Table 3 Accent 5" w:uiPriority="48"/>
+    <w:lsdException w:name="List Table 4 Accent 5" w:uiPriority="49"/>
+    <w:lsdException w:name="List Table 5 Dark Accent 5" w:uiPriority="50"/>
+    <w:lsdException w:name="List Table 6 Colorful Accent 5" w:uiPriority="51"/>
+    <w:lsdException w:name="List Table 7 Colorful Accent 5" w:uiPriority="52"/>
+    <w:lsdException w:name="List Table 1 Light Accent 6" w:uiPriority="46"/>
+    <w:lsdException w:name="List Table 2 Accent 6" w:uiPriority="47"/>
+    <w:lsdException w:name="List Table 3 Accent 6" w:uiPriority="48"/>
+    <w:lsdException w:name="List Table 4 Accent 6" w:uiPriority="49"/>
+    <w:lsdException w:name="List Table 5 Dark Accent 6" w:uiPriority="50"/>
+    <w:lsdException w:name="List Table 6 Colorful Accent 6" w:uiPriority="51"/>
+    <w:lsdException w:name="List Table 7 Colorful Accent 6" w:uiPriority="52"/>
+    <w:lsdException w:name="Mention" w:semiHidden="1" w:unhideWhenUsed="1"/>
+    <w:lsdException w:name="Smart Hyperlink" w:semiHidden="1" w:unhideWhenUsed="1"/>
+    <w:lsdException w:name="Hashtag" w:semiHidden="1" w:unhideWhenUsed="1"/>
+    <w:lsdException w:name="Unresolved Mention" w:semiHidden="1" w:unhideWhenUsed="1"/>
+    <w:lsdException w:name="Smart Link" w:semiHidden="1" w:unhideWhenUsed="1"/>
+  </w:latentStyles>
+  <w:style w:type="paragraph" w:default="1" w:styleId="Normal">
+    <w:name w:val="Normal"/>
+    <w:qFormat/>
+    <w:rsid w:val="0027729D"/>
+  </w:style>
+  <w:style w:type="paragraph" w:styleId="Heading1">
+    <w:name w:val="heading 1"/>
+    <w:basedOn w:val="Normal"/>
+    <w:next w:val="Normal"/>
+    <w:link w:val="Heading1Char"/>
+    <w:uiPriority w:val="9"/>
+    <w:qFormat/>
+    <w:rsid w:val="0027729D"/>
+    <w:pPr>
+      <w:spacing w:before="300" w:after="40"/>
+      <w:jc w:val="left"/>
+      <w:outlineLvl w:val="0"/>
+    </w:pPr>
+    <w:rPr>
+      <w:smallCaps/>
+      <w:spacing w:val="5"/>
+      <w:sz w:val="32"/>
+      <w:szCs w:val="32"/>
+    </w:rPr>
+  </w:style>
+  <w:style w:type="paragraph" w:styleId="Heading2">
+    <w:name w:val="heading 2"/>
+    <w:basedOn w:val="Normal"/>
+    <w:next w:val="Normal"/>
+    <w:link w:val="Heading2Char"/>
+    <w:uiPriority w:val="9"/>
+    <w:semiHidden/>
+    <w:unhideWhenUsed/>
+    <w:qFormat/>
+    <w:rsid w:val="0027729D"/>
+    <w:pPr>
+      <w:spacing w:after="0"/>
+      <w:jc w:val="left"/>
+      <w:outlineLvl w:val="1"/>
+    </w:pPr>
+    <w:rPr>
+      <w:smallCaps/>
+      <w:spacing w:val="5"/>
+      <w:sz w:val="28"/>
+      <w:szCs w:val="28"/>
+    </w:rPr>
+  </w:style>
+  <w:style w:type="paragraph" w:styleId="Heading3">
+    <w:name w:val="heading 3"/>
+    <w:basedOn w:val="Normal"/>
+    <w:next w:val="Normal"/>
+    <w:link w:val="Heading3Char"/>
+    <w:uiPriority w:val="9"/>
+    <w:unhideWhenUsed/>
+    <w:qFormat/>
+    <w:rsid w:val="0027729D"/>
+    <w:pPr>
+      <w:spacing w:after="0"/>
+      <w:jc w:val="left"/>
+      <w:outlineLvl w:val="2"/>
+    </w:pPr>
+    <w:rPr>
+      <w:smallCaps/>
+      <w:spacing w:val="5"/>
+      <w:sz w:val="24"/>
+      <w:szCs w:val="24"/>
+    </w:rPr>
+  </w:style>
+  <w:style w:type="paragraph" w:styleId="Heading4">
+    <w:name w:val="heading 4"/>
+    <w:basedOn w:val="Normal"/>
+    <w:next w:val="Normal"/>
+    <w:link w:val="Heading4Char"/>
+    <w:uiPriority w:val="9"/>
+    <w:semiHidden/>
+    <w:unhideWhenUsed/>
+    <w:qFormat/>
+    <w:rsid w:val="0027729D"/>
+    <w:pPr>
+      <w:spacing w:after="0"/>
+      <w:jc w:val="left"/>
+      <w:outlineLvl w:val="3"/>
+    </w:pPr>
+    <w:rPr>
+      <w:i/>
+      <w:iCs/>
+      <w:smallCaps/>
+      <w:spacing w:val="10"/>
+      <w:sz w:val="22"/>
+      <w:szCs w:val="22"/>
+    </w:rPr>
+  </w:style>
+  <w:style w:type="paragraph" w:styleId="Heading5">
+    <w:name w:val="heading 5"/>
+    <w:basedOn w:val="Normal"/>
+    <w:next w:val="Normal"/>
+    <w:link w:val="Heading5Char"/>
+    <w:uiPriority w:val="9"/>
+    <w:semiHidden/>
+    <w:unhideWhenUsed/>
+    <w:qFormat/>
+    <w:rsid w:val="0027729D"/>
+    <w:pPr>
+      <w:spacing w:after="0"/>
+      <w:jc w:val="left"/>
+      <w:outlineLvl w:val="4"/>
+    </w:pPr>
+    <w:rPr>
+      <w:smallCaps/>
+      <w:color w:val="304875" w:themeColor="accent6" w:themeShade="BF"/>
+      <w:spacing w:val="10"/>
+      <w:sz w:val="22"/>
+      <w:szCs w:val="22"/>
+    </w:rPr>
+  </w:style>
+  <w:style w:type="paragraph" w:styleId="Heading6">
+    <w:name w:val="heading 6"/>
+    <w:basedOn w:val="Normal"/>
+    <w:next w:val="Normal"/>
+    <w:link w:val="Heading6Char"/>
+    <w:uiPriority w:val="9"/>
+    <w:semiHidden/>
+    <w:unhideWhenUsed/>
+    <w:qFormat/>
+    <w:rsid w:val="0027729D"/>
+    <w:pPr>
+      <w:spacing w:after="0"/>
+      <w:jc w:val="left"/>
+      <w:outlineLvl w:val="5"/>
+    </w:pPr>
+    <w:rPr>
+      <w:smallCaps/>
+      <w:color w:val="40619D" w:themeColor="accent6"/>
+      <w:spacing w:val="5"/>
+      <w:sz w:val="22"/>
+      <w:szCs w:val="22"/>
+    </w:rPr>
+  </w:style>
+  <w:style w:type="paragraph" w:styleId="Heading7">
+    <w:name w:val="heading 7"/>
+    <w:basedOn w:val="Normal"/>
+    <w:next w:val="Normal"/>
+    <w:link w:val="Heading7Char"/>
+    <w:uiPriority w:val="9"/>
+    <w:semiHidden/>
+    <w:unhideWhenUsed/>
+    <w:qFormat/>
+    <w:rsid w:val="0027729D"/>
+    <w:pPr>
+      <w:spacing w:after="0"/>
+      <w:jc w:val="left"/>
+      <w:outlineLvl w:val="6"/>
+    </w:pPr>
+    <w:rPr>
+      <w:b/>
+      <w:bCs/>
+      <w:smallCaps/>
+      <w:color w:val="40619D" w:themeColor="accent6"/>
+      <w:spacing w:val="10"/>
+    </w:rPr>
+  </w:style>
+  <w:style w:type="paragraph" w:styleId="Heading8">
+    <w:name w:val="heading 8"/>
+    <w:basedOn w:val="Normal"/>
+    <w:next w:val="Normal"/>
+    <w:link w:val="Heading8Char"/>
+    <w:uiPriority w:val="9"/>
+    <w:semiHidden/>
+    <w:unhideWhenUsed/>
+    <w:qFormat/>
+    <w:rsid w:val="0027729D"/>
+    <w:pPr>
+      <w:spacing w:after="0"/>
+      <w:jc w:val="left"/>
+      <w:outlineLvl w:val="7"/>
+    </w:pPr>
+    <w:rPr>
+      <w:b/>
+      <w:bCs/>
+      <w:i/>
+      <w:iCs/>
+      <w:smallCaps/>
+      <w:color w:val="304875" w:themeColor="accent6" w:themeShade="BF"/>
+    </w:rPr>
+  </w:style>
+  <w:style w:type="paragraph" w:styleId="Heading9">
+    <w:name w:val="heading 9"/>
+    <w:basedOn w:val="Normal"/>
+    <w:next w:val="Normal"/>
+    <w:link w:val="Heading9Char"/>
+    <w:uiPriority w:val="9"/>
+    <w:semiHidden/>
+    <w:unhideWhenUsed/>
+    <w:qFormat/>
+    <w:rsid w:val="0027729D"/>
+    <w:pPr>
+      <w:spacing w:after="0"/>
+      <w:jc w:val="left"/>
+      <w:outlineLvl w:val="8"/>
+    </w:pPr>
+    <w:rPr>
+      <w:b/>
+      <w:bCs/>
+      <w:i/>
+      <w:iCs/>
+      <w:smallCaps/>
+      <w:color w:val="20304E" w:themeColor="accent6" w:themeShade="80"/>
+    </w:rPr>
+  </w:style>
+  <w:style w:type="character" w:default="1" w:styleId="DefaultParagraphFont">
+    <w:name w:val="Default Paragraph Font"/>
+    <w:uiPriority w:val="1"/>
+    <w:semiHidden/>
+    <w:unhideWhenUsed/>
+  </w:style>
+  <w:style w:type="table" w:default="1" w:styleId="TableNormal">
+    <w:name w:val="Normal Table"/>
+    <w:uiPriority w:val="99"/>
+    <w:semiHidden/>
+    <w:unhideWhenUsed/>
+    <w:tblPr>
+      <w:tblInd w:w="0" w:type="dxa"/>
+      <w:tblCellMar>
+        <w:top w:w="0" w:type="dxa"/>
+        <w:left w:w="108" w:type="dxa"/>
+        <w:bottom w:w="0" w:type="dxa"/>
+        <w:right w:w="108" w:type="dxa"/>
+      </w:tblCellMar>
+    </w:tblPr>
+  </w:style>
+  <w:style w:type="numbering" w:default="1" w:styleId="NoList">
+    <w:name w:val="No List"/>
+    <w:uiPriority w:val="99"/>
+    <w:semiHidden/>
+    <w:unhideWhenUsed/>
+  </w:style>
+  <w:style w:type="character" w:customStyle="1" w:styleId="Heading1Char">
+    <w:name w:val="Heading 1 Char"/>
+    <w:basedOn w:val="DefaultParagraphFont"/>
+    <w:link w:val="Heading1"/>
+    <w:uiPriority w:val="9"/>
+    <w:rsid w:val="0027729D"/>
+    <w:rPr>
+      <w:smallCaps/>
+      <w:spacing w:val="5"/>
+      <w:sz w:val="32"/>
+      <w:szCs w:val="32"/>
+    </w:rPr>
+  </w:style>
+  <w:style w:type="character" w:customStyle="1" w:styleId="Heading3Char">
+    <w:name w:val="Heading 3 Char"/>
+    <w:basedOn w:val="DefaultParagraphFont"/>
+    <w:link w:val="Heading3"/>
+    <w:uiPriority w:val="9"/>
+    <w:rsid w:val="0027729D"/>
+    <w:rPr>
+      <w:smallCaps/>
+      <w:spacing w:val="5"/>
+      <w:sz w:val="24"/>
+      <w:szCs w:val="24"/>
+    </w:rPr>
+  </w:style>
+  <w:style w:type="paragraph" w:styleId="NormalWeb">
+    <w:name w:val="Normal (Web)"/>
+    <w:basedOn w:val="Normal"/>
+    <w:uiPriority w:val="99"/>
+    <w:semiHidden/>
+    <w:unhideWhenUsed/>
+    <w:rsid w:val="00177A03"/>
+    <w:pPr>
+      <w:spacing w:before="100" w:beforeAutospacing="1" w:after="100" w:afterAutospacing="1" w:line="240" w:lineRule="auto"/>
+    </w:pPr>
+    <w:rPr>
+      <w:rFonts w:ascii="Times New Roman" w:eastAsia="Times New Roman" w:hAnsi="Times New Roman" w:cs="Times New Roman"/>
+      <w:sz w:val="24"/>
+      <w:szCs w:val="24"/>
+    </w:rPr>
+  </w:style>
+  <w:style w:type="character" w:styleId="Strong">
+    <w:name w:val="Strong"/>
+    <w:uiPriority w:val="22"/>
+    <w:qFormat/>
+    <w:rsid w:val="0027729D"/>
+    <w:rPr>
+      <w:b/>
+      <w:bCs/>
+      <w:color w:val="40619D" w:themeColor="accent6"/>
+    </w:rPr>
+  </w:style>
+  <w:style w:type="paragraph" w:customStyle="1" w:styleId="programlistingindent">
+    <w:name w:val="programlistingindent"/>
+    <w:basedOn w:val="Normal"/>
+    <w:rsid w:val="00177A03"/>
+    <w:pPr>
+      <w:spacing w:before="100" w:beforeAutospacing="1" w:after="100" w:afterAutospacing="1" w:line="240" w:lineRule="auto"/>
+    </w:pPr>
+    <w:rPr>
+      <w:rFonts w:ascii="Times New Roman" w:eastAsia="Times New Roman" w:hAnsi="Times New Roman" w:cs="Times New Roman"/>
+      <w:sz w:val="24"/>
+      <w:szCs w:val="24"/>
+    </w:rPr>
+  </w:style>
+  <w:style w:type="character" w:styleId="HTMLCode">
+    <w:name w:val="HTML Code"/>
+    <w:basedOn w:val="DefaultParagraphFont"/>
+    <w:uiPriority w:val="99"/>
+    <w:semiHidden/>
+    <w:unhideWhenUsed/>
+    <w:rsid w:val="00E15BB5"/>
+    <w:rPr>
+      <w:rFonts w:ascii="Courier New" w:eastAsia="Times New Roman" w:hAnsi="Courier New" w:cs="Courier New"/>
+      <w:sz w:val="20"/>
+      <w:szCs w:val="20"/>
+    </w:rPr>
+  </w:style>
+  <w:style w:type="paragraph" w:styleId="HTMLPreformatted">
+    <w:name w:val="HTML Preformatted"/>
+    <w:basedOn w:val="Normal"/>
+    <w:link w:val="HTMLPreformattedChar"/>
+    <w:uiPriority w:val="99"/>
+    <w:semiHidden/>
+    <w:unhideWhenUsed/>
+    <w:rsid w:val="002027C7"/>
+    <w:pPr>
+      <w:tabs>
+        <w:tab w:val="left" w:pos="916"/>
+        <w:tab w:val="left" w:pos="1832"/>
+        <w:tab w:val="left" w:pos="2748"/>
+        <w:tab w:val="left" w:pos="3664"/>
+        <w:tab w:val="left" w:pos="4580"/>
+        <w:tab w:val="left" w:pos="5496"/>
+        <w:tab w:val="left" w:pos="6412"/>
+        <w:tab w:val="left" w:pos="7328"/>
+        <w:tab w:val="left" w:pos="8244"/>
+        <w:tab w:val="left" w:pos="9160"/>
+        <w:tab w:val="left" w:pos="10076"/>
+        <w:tab w:val="left" w:pos="10992"/>
+        <w:tab w:val="left" w:pos="11908"/>
+        <w:tab w:val="left" w:pos="12824"/>
+        <w:tab w:val="left" w:pos="13740"/>
+        <w:tab w:val="left" w:pos="14656"/>
+      </w:tabs>
+      <w:spacing w:after="0" w:line="240" w:lineRule="auto"/>
+    </w:pPr>
+    <w:rPr>
+      <w:rFonts w:ascii="Courier New" w:eastAsia="Times New Roman" w:hAnsi="Courier New" w:cs="Courier New"/>
+    </w:rPr>
+  </w:style>
+  <w:style w:type="character" w:customStyle="1" w:styleId="HTMLPreformattedChar">
+    <w:name w:val="HTML Preformatted Char"/>
+    <w:basedOn w:val="DefaultParagraphFont"/>
+    <w:link w:val="HTMLPreformatted"/>
+    <w:uiPriority w:val="99"/>
+    <w:semiHidden/>
+    <w:rsid w:val="002027C7"/>
+    <w:rPr>
+      <w:rFonts w:ascii="Courier New" w:eastAsia="Times New Roman" w:hAnsi="Courier New" w:cs="Courier New"/>
+      <w:sz w:val="20"/>
+      <w:szCs w:val="20"/>
+    </w:rPr>
+  </w:style>
+  <w:style w:type="character" w:styleId="Emphasis">
+    <w:name w:val="Emphasis"/>
+    <w:uiPriority w:val="20"/>
+    <w:qFormat/>
+    <w:rsid w:val="0027729D"/>
+    <w:rPr>
+      <w:b/>
+      <w:bCs/>
+      <w:i/>
+      <w:iCs/>
+      <w:spacing w:val="10"/>
+    </w:rPr>
+  </w:style>
+  <w:style w:type="paragraph" w:styleId="ListParagraph">
+    <w:name w:val="List Paragraph"/>
+    <w:basedOn w:val="Normal"/>
+    <w:uiPriority w:val="34"/>
+    <w:qFormat/>
+    <w:rsid w:val="0027729D"/>
+    <w:pPr>
+      <w:ind w:left="720"/>
+      <w:contextualSpacing/>
+    </w:pPr>
+  </w:style>
+  <w:style w:type="character" w:customStyle="1" w:styleId="Heading2Char">
+    <w:name w:val="Heading 2 Char"/>
+    <w:basedOn w:val="DefaultParagraphFont"/>
+    <w:link w:val="Heading2"/>
+    <w:uiPriority w:val="9"/>
+    <w:semiHidden/>
+    <w:rsid w:val="0027729D"/>
+    <w:rPr>
+      <w:smallCaps/>
+      <w:spacing w:val="5"/>
+      <w:sz w:val="28"/>
+      <w:szCs w:val="28"/>
+    </w:rPr>
+  </w:style>
+  <w:style w:type="character" w:customStyle="1" w:styleId="Heading4Char">
+    <w:name w:val="Heading 4 Char"/>
+    <w:basedOn w:val="DefaultParagraphFont"/>
+    <w:link w:val="Heading4"/>
+    <w:uiPriority w:val="9"/>
+    <w:semiHidden/>
+    <w:rsid w:val="0027729D"/>
+    <w:rPr>
+      <w:i/>
+      <w:iCs/>
+      <w:smallCaps/>
+      <w:spacing w:val="10"/>
+      <w:sz w:val="22"/>
+      <w:szCs w:val="22"/>
+    </w:rPr>
+  </w:style>
+  <w:style w:type="character" w:customStyle="1" w:styleId="Heading5Char">
+    <w:name w:val="Heading 5 Char"/>
+    <w:basedOn w:val="DefaultParagraphFont"/>
+    <w:link w:val="Heading5"/>
+    <w:uiPriority w:val="9"/>
+    <w:semiHidden/>
+    <w:rsid w:val="0027729D"/>
+    <w:rPr>
+      <w:smallCaps/>
+      <w:color w:val="304875" w:themeColor="accent6" w:themeShade="BF"/>
+      <w:spacing w:val="10"/>
+      <w:sz w:val="22"/>
+      <w:szCs w:val="22"/>
+    </w:rPr>
+  </w:style>
+  <w:style w:type="character" w:customStyle="1" w:styleId="Heading6Char">
+    <w:name w:val="Heading 6 Char"/>
+    <w:basedOn w:val="DefaultParagraphFont"/>
+    <w:link w:val="Heading6"/>
+    <w:uiPriority w:val="9"/>
+    <w:semiHidden/>
+    <w:rsid w:val="0027729D"/>
+    <w:rPr>
+      <w:smallCaps/>
+      <w:color w:val="40619D" w:themeColor="accent6"/>
+      <w:spacing w:val="5"/>
+      <w:sz w:val="22"/>
+      <w:szCs w:val="22"/>
+    </w:rPr>
+  </w:style>
+  <w:style w:type="character" w:customStyle="1" w:styleId="Heading7Char">
+    <w:name w:val="Heading 7 Char"/>
+    <w:basedOn w:val="DefaultParagraphFont"/>
+    <w:link w:val="Heading7"/>
+    <w:uiPriority w:val="9"/>
+    <w:semiHidden/>
+    <w:rsid w:val="0027729D"/>
+    <w:rPr>
+      <w:b/>
+      <w:bCs/>
+      <w:smallCaps/>
+      <w:color w:val="40619D" w:themeColor="accent6"/>
+      <w:spacing w:val="10"/>
+    </w:rPr>
+  </w:style>
+  <w:style w:type="character" w:customStyle="1" w:styleId="Heading8Char">
+    <w:name w:val="Heading 8 Char"/>
+    <w:basedOn w:val="DefaultParagraphFont"/>
+    <w:link w:val="Heading8"/>
+    <w:uiPriority w:val="9"/>
+    <w:semiHidden/>
+    <w:rsid w:val="0027729D"/>
+    <w:rPr>
+      <w:b/>
+      <w:bCs/>
+      <w:i/>
+      <w:iCs/>
+      <w:smallCaps/>
+      <w:color w:val="304875" w:themeColor="accent6" w:themeShade="BF"/>
+    </w:rPr>
+  </w:style>
+  <w:style w:type="character" w:customStyle="1" w:styleId="Heading9Char">
+    <w:name w:val="Heading 9 Char"/>
+    <w:basedOn w:val="DefaultParagraphFont"/>
+    <w:link w:val="Heading9"/>
+    <w:uiPriority w:val="9"/>
+    <w:semiHidden/>
+    <w:rsid w:val="0027729D"/>
+    <w:rPr>
+      <w:b/>
+      <w:bCs/>
+      <w:i/>
+      <w:iCs/>
+      <w:smallCaps/>
+      <w:color w:val="20304E" w:themeColor="accent6" w:themeShade="80"/>
+    </w:rPr>
+  </w:style>
+  <w:style w:type="paragraph" w:styleId="Caption">
+    <w:name w:val="caption"/>
+    <w:basedOn w:val="Normal"/>
+    <w:next w:val="Normal"/>
+    <w:uiPriority w:val="35"/>
+    <w:semiHidden/>
+    <w:unhideWhenUsed/>
+    <w:qFormat/>
+    <w:rsid w:val="0027729D"/>
+    <w:rPr>
+      <w:b/>
+      <w:bCs/>
+      <w:caps/>
+      <w:sz w:val="16"/>
+      <w:szCs w:val="16"/>
+    </w:rPr>
+  </w:style>
+  <w:style w:type="paragraph" w:styleId="Title">
+    <w:name w:val="Title"/>
+    <w:basedOn w:val="Normal"/>
+    <w:next w:val="Normal"/>
+    <w:link w:val="TitleChar"/>
+    <w:uiPriority w:val="10"/>
+    <w:qFormat/>
+    <w:rsid w:val="0027729D"/>
+    <w:pPr>
+      <w:pBdr>
+        <w:top w:val="single" w:sz="8" w:space="1" w:color="40619D" w:themeColor="accent6"/>
+      </w:pBdr>
+      <w:spacing w:after="120" w:line="240" w:lineRule="auto"/>
+      <w:jc w:val="right"/>
+    </w:pPr>
+    <w:rPr>
+      <w:smallCaps/>
+      <w:color w:val="262626" w:themeColor="text1" w:themeTint="D9"/>
+      <w:sz w:val="52"/>
+      <w:szCs w:val="52"/>
+    </w:rPr>
+  </w:style>
+  <w:style w:type="character" w:customStyle="1" w:styleId="TitleChar">
+    <w:name w:val="Title Char"/>
+    <w:basedOn w:val="DefaultParagraphFont"/>
+    <w:link w:val="Title"/>
+    <w:uiPriority w:val="10"/>
+    <w:rsid w:val="0027729D"/>
+    <w:rPr>
+      <w:smallCaps/>
+      <w:color w:val="262626" w:themeColor="text1" w:themeTint="D9"/>
+      <w:sz w:val="52"/>
+      <w:szCs w:val="52"/>
+    </w:rPr>
+  </w:style>
+  <w:style w:type="paragraph" w:styleId="Subtitle">
+    <w:name w:val="Subtitle"/>
+    <w:basedOn w:val="Normal"/>
+    <w:next w:val="Normal"/>
+    <w:link w:val="SubtitleChar"/>
+    <w:uiPriority w:val="11"/>
+    <w:qFormat/>
+    <w:rsid w:val="0027729D"/>
+    <w:pPr>
+      <w:spacing w:after="720" w:line="240" w:lineRule="auto"/>
+      <w:jc w:val="right"/>
+    </w:pPr>
+    <w:rPr>
+      <w:rFonts w:asciiTheme="majorHAnsi" w:eastAsiaTheme="majorEastAsia" w:hAnsiTheme="majorHAnsi" w:cstheme="majorBidi"/>
+    </w:rPr>
+  </w:style>
+  <w:style w:type="character" w:customStyle="1" w:styleId="SubtitleChar">
+    <w:name w:val="Subtitle Char"/>
+    <w:basedOn w:val="DefaultParagraphFont"/>
+    <w:link w:val="Subtitle"/>
+    <w:uiPriority w:val="11"/>
+    <w:rsid w:val="0027729D"/>
+    <w:rPr>
+      <w:rFonts w:asciiTheme="majorHAnsi" w:eastAsiaTheme="majorEastAsia" w:hAnsiTheme="majorHAnsi" w:cstheme="majorBidi"/>
+    </w:rPr>
+  </w:style>
+  <w:style w:type="paragraph" w:styleId="NoSpacing">
+    <w:name w:val="No Spacing"/>
+    <w:link w:val="NoSpacingChar"/>
+    <w:uiPriority w:val="1"/>
+    <w:qFormat/>
+    <w:rsid w:val="0027729D"/>
+    <w:pPr>
+      <w:spacing w:after="0" w:line="240" w:lineRule="auto"/>
+    </w:pPr>
+  </w:style>
+  <w:style w:type="paragraph" w:styleId="Quote">
+    <w:name w:val="Quote"/>
+    <w:basedOn w:val="Normal"/>
+    <w:next w:val="Normal"/>
+    <w:link w:val="QuoteChar"/>
+    <w:uiPriority w:val="29"/>
+    <w:qFormat/>
+    <w:rsid w:val="0027729D"/>
+    <w:rPr>
+      <w:i/>
+      <w:iCs/>
+    </w:rPr>
+  </w:style>
+  <w:style w:type="character" w:customStyle="1" w:styleId="QuoteChar">
+    <w:name w:val="Quote Char"/>
+    <w:basedOn w:val="DefaultParagraphFont"/>
+    <w:link w:val="Quote"/>
+    <w:uiPriority w:val="29"/>
+    <w:rsid w:val="0027729D"/>
+    <w:rPr>
+      <w:i/>
+      <w:iCs/>
+    </w:rPr>
+  </w:style>
+  <w:style w:type="paragraph" w:styleId="IntenseQuote">
+    <w:name w:val="Intense Quote"/>
+    <w:basedOn w:val="Normal"/>
+    <w:next w:val="Normal"/>
+    <w:link w:val="IntenseQuoteChar"/>
+    <w:uiPriority w:val="30"/>
+    <w:qFormat/>
+    <w:rsid w:val="0027729D"/>
+    <w:pPr>
+      <w:pBdr>
+        <w:top w:val="single" w:sz="8" w:space="1" w:color="40619D" w:themeColor="accent6"/>
+      </w:pBdr>
+      <w:spacing w:before="140" w:after="140"/>
+      <w:ind w:left="1440" w:right="1440"/>
+    </w:pPr>
+    <w:rPr>
+      <w:b/>
+      <w:bCs/>
+      <w:i/>
+      <w:iCs/>
+    </w:rPr>
+  </w:style>
+  <w:style w:type="character" w:customStyle="1" w:styleId="IntenseQuoteChar">
+    <w:name w:val="Intense Quote Char"/>
+    <w:basedOn w:val="DefaultParagraphFont"/>
+    <w:link w:val="IntenseQuote"/>
+    <w:uiPriority w:val="30"/>
+    <w:rsid w:val="0027729D"/>
+    <w:rPr>
+      <w:b/>
+      <w:bCs/>
+      <w:i/>
+      <w:iCs/>
+    </w:rPr>
+  </w:style>
+  <w:style w:type="character" w:styleId="SubtleEmphasis">
+    <w:name w:val="Subtle Emphasis"/>
+    <w:uiPriority w:val="19"/>
+    <w:qFormat/>
+    <w:rsid w:val="0027729D"/>
+    <w:rPr>
+      <w:i/>
+      <w:iCs/>
+    </w:rPr>
+  </w:style>
+  <w:style w:type="character" w:styleId="IntenseEmphasis">
+    <w:name w:val="Intense Emphasis"/>
+    <w:uiPriority w:val="21"/>
+    <w:qFormat/>
+    <w:rsid w:val="0027729D"/>
+    <w:rPr>
+      <w:b/>
+      <w:bCs/>
+      <w:i/>
+      <w:iCs/>
+      <w:color w:val="40619D" w:themeColor="accent6"/>
+      <w:spacing w:val="10"/>
+    </w:rPr>
+  </w:style>
+  <w:style w:type="character" w:styleId="SubtleReference">
+    <w:name w:val="Subtle Reference"/>
+    <w:uiPriority w:val="31"/>
+    <w:qFormat/>
+    <w:rsid w:val="0027729D"/>
+    <w:rPr>
+      <w:b/>
+      <w:bCs/>
+    </w:rPr>
+  </w:style>
+  <w:style w:type="character" w:styleId="IntenseReference">
+    <w:name w:val="Intense Reference"/>
+    <w:uiPriority w:val="32"/>
+    <w:qFormat/>
+    <w:rsid w:val="0027729D"/>
+    <w:rPr>
+      <w:b/>
+      <w:bCs/>
+      <w:smallCaps/>
+      <w:spacing w:val="5"/>
+      <w:sz w:val="22"/>
+      <w:szCs w:val="22"/>
+      <w:u w:val="single"/>
+    </w:rPr>
+  </w:style>
+  <w:style w:type="character" w:styleId="BookTitle">
+    <w:name w:val="Book Title"/>
+    <w:uiPriority w:val="33"/>
+    <w:qFormat/>
+    <w:rsid w:val="0027729D"/>
+    <w:rPr>
+      <w:rFonts w:asciiTheme="majorHAnsi" w:eastAsiaTheme="majorEastAsia" w:hAnsiTheme="majorHAnsi" w:cstheme="majorBidi"/>
+      <w:i/>
+      <w:iCs/>
+      <w:sz w:val="20"/>
+      <w:szCs w:val="20"/>
+    </w:rPr>
+  </w:style>
+  <w:style w:type="paragraph" w:styleId="TOCHeading">
+    <w:name w:val="TOC Heading"/>
+    <w:basedOn w:val="Heading1"/>
+    <w:next w:val="Normal"/>
+    <w:uiPriority w:val="39"/>
+    <w:semiHidden/>
+    <w:unhideWhenUsed/>
+    <w:qFormat/>
+    <w:rsid w:val="0027729D"/>
+    <w:pPr>
+      <w:outlineLvl w:val="9"/>
+    </w:pPr>
+  </w:style>
+  <w:style w:type="character" w:customStyle="1" w:styleId="NoSpacingChar">
+    <w:name w:val="No Spacing Char"/>
+    <w:basedOn w:val="DefaultParagraphFont"/>
+    <w:link w:val="NoSpacing"/>
+    <w:uiPriority w:val="1"/>
+    <w:rsid w:val="00A70E47"/>
+  </w:style>
+</w:styles>
+</file>
+
+<file path=word/glossary/document.xml><?xml version="1.0" encoding="utf-8"?>
+<w:glossaryDocument xmlns:wpc="http://schemas.microsoft.com/office/word/2010/wordprocessingCanvas" xmlns:cx="http://schemas.microsoft.com/office/drawing/2014/chartex" xmlns:cx1="http://schemas.microsoft.com/office/drawing/2015/9/8/chartex" xmlns:cx2="http://schemas.microsoft.com/office/drawing/2015/10/21/chartex" xmlns:cx3="http://schemas.microsoft.com/office/drawing/2016/5/9/chartex" xmlns:cx4="http://schemas.microsoft.com/office/drawing/2016/5/10/chartex" xmlns:cx5="http://schemas.microsoft.com/office/drawing/2016/5/11/chartex" xmlns:cx6="http://schemas.microsoft.com/office/drawing/2016/5/12/chartex" xmlns:cx7="http://schemas.microsoft.com/office/drawing/2016/5/13/chartex" xmlns:cx8="http://schemas.microsoft.com/office/drawing/2016/5/14/chartex" xmlns:mc="http://schemas.openxmlformats.org/markup-compatibility/2006" xmlns:aink="http://schemas.microsoft.com/office/drawing/2016/ink" xmlns:am3d="http://schemas.microsoft.com/office/drawing/2017/model3d" xmlns:o="urn:schemas-microsoft-com:office:office" xmlns:r="http://schemas.openxmlformats.org/officeDocument/2006/relationships" xmlns:m="http://schemas.openxmlformats.org/officeDocument/2006/math" xmlns:v="urn:schemas-microsoft-com:vml" xmlns:wp14="http://schemas.microsoft.com/office/word/2010/wordprocessingDrawing" xmlns:wp="http://schemas.openxmlformats.org/drawingml/2006/wordprocessingDrawing" xmlns:w10="urn:schemas-microsoft-com:office:word" xmlns:w="http://schemas.openxmlformats.org/wordprocessingml/2006/main" xmlns:w14="http://schemas.microsoft.com/office/word/2010/wordml" xmlns:w15="http://schemas.microsoft.com/office/word/2012/wordml" xmlns:w16cex="http://schemas.microsoft.com/office/word/2018/wordml/cex" xmlns:w16cid="http://schemas.microsoft.com/office/word/2016/wordml/cid" xmlns:w16="http://schemas.microsoft.com/office/word/2018/wordml" xmlns:w16se="http://schemas.microsoft.com/office/word/2015/wordml/symex" xmlns:wpg="http://schemas.microsoft.com/office/word/2010/wordprocessingGroup" xmlns:wpi="http://schemas.microsoft.com/office/word/2010/wordprocessingInk" xmlns:wne="http://schemas.microsoft.com/office/word/2006/wordml" xmlns:wps="http://schemas.microsoft.com/office/word/2010/wordprocessingShape" mc:Ignorable="w14 w15 w16se w16cid w16 w16cex wp14">
+  <w:docParts>
+    <w:docPart>
+      <w:docPartPr>
+        <w:name w:val="BC101723C9054E168F721A6EF093A4E8"/>
+        <w:category>
+          <w:name w:val="General"/>
+          <w:gallery w:val="placeholder"/>
+        </w:category>
+        <w:types>
+          <w:type w:val="bbPlcHdr"/>
+        </w:types>
+        <w:behaviors>
+          <w:behavior w:val="content"/>
+        </w:behaviors>
+        <w:guid w:val="{8E5F35D1-6F4F-495E-97B1-A625A386B738}"/>
+      </w:docPartPr>
+      <w:docPartBody>
+        <w:p>
+          <w:pPr>
+            <w:pStyle w:val="BC101723C9054E168F721A6EF093A4E8"/>
+          </w:pPr>
+          <w:r>
+            <w:rPr>
+              <w:rFonts w:asciiTheme="majorHAnsi" w:eastAsiaTheme="majorEastAsia" w:hAnsiTheme="majorHAnsi" w:cstheme="majorBidi"/>
+              <w:caps/>
+              <w:color w:val="4472C4" w:themeColor="accent1"/>
+              <w:sz w:val="80"/>
+              <w:szCs w:val="80"/>
+            </w:rPr>
+            <w:t>[Document title]</w:t>
+          </w:r>
+        </w:p>
+      </w:docPartBody>
+    </w:docPart>
+    <w:docPart>
+      <w:docPartPr>
+        <w:name w:val="A6216FE7FF304C3FA231256607B22754"/>
+        <w:category>
+          <w:name w:val="General"/>
+          <w:gallery w:val="placeholder"/>
+        </w:category>
+        <w:types>
+          <w:type w:val="bbPlcHdr"/>
+        </w:types>
+        <w:behaviors>
+          <w:behavior w:val="content"/>
+        </w:behaviors>
+        <w:guid w:val="{CFDF68FB-C8B3-44FE-B727-8139732BB6D1}"/>
+      </w:docPartPr>
+      <w:docPartBody>
+        <w:p>
+          <w:pPr>
+            <w:pStyle w:val="A6216FE7FF304C3FA231256607B22754"/>
+          </w:pPr>
+          <w:r>
+            <w:rPr>
+              <w:color w:val="4472C4" w:themeColor="accent1"/>
+              <w:sz w:val="28"/>
+              <w:szCs w:val="28"/>
+            </w:rPr>
+            <w:t>[Document subtitle]</w:t>
+          </w:r>
+        </w:p>
+      </w:docPartBody>
+    </w:docPart>
+  </w:docParts>
+</w:glossaryDocument>
+</file>
+
+<file path=word/glossary/fontTable.xml><?xml version="1.0" encoding="utf-8"?>
+<w:fonts xmlns:mc="http://schemas.openxmlformats.org/markup-compatibility/2006" xmlns:r="http://schemas.openxmlformats.org/officeDocument/2006/relationships" xmlns:w="http://schemas.openxmlformats.org/wordprocessingml/2006/main" xmlns:w14="http://schemas.microsoft.com/office/word/2010/wordml" xmlns:w15="http://schemas.microsoft.com/office/word/2012/wordml" xmlns:w16cex="http://schemas.microsoft.com/office/word/2018/wordml/cex" xmlns:w16cid="http://schemas.microsoft.com/office/word/2016/wordml/cid" xmlns:w16="http://schemas.microsoft.com/office/word/2018/wordml" xmlns:w16se="http://schemas.microsoft.com/office/word/2015/wordml/symex" mc:Ignorable="w14 w15 w16se w16cid w16 w16cex">
+  <w:font w:name="Gill Sans MT">
+    <w:panose1 w:val="020B0502020104020203"/>
+    <w:charset w:val="00"/>
+    <w:family w:val="swiss"/>
+    <w:pitch w:val="variable"/>
+    <w:sig w:usb0="00000007" w:usb1="00000000" w:usb2="00000000" w:usb3="00000000" w:csb0="00000003" w:csb1="00000000"/>
+  </w:font>
+  <w:font w:name="Times New Roman">
+    <w:panose1 w:val="02020603050405020304"/>
+    <w:charset w:val="00"/>
+    <w:family w:val="roman"/>
+    <w:pitch w:val="variable"/>
+    <w:sig w:usb0="E0002AFF" w:usb1="C0007843" w:usb2="00000009" w:usb3="00000000" w:csb0="000001FF" w:csb1="00000000"/>
+  </w:font>
+  <w:font w:name="Courier New">
+    <w:panose1 w:val="02070309020205020404"/>
+    <w:charset w:val="00"/>
+    <w:family w:val="modern"/>
+    <w:pitch w:val="fixed"/>
+    <w:sig w:usb0="E0002EFF" w:usb1="C0007843" w:usb2="00000009" w:usb3="00000000" w:csb0="000001FF" w:csb1="00000000"/>
+  </w:font>
+  <w:font w:name="Arial">
+    <w:panose1 w:val="020B0604020202020204"/>
+    <w:charset w:val="00"/>
+    <w:family w:val="swiss"/>
+    <w:pitch w:val="variable"/>
+    <w:sig w:usb0="E0002AFF" w:usb1="C0007843" w:usb2="00000009" w:usb3="00000000" w:csb0="000001FF" w:csb1="00000000"/>
+  </w:font>
+  <w:font w:name="Calibri">
+    <w:panose1 w:val="020F0502020204030204"/>
+    <w:charset w:val="00"/>
+    <w:family w:val="swiss"/>
+    <w:pitch w:val="variable"/>
+    <w:sig w:usb0="E0002AFF" w:usb1="4000ACFF" w:usb2="00000001" w:usb3="00000000" w:csb0="000001FF" w:csb1="00000000"/>
+  </w:font>
+  <w:font w:name="Calibri Light">
+    <w:panose1 w:val="020F0302020204030204"/>
+    <w:charset w:val="00"/>
+    <w:family w:val="swiss"/>
+    <w:pitch w:val="variable"/>
+    <w:sig w:usb0="A0002AEF" w:usb1="4000207B" w:usb2="00000000" w:usb3="00000000" w:csb0="000001FF" w:csb1="00000000"/>
+  </w:font>
+</w:fonts>
+</file>
+
+<file path=word/glossary/settings.xml><?xml version="1.0" encoding="utf-8"?>
+<w:settings xmlns:mc="http://schemas.openxmlformats.org/markup-compatibility/2006" xmlns:o="urn:schemas-microsoft-com:office:office" xmlns:r="http://schemas.openxmlformats.org/officeDocument/2006/relationships" xmlns:m="http://schemas.openxmlformats.org/officeDocument/2006/math" xmlns:v="urn:schemas-microsoft-com:vml" xmlns:w10="urn:schemas-microsoft-com:office:word" xmlns:w="http://schemas.openxmlformats.org/wordprocessingml/2006/main" xmlns:w14="http://schemas.microsoft.com/office/word/2010/wordml" xmlns:w15="http://schemas.microsoft.com/office/word/2012/wordml" xmlns:w16cex="http://schemas.microsoft.com/office/word/2018/wordml/cex" xmlns:w16cid="http://schemas.microsoft.com/office/word/2016/wordml/cid" xmlns:w16="http://schemas.microsoft.com/office/word/2018/wordml" xmlns:w16se="http://schemas.microsoft.com/office/word/2015/wordml/symex" xmlns:sl="http://schemas.openxmlformats.org/schemaLibrary/2006/main" mc:Ignorable="w14 w15 w16se w16cid w16 w16cex">
+  <w:view w:val="normal"/>
+  <w:defaultTabStop w:val="720"/>
+  <w:characterSpacingControl w:val="doNotCompress"/>
+  <w:compat>
+    <w:useFELayout/>
+    <w:compatSetting w:name="compatibilityMode" w:uri="http://schemas.microsoft.com/office/word" w:val="15"/>
+    <w:compatSetting w:name="overrideTableStyleFontSizeAndJustification" w:uri="http://schemas.microsoft.com/office/word" w:val="1"/>
+    <w:compatSetting w:name="enableOpenTypeFeatures" w:uri="http://schemas.microsoft.com/office/word" w:val="1"/>
+    <w:compatSetting w:name="doNotFlipMirrorIndents" w:uri="http://schemas.microsoft.com/office/word" w:val="1"/>
+    <w:compatSetting w:name="differentiateMultirowTableHeaders" w:uri="http://schemas.microsoft.com/office/word" w:val="1"/>
+    <w:compatSetting w:name="useWord2013TrackBottomHyphenation" w:uri="http://schemas.microsoft.com/office/word" w:val="0"/>
+  </w:compat>
+  <w:rsids>
+    <w:rsidRoot w:val="00BD2630"/>
+    <w:rsid w:val="00BD2630"/>
+    <w:rsid w:val="00BE1DB1"/>
+  </w:rsids>
+  <m:mathPr>
+    <m:mathFont m:val="Cambria Math"/>
+    <m:brkBin m:val="before"/>
+    <m:brkBinSub m:val="--"/>
+    <m:smallFrac m:val="0"/>
+    <m:dispDef/>
+    <m:lMargin m:val="0"/>
+    <m:rMargin m:val="0"/>
+    <m:defJc m:val="centerGroup"/>
+    <m:wrapIndent m:val="1440"/>
+    <m:intLim m:val="subSup"/>
+    <m:naryLim m:val="undOvr"/>
+  </m:mathPr>
+  <w:themeFontLang w:val="en-US"/>
+  <w:clrSchemeMapping w:bg1="light1" w:t1="dark1" w:bg2="light2" w:t2="dark2" w:accent1="accent1" w:accent2="accent2" w:accent3="accent3" w:accent4="accent4" w:accent5="accent5" w:accent6="accent6" w:hyperlink="hyperlink" w:followedHyperlink="followedHyperlink"/>
+  <w:decimalSymbol w:val="."/>
+  <w:listSeparator w:val=","/>
+  <w15:chartTrackingRefBased/>
+</w:settings>
+</file>
+
+<file path=word/glossary/styles.xml><?xml version="1.0" encoding="utf-8"?>
+<w:styles xmlns:mc="http://schemas.openxmlformats.org/markup-compatibility/2006" xmlns:r="http://schemas.openxmlformats.org/officeDocument/2006/relationships" xmlns:w="http://schemas.openxmlformats.org/wordprocessingml/2006/main" xmlns:w14="http://schemas.microsoft.com/office/word/2010/wordml" xmlns:w15="http://schemas.microsoft.com/office/word/2012/wordml" xmlns:w16cex="http://schemas.microsoft.com/office/word/2018/wordml/cex" xmlns:w16cid="http://schemas.microsoft.com/office/word/2016/wordml/cid" xmlns:w16="http://schemas.microsoft.com/office/word/2018/wordml" xmlns:w16se="http://schemas.microsoft.com/office/word/2015/wordml/symex" mc:Ignorable="w14 w15 w16se w16cid w16 w16cex">
+  <w:docDefaults>
+    <w:rPrDefault>
+      <w:rPr>
+        <w:rFonts w:asciiTheme="minorHAnsi" w:eastAsiaTheme="minorEastAsia" w:hAnsiTheme="minorHAnsi" w:cstheme="minorBidi"/>
         <w:sz w:val="22"/>
         <w:szCs w:val="22"/>
         <w:lang w:val="en-US" w:eastAsia="en-US" w:bidi="ar-SA"/>
@@ -4079,48 +6305,6 @@
     <w:name w:val="Normal"/>
     <w:qFormat/>
   </w:style>
-  <w:style w:type="paragraph" w:styleId="Heading1">
-    <w:name w:val="heading 1"/>
-    <w:basedOn w:val="Normal"/>
-    <w:link w:val="Heading1Char"/>
-    <w:uiPriority w:val="9"/>
-    <w:qFormat/>
-    <w:rsid w:val="001421D6"/>
-    <w:pPr>
-      <w:spacing w:before="100" w:beforeAutospacing="1" w:after="100" w:afterAutospacing="1" w:line="240" w:lineRule="auto"/>
-      <w:outlineLvl w:val="0"/>
-    </w:pPr>
-    <w:rPr>
-      <w:rFonts w:ascii="Times New Roman" w:eastAsia="Times New Roman" w:hAnsi="Times New Roman" w:cs="Times New Roman"/>
-      <w:b/>
-      <w:bCs/>
-      <w:kern w:val="36"/>
-      <w:sz w:val="48"/>
-      <w:szCs w:val="48"/>
-    </w:rPr>
-  </w:style>
-  <w:style w:type="paragraph" w:styleId="Heading3">
-    <w:name w:val="heading 3"/>
-    <w:basedOn w:val="Normal"/>
-    <w:next w:val="Normal"/>
-    <w:link w:val="Heading3Char"/>
-    <w:uiPriority w:val="9"/>
-    <w:unhideWhenUsed/>
-    <w:qFormat/>
-    <w:rsid w:val="001421D6"/>
-    <w:pPr>
-      <w:keepNext/>
-      <w:keepLines/>
-      <w:spacing w:before="40" w:after="0"/>
-      <w:outlineLvl w:val="2"/>
-    </w:pPr>
-    <w:rPr>
-      <w:rFonts w:asciiTheme="majorHAnsi" w:eastAsiaTheme="majorEastAsia" w:hAnsiTheme="majorHAnsi" w:cstheme="majorBidi"/>
-      <w:color w:val="1F3763" w:themeColor="accent1" w:themeShade="7F"/>
-      <w:sz w:val="24"/>
-      <w:szCs w:val="24"/>
-    </w:rPr>
-  </w:style>
   <w:style w:type="character" w:default="1" w:styleId="DefaultParagraphFont">
     <w:name w:val="Default Paragraph Font"/>
     <w:uiPriority w:val="1"/>
@@ -4148,153 +6332,28 @@
     <w:semiHidden/>
     <w:unhideWhenUsed/>
   </w:style>
-  <w:style w:type="character" w:customStyle="1" w:styleId="Heading1Char">
-    <w:name w:val="Heading 1 Char"/>
-    <w:basedOn w:val="DefaultParagraphFont"/>
-    <w:link w:val="Heading1"/>
-    <w:uiPriority w:val="9"/>
-    <w:rsid w:val="001421D6"/>
-    <w:rPr>
-      <w:rFonts w:ascii="Times New Roman" w:eastAsia="Times New Roman" w:hAnsi="Times New Roman" w:cs="Times New Roman"/>
-      <w:b/>
-      <w:bCs/>
-      <w:kern w:val="36"/>
-      <w:sz w:val="48"/>
-      <w:szCs w:val="48"/>
-    </w:rPr>
+  <w:style w:type="paragraph" w:customStyle="1" w:styleId="BC101723C9054E168F721A6EF093A4E8">
+    <w:name w:val="BC101723C9054E168F721A6EF093A4E8"/>
+    <w:rsid w:val="00BD2630"/>
   </w:style>
-  <w:style w:type="character" w:customStyle="1" w:styleId="Heading3Char">
-    <w:name w:val="Heading 3 Char"/>
-    <w:basedOn w:val="DefaultParagraphFont"/>
-    <w:link w:val="Heading3"/>
-    <w:uiPriority w:val="9"/>
-    <w:rsid w:val="001421D6"/>
-    <w:rPr>
-      <w:rFonts w:asciiTheme="majorHAnsi" w:eastAsiaTheme="majorEastAsia" w:hAnsiTheme="majorHAnsi" w:cstheme="majorBidi"/>
-      <w:color w:val="1F3763" w:themeColor="accent1" w:themeShade="7F"/>
-      <w:sz w:val="24"/>
-      <w:szCs w:val="24"/>
-    </w:rPr>
-  </w:style>
-  <w:style w:type="paragraph" w:styleId="NormalWeb">
-    <w:name w:val="Normal (Web)"/>
-    <w:basedOn w:val="Normal"/>
-    <w:uiPriority w:val="99"/>
-    <w:semiHidden/>
-    <w:unhideWhenUsed/>
-    <w:rsid w:val="00177A03"/>
-    <w:pPr>
-      <w:spacing w:before="100" w:beforeAutospacing="1" w:after="100" w:afterAutospacing="1" w:line="240" w:lineRule="auto"/>
-    </w:pPr>
-    <w:rPr>
-      <w:rFonts w:ascii="Times New Roman" w:eastAsia="Times New Roman" w:hAnsi="Times New Roman" w:cs="Times New Roman"/>
-      <w:sz w:val="24"/>
-      <w:szCs w:val="24"/>
-    </w:rPr>
-  </w:style>
-  <w:style w:type="character" w:styleId="Strong">
-    <w:name w:val="Strong"/>
-    <w:basedOn w:val="DefaultParagraphFont"/>
-    <w:uiPriority w:val="22"/>
-    <w:qFormat/>
-    <w:rsid w:val="00177A03"/>
-    <w:rPr>
-      <w:b/>
-      <w:bCs/>
-    </w:rPr>
-  </w:style>
-  <w:style w:type="paragraph" w:customStyle="1" w:styleId="programlistingindent">
-    <w:name w:val="programlistingindent"/>
-    <w:basedOn w:val="Normal"/>
-    <w:rsid w:val="00177A03"/>
-    <w:pPr>
-      <w:spacing w:before="100" w:beforeAutospacing="1" w:after="100" w:afterAutospacing="1" w:line="240" w:lineRule="auto"/>
-    </w:pPr>
-    <w:rPr>
-      <w:rFonts w:ascii="Times New Roman" w:eastAsia="Times New Roman" w:hAnsi="Times New Roman" w:cs="Times New Roman"/>
-      <w:sz w:val="24"/>
-      <w:szCs w:val="24"/>
-    </w:rPr>
-  </w:style>
-  <w:style w:type="character" w:styleId="HTMLCode">
-    <w:name w:val="HTML Code"/>
-    <w:basedOn w:val="DefaultParagraphFont"/>
-    <w:uiPriority w:val="99"/>
-    <w:semiHidden/>
-    <w:unhideWhenUsed/>
-    <w:rsid w:val="00E15BB5"/>
-    <w:rPr>
-      <w:rFonts w:ascii="Courier New" w:eastAsia="Times New Roman" w:hAnsi="Courier New" w:cs="Courier New"/>
-      <w:sz w:val="20"/>
-      <w:szCs w:val="20"/>
-    </w:rPr>
-  </w:style>
-  <w:style w:type="paragraph" w:styleId="HTMLPreformatted">
-    <w:name w:val="HTML Preformatted"/>
-    <w:basedOn w:val="Normal"/>
-    <w:link w:val="HTMLPreformattedChar"/>
-    <w:uiPriority w:val="99"/>
-    <w:semiHidden/>
-    <w:unhideWhenUsed/>
-    <w:rsid w:val="002027C7"/>
-    <w:pPr>
-      <w:tabs>
-        <w:tab w:val="left" w:pos="916"/>
-        <w:tab w:val="left" w:pos="1832"/>
-        <w:tab w:val="left" w:pos="2748"/>
-        <w:tab w:val="left" w:pos="3664"/>
-        <w:tab w:val="left" w:pos="4580"/>
-        <w:tab w:val="left" w:pos="5496"/>
-        <w:tab w:val="left" w:pos="6412"/>
-        <w:tab w:val="left" w:pos="7328"/>
-        <w:tab w:val="left" w:pos="8244"/>
-        <w:tab w:val="left" w:pos="9160"/>
-        <w:tab w:val="left" w:pos="10076"/>
-        <w:tab w:val="left" w:pos="10992"/>
-        <w:tab w:val="left" w:pos="11908"/>
-        <w:tab w:val="left" w:pos="12824"/>
-        <w:tab w:val="left" w:pos="13740"/>
-        <w:tab w:val="left" w:pos="14656"/>
-      </w:tabs>
-      <w:spacing w:after="0" w:line="240" w:lineRule="auto"/>
-    </w:pPr>
-    <w:rPr>
-      <w:rFonts w:ascii="Courier New" w:eastAsia="Times New Roman" w:hAnsi="Courier New" w:cs="Courier New"/>
-      <w:sz w:val="20"/>
-      <w:szCs w:val="20"/>
-    </w:rPr>
-  </w:style>
-  <w:style w:type="character" w:customStyle="1" w:styleId="HTMLPreformattedChar">
-    <w:name w:val="HTML Preformatted Char"/>
-    <w:basedOn w:val="DefaultParagraphFont"/>
-    <w:link w:val="HTMLPreformatted"/>
-    <w:uiPriority w:val="99"/>
-    <w:semiHidden/>
-    <w:rsid w:val="002027C7"/>
-    <w:rPr>
-      <w:rFonts w:ascii="Courier New" w:eastAsia="Times New Roman" w:hAnsi="Courier New" w:cs="Courier New"/>
-      <w:sz w:val="20"/>
-      <w:szCs w:val="20"/>
-    </w:rPr>
-  </w:style>
-  <w:style w:type="character" w:styleId="Emphasis">
-    <w:name w:val="Emphasis"/>
-    <w:basedOn w:val="DefaultParagraphFont"/>
-    <w:uiPriority w:val="20"/>
-    <w:qFormat/>
-    <w:rsid w:val="000029E1"/>
-    <w:rPr>
-      <w:i/>
-      <w:iCs/>
-    </w:rPr>
+  <w:style w:type="paragraph" w:customStyle="1" w:styleId="A6216FE7FF304C3FA231256607B22754">
+    <w:name w:val="A6216FE7FF304C3FA231256607B22754"/>
+    <w:rsid w:val="00BD2630"/>
   </w:style>
 </w:styles>
 </file>
 
+<file path=word/glossary/webSettings.xml><?xml version="1.0" encoding="utf-8"?>
+<w:webSettings xmlns:mc="http://schemas.openxmlformats.org/markup-compatibility/2006" xmlns:r="http://schemas.openxmlformats.org/officeDocument/2006/relationships" xmlns:w="http://schemas.openxmlformats.org/wordprocessingml/2006/main" xmlns:w14="http://schemas.microsoft.com/office/word/2010/wordml" xmlns:w15="http://schemas.microsoft.com/office/word/2012/wordml" xmlns:w16cex="http://schemas.microsoft.com/office/word/2018/wordml/cex" xmlns:w16cid="http://schemas.microsoft.com/office/word/2016/wordml/cid" xmlns:w16="http://schemas.microsoft.com/office/word/2018/wordml" xmlns:w16se="http://schemas.microsoft.com/office/word/2015/wordml/symex" mc:Ignorable="w14 w15 w16se w16cid w16 w16cex">
+  <w:optimizeForBrowser/>
+  <w:allowPNG/>
+</w:webSettings>
+</file>
+
 <file path=word/theme/theme1.xml><?xml version="1.0" encoding="utf-8"?>
-<a:theme xmlns:a="http://schemas.openxmlformats.org/drawingml/2006/main" name="Office Theme">
+<a:theme xmlns:a="http://schemas.openxmlformats.org/drawingml/2006/main" name="Dividend">
   <a:themeElements>
-    <a:clrScheme name="Office">
+    <a:clrScheme name="Dividend">
       <a:dk1>
         <a:sysClr val="windowText" lastClr="000000"/>
       </a:dk1>
@@ -4302,98 +6361,48 @@
         <a:sysClr val="window" lastClr="FFFFFF"/>
       </a:lt1>
       <a:dk2>
-        <a:srgbClr val="44546A"/>
+        <a:srgbClr val="3D3D3D"/>
       </a:dk2>
       <a:lt2>
-        <a:srgbClr val="E7E6E6"/>
+        <a:srgbClr val="EBEBEB"/>
       </a:lt2>
       <a:accent1>
-        <a:srgbClr val="4472C4"/>
+        <a:srgbClr val="4D1434"/>
       </a:accent1>
       <a:accent2>
-        <a:srgbClr val="ED7D31"/>
+        <a:srgbClr val="903163"/>
       </a:accent2>
       <a:accent3>
-        <a:srgbClr val="A5A5A5"/>
+        <a:srgbClr val="B2324B"/>
       </a:accent3>
       <a:accent4>
-        <a:srgbClr val="FFC000"/>
+        <a:srgbClr val="969FA7"/>
       </a:accent4>
       <a:accent5>
-        <a:srgbClr val="5B9BD5"/>
+        <a:srgbClr val="66B1CE"/>
       </a:accent5>
       <a:accent6>
-        <a:srgbClr val="70AD47"/>
+        <a:srgbClr val="40619D"/>
       </a:accent6>
       <a:hlink>
-        <a:srgbClr val="0563C1"/>
+        <a:srgbClr val="828282"/>
       </a:hlink>
       <a:folHlink>
-        <a:srgbClr val="954F72"/>
+        <a:srgbClr val="A5A5A5"/>
       </a:folHlink>
     </a:clrScheme>
-    <a:fontScheme name="Office">
+    <a:fontScheme name="Dividend">
       <a:majorFont>
-        <a:latin typeface="Calibri Light" panose="020F0302020204030204"/>
+        <a:latin typeface="Gill Sans MT" panose="020B0502020104020203"/>
         <a:ea typeface=""/>
         <a:cs typeface=""/>
-        <a:font script="Jpan" typeface="游ゴシック Light"/>
-        <a:font script="Hang" typeface="맑은 고딕"/>
-        <a:font script="Hans" typeface="等线 Light"/>
-        <a:font script="Hant" typeface="新細明體"/>
-        <a:font script="Arab" typeface="Times New Roman"/>
-        <a:font script="Hebr" typeface="Times New Roman"/>
-        <a:font script="Thai" typeface="Angsana New"/>
-        <a:font script="Ethi" typeface="Nyala"/>
-        <a:font script="Beng" typeface="Vrinda"/>
-        <a:font script="Gujr" typeface="Shruti"/>
-        <a:font script="Khmr" typeface="MoolBoran"/>
-        <a:font script="Knda" typeface="Tunga"/>
-        <a:font script="Guru" typeface="Raavi"/>
-        <a:font script="Cans" typeface="Euphemia"/>
-        <a:font script="Cher" typeface="Plantagenet Cherokee"/>
-        <a:font script="Yiii" typeface="Microsoft Yi Baiti"/>
-        <a:font script="Tibt" typeface="Microsoft Himalaya"/>
-        <a:font script="Thaa" typeface="MV Boli"/>
-        <a:font script="Deva" typeface="Mangal"/>
-        <a:font script="Telu" typeface="Gautami"/>
-        <a:font script="Taml" typeface="Latha"/>
-        <a:font script="Syrc" typeface="Estrangelo Edessa"/>
-        <a:font script="Orya" typeface="Kalinga"/>
-        <a:font script="Mlym" typeface="Kartika"/>
-        <a:font script="Laoo" typeface="DokChampa"/>
-        <a:font script="Sinh" typeface="Iskoola Pota"/>
-        <a:font script="Mong" typeface="Mongolian Baiti"/>
-        <a:font script="Viet" typeface="Times New Roman"/>
-        <a:font script="Uigh" typeface="Microsoft Uighur"/>
-        <a:font script="Geor" typeface="Sylfaen"/>
-        <a:font script="Armn" typeface="Arial"/>
-        <a:font script="Bugi" typeface="Leelawadee UI"/>
-        <a:font script="Bopo" typeface="Microsoft JhengHei"/>
-        <a:font script="Java" typeface="Javanese Text"/>
-        <a:font script="Lisu" typeface="Segoe UI"/>
-        <a:font script="Mymr" typeface="Myanmar Text"/>
-        <a:font script="Nkoo" typeface="Ebrima"/>
-        <a:font script="Olck" typeface="Nirmala UI"/>
-        <a:font script="Osma" typeface="Ebrima"/>
-        <a:font script="Phag" typeface="Phagspa"/>
-        <a:font script="Syrn" typeface="Estrangelo Edessa"/>
-        <a:font script="Syrj" typeface="Estrangelo Edessa"/>
-        <a:font script="Syre" typeface="Estrangelo Edessa"/>
-        <a:font script="Sora" typeface="Nirmala UI"/>
-        <a:font script="Tale" typeface="Microsoft Tai Le"/>
-        <a:font script="Talu" typeface="Microsoft New Tai Lue"/>
-        <a:font script="Tfng" typeface="Ebrima"/>
-      </a:majorFont>
-      <a:minorFont>
-        <a:latin typeface="Calibri" panose="020F0502020204030204"/>
-        <a:ea typeface=""/>
-        <a:cs typeface=""/>
-        <a:font script="Jpan" typeface="游明朝"/>
-        <a:font script="Hang" typeface="맑은 고딕"/>
-        <a:font script="Hans" typeface="等线"/>
-        <a:font script="Hant" typeface="新細明體"/>
-        <a:font script="Arab" typeface="Arial"/>
+        <a:font script="Grek" typeface="Corbel"/>
+        <a:font script="Cyrl" typeface="Corbel"/>
+        <a:font script="Jpan" typeface="HGｺﾞｼｯｸE"/>
+        <a:font script="Hang" typeface="휴먼매직체"/>
+        <a:font script="Hans" typeface="华文中宋"/>
+        <a:font script="Hant" typeface="微軟正黑體"/>
+        <a:font script="Arab" typeface="Majalla UI"/>
         <a:font script="Hebr" typeface="Arial"/>
         <a:font script="Thai" typeface="Cordia New"/>
         <a:font script="Ethi" typeface="Nyala"/>
@@ -4416,29 +6425,49 @@
         <a:font script="Laoo" typeface="DokChampa"/>
         <a:font script="Sinh" typeface="Iskoola Pota"/>
         <a:font script="Mong" typeface="Mongolian Baiti"/>
-        <a:font script="Viet" typeface="Arial"/>
+        <a:font script="Viet" typeface="Tahoma"/>
         <a:font script="Uigh" typeface="Microsoft Uighur"/>
         <a:font script="Geor" typeface="Sylfaen"/>
-        <a:font script="Armn" typeface="Arial"/>
-        <a:font script="Bugi" typeface="Leelawadee UI"/>
-        <a:font script="Bopo" typeface="Microsoft JhengHei"/>
-        <a:font script="Java" typeface="Javanese Text"/>
-        <a:font script="Lisu" typeface="Segoe UI"/>
-        <a:font script="Mymr" typeface="Myanmar Text"/>
-        <a:font script="Nkoo" typeface="Ebrima"/>
-        <a:font script="Olck" typeface="Nirmala UI"/>
-        <a:font script="Osma" typeface="Ebrima"/>
-        <a:font script="Phag" typeface="Phagspa"/>
-        <a:font script="Syrn" typeface="Estrangelo Edessa"/>
-        <a:font script="Syrj" typeface="Estrangelo Edessa"/>
-        <a:font script="Syre" typeface="Estrangelo Edessa"/>
-        <a:font script="Sora" typeface="Nirmala UI"/>
-        <a:font script="Tale" typeface="Microsoft Tai Le"/>
-        <a:font script="Talu" typeface="Microsoft New Tai Lue"/>
-        <a:font script="Tfng" typeface="Ebrima"/>
+      </a:majorFont>
+      <a:minorFont>
+        <a:latin typeface="Gill Sans MT" panose="020B0502020104020203"/>
+        <a:ea typeface=""/>
+        <a:cs typeface=""/>
+        <a:font script="Grek" typeface="Corbel"/>
+        <a:font script="Cyrl" typeface="Corbel"/>
+        <a:font script="Jpan" typeface="HGｺﾞｼｯｸE"/>
+        <a:font script="Hang" typeface="휴먼매직체"/>
+        <a:font script="Hans" typeface="华文中宋"/>
+        <a:font script="Hant" typeface="微軟正黑體"/>
+        <a:font script="Arab" typeface="Majalla UI"/>
+        <a:font script="Hebr" typeface="Arial"/>
+        <a:font script="Thai" typeface="Cordia New"/>
+        <a:font script="Ethi" typeface="Nyala"/>
+        <a:font script="Beng" typeface="Vrinda"/>
+        <a:font script="Gujr" typeface="Shruti"/>
+        <a:font script="Khmr" typeface="DaunPenh"/>
+        <a:font script="Knda" typeface="Tunga"/>
+        <a:font script="Guru" typeface="Raavi"/>
+        <a:font script="Cans" typeface="Euphemia"/>
+        <a:font script="Cher" typeface="Plantagenet Cherokee"/>
+        <a:font script="Yiii" typeface="Microsoft Yi Baiti"/>
+        <a:font script="Tibt" typeface="Microsoft Himalaya"/>
+        <a:font script="Thaa" typeface="MV Boli"/>
+        <a:font script="Deva" typeface="Mangal"/>
+        <a:font script="Telu" typeface="Gautami"/>
+        <a:font script="Taml" typeface="Latha"/>
+        <a:font script="Syrc" typeface="Estrangelo Edessa"/>
+        <a:font script="Orya" typeface="Kalinga"/>
+        <a:font script="Mlym" typeface="Kartika"/>
+        <a:font script="Laoo" typeface="DokChampa"/>
+        <a:font script="Sinh" typeface="Iskoola Pota"/>
+        <a:font script="Mong" typeface="Mongolian Baiti"/>
+        <a:font script="Viet" typeface="Tahoma"/>
+        <a:font script="Uigh" typeface="Microsoft Uighur"/>
+        <a:font script="Geor" typeface="Sylfaen"/>
       </a:minorFont>
     </a:fontScheme>
-    <a:fmtScheme name="Office">
+    <a:fmtScheme name="Dividend">
       <a:fillStyleLst>
         <a:solidFill>
           <a:schemeClr val="phClr"/>
@@ -4447,23 +6476,111 @@
           <a:gsLst>
             <a:gs pos="0">
               <a:schemeClr val="phClr">
-                <a:lumMod val="110000"/>
-                <a:satMod val="105000"/>
-                <a:tint val="67000"/>
-              </a:schemeClr>
-            </a:gs>
-            <a:gs pos="50000">
-              <a:schemeClr val="phClr">
-                <a:lumMod val="105000"/>
-                <a:satMod val="103000"/>
-                <a:tint val="73000"/>
+                <a:tint val="68000"/>
+                <a:alpha val="90000"/>
+                <a:lumMod val="100000"/>
               </a:schemeClr>
             </a:gs>
             <a:gs pos="100000">
               <a:schemeClr val="phClr">
-                <a:lumMod val="105000"/>
-                <a:satMod val="109000"/>
-                <a:tint val="81000"/>
+                <a:tint val="90000"/>
+                <a:lumMod val="95000"/>
+              </a:schemeClr>
+            </a:gs>
+          </a:gsLst>
+          <a:lin ang="5400000" scaled="1"/>
+        </a:gradFill>
+        <a:gradFill rotWithShape="1">
+          <a:gsLst>
+            <a:gs pos="0">
+              <a:schemeClr val="phClr">
+                <a:tint val="98000"/>
+                <a:lumMod val="110000"/>
+              </a:schemeClr>
+            </a:gs>
+            <a:gs pos="84000">
+              <a:schemeClr val="phClr">
+                <a:shade val="90000"/>
+                <a:lumMod val="88000"/>
+              </a:schemeClr>
+            </a:gs>
+          </a:gsLst>
+          <a:lin ang="5400000" scaled="0"/>
+        </a:gradFill>
+      </a:fillStyleLst>
+      <a:lnStyleLst>
+        <a:ln w="12700" cap="rnd" cmpd="sng" algn="ctr">
+          <a:solidFill>
+            <a:schemeClr val="phClr">
+              <a:lumMod val="90000"/>
+            </a:schemeClr>
+          </a:solidFill>
+          <a:prstDash val="solid"/>
+        </a:ln>
+        <a:ln w="22225" cap="rnd" cmpd="sng" algn="ctr">
+          <a:solidFill>
+            <a:schemeClr val="phClr"/>
+          </a:solidFill>
+          <a:prstDash val="solid"/>
+        </a:ln>
+        <a:ln w="25400" cap="rnd" cmpd="sng" algn="ctr">
+          <a:solidFill>
+            <a:schemeClr val="phClr"/>
+          </a:solidFill>
+          <a:prstDash val="solid"/>
+        </a:ln>
+      </a:lnStyleLst>
+      <a:effectStyleLst>
+        <a:effectStyle>
+          <a:effectLst/>
+        </a:effectStyle>
+        <a:effectStyle>
+          <a:effectLst>
+            <a:outerShdw blurRad="38100" dist="25400" dir="5400000" rotWithShape="0">
+              <a:srgbClr val="000000">
+                <a:alpha val="55000"/>
+              </a:srgbClr>
+            </a:outerShdw>
+          </a:effectLst>
+        </a:effectStyle>
+        <a:effectStyle>
+          <a:effectLst>
+            <a:outerShdw blurRad="88900" dist="38100" dir="5040000" rotWithShape="0">
+              <a:srgbClr val="000000">
+                <a:alpha val="60000"/>
+              </a:srgbClr>
+            </a:outerShdw>
+          </a:effectLst>
+          <a:scene3d>
+            <a:camera prst="orthographicFront">
+              <a:rot lat="0" lon="0" rev="0"/>
+            </a:camera>
+            <a:lightRig rig="threePt" dir="tl">
+              <a:rot lat="0" lon="0" rev="1200000"/>
+            </a:lightRig>
+          </a:scene3d>
+          <a:sp3d>
+            <a:bevelT w="38100" h="50800"/>
+          </a:sp3d>
+        </a:effectStyle>
+      </a:effectStyleLst>
+      <a:bgFillStyleLst>
+        <a:solidFill>
+          <a:schemeClr val="phClr"/>
+        </a:solidFill>
+        <a:gradFill rotWithShape="1">
+          <a:gsLst>
+            <a:gs pos="0">
+              <a:schemeClr val="phClr">
+                <a:tint val="90000"/>
+                <a:lumMod val="110000"/>
+              </a:schemeClr>
+            </a:gs>
+            <a:gs pos="88000">
+              <a:schemeClr val="phClr">
+                <a:shade val="94000"/>
+                <a:satMod val="110000"/>
+                <a:lumMod val="88000"/>
               </a:schemeClr>
             </a:gs>
           </a:gsLst>
@@ -4473,105 +6590,21 @@
           <a:gsLst>
             <a:gs pos="0">
               <a:schemeClr val="phClr">
-                <a:satMod val="103000"/>
-                <a:lumMod val="102000"/>
-                <a:tint val="94000"/>
-              </a:schemeClr>
-            </a:gs>
-            <a:gs pos="50000">
-              <a:schemeClr val="phClr">
-                <a:satMod val="110000"/>
-                <a:lumMod val="100000"/>
-                <a:shade val="100000"/>
+                <a:tint val="90000"/>
+                <a:lumMod val="110000"/>
               </a:schemeClr>
             </a:gs>
             <a:gs pos="100000">
               <a:schemeClr val="phClr">
-                <a:lumMod val="99000"/>
-                <a:satMod val="120000"/>
-                <a:shade val="78000"/>
+                <a:shade val="98000"/>
+                <a:satMod val="110000"/>
+                <a:lumMod val="86000"/>
               </a:schemeClr>
             </a:gs>
           </a:gsLst>
-          <a:lin ang="5400000" scaled="0"/>
-        </a:gradFill>
-      </a:fillStyleLst>
-      <a:lnStyleLst>
-        <a:ln w="6350" cap="flat" cmpd="sng" algn="ctr">
-          <a:solidFill>
-            <a:schemeClr val="phClr"/>
-          </a:solidFill>
-          <a:prstDash val="solid"/>
-          <a:miter lim="800000"/>
-        </a:ln>
-        <a:ln w="12700" cap="flat" cmpd="sng" algn="ctr">
-          <a:solidFill>
-            <a:schemeClr val="phClr"/>
-          </a:solidFill>
-          <a:prstDash val="solid"/>
-          <a:miter lim="800000"/>
-        </a:ln>
-        <a:ln w="19050" cap="flat" cmpd="sng" algn="ctr">
-          <a:solidFill>
-            <a:schemeClr val="phClr"/>
-          </a:solidFill>
-          <a:prstDash val="solid"/>
-          <a:miter lim="800000"/>
-        </a:ln>
-      </a:lnStyleLst>
-      <a:effectStyleLst>
-        <a:effectStyle>
-          <a:effectLst/>
-        </a:effectStyle>
-        <a:effectStyle>
-          <a:effectLst/>
-        </a:effectStyle>
-        <a:effectStyle>
-          <a:effectLst>
-            <a:outerShdw blurRad="57150" dist="19050" dir="5400000" algn="ctr" rotWithShape="0">
-              <a:srgbClr val="000000">
-                <a:alpha val="63000"/>
-              </a:srgbClr>
-            </a:outerShdw>
-          </a:effectLst>
-        </a:effectStyle>
-      </a:effectStyleLst>
-      <a:bgFillStyleLst>
-        <a:solidFill>
-          <a:schemeClr val="phClr"/>
-        </a:solidFill>
-        <a:solidFill>
-          <a:schemeClr val="phClr">
-            <a:tint val="95000"/>
-            <a:satMod val="170000"/>
-          </a:schemeClr>
-        </a:solidFill>
-        <a:gradFill rotWithShape="1">
-          <a:gsLst>
-            <a:gs pos="0">
-              <a:schemeClr val="phClr">
-                <a:tint val="93000"/>
-                <a:satMod val="150000"/>
-                <a:shade val="98000"/>
-                <a:lumMod val="102000"/>
-              </a:schemeClr>
-            </a:gs>
-            <a:gs pos="50000">
-              <a:schemeClr val="phClr">
-                <a:tint val="98000"/>
-                <a:satMod val="130000"/>
-                <a:shade val="90000"/>
-                <a:lumMod val="103000"/>
-              </a:schemeClr>
-            </a:gs>
-            <a:gs pos="100000">
-              <a:schemeClr val="phClr">
-                <a:shade val="63000"/>
-                <a:satMod val="120000"/>
-              </a:schemeClr>
-            </a:gs>
-          </a:gsLst>
-          <a:lin ang="5400000" scaled="0"/>
+          <a:path path="circle">
+            <a:fillToRect l="50000" t="50000" r="100000" b="100000"/>
+          </a:path>
         </a:gradFill>
       </a:bgFillStyleLst>
     </a:fmtScheme>
@@ -4580,17 +6613,36 @@
   <a:extraClrSchemeLst/>
   <a:extLst>
     <a:ext uri="{05A4C25C-085E-4340-85A3-A5531E510DB2}">
-      <thm15:themeFamily xmlns:thm15="http://schemas.microsoft.com/office/thememl/2012/main" name="Office Theme" id="{62F939B6-93AF-4DB8-9C6B-D6C7DFDC589F}" vid="{4A3C46E8-61CC-4603-A589-7422A47A8E4A}"/>
+      <thm15:themeFamily xmlns:thm15="http://schemas.microsoft.com/office/thememl/2012/main" name="Dividend" id="{9697A71B-4AB7-4A1A-BD5B-BB2D22835B57}" vid="{C21699FF-00E4-43C8-BBCC-D7E5536C3717}"/>
     </a:ext>
   </a:extLst>
 </a:theme>
 </file>
 
 <file path=customXml/item1.xml><?xml version="1.0" encoding="utf-8"?>
+<CoverPageProperties xmlns="http://schemas.microsoft.com/office/2006/coverPageProps">
+  <PublishDate>2020-12-18T00:00:00</PublishDate>
+  <Abstract/>
+  <CompanyAddress/>
+  <CompanyPhone/>
+  <CompanyFax/>
+  <CompanyEmail/>
+</CoverPageProperties>
+</file>
+
+<file path=customXml/item2.xml><?xml version="1.0" encoding="utf-8"?>
 <b:Sources xmlns:b="http://schemas.openxmlformats.org/officeDocument/2006/bibliography" xmlns="http://schemas.openxmlformats.org/officeDocument/2006/bibliography" SelectedStyle="\APASixthEditionOfficeOnline.xsl" StyleName="APA" Version="6"/>
 </file>
 
 <file path=customXml/itemProps1.xml><?xml version="1.0" encoding="utf-8"?>
+<ds:datastoreItem xmlns:ds="http://schemas.openxmlformats.org/officeDocument/2006/customXml" ds:itemID="{55AF091B-3C7A-41E3-B477-F2FDAA23CFDA}">
+  <ds:schemaRefs>
+    <ds:schemaRef ds:uri="http://schemas.microsoft.com/office/2006/coverPageProps"/>
+  </ds:schemaRefs>
+</ds:datastoreItem>
+</file>
+
+<file path=customXml/itemProps2.xml><?xml version="1.0" encoding="utf-8"?>
 <ds:datastoreItem xmlns:ds="http://schemas.openxmlformats.org/officeDocument/2006/customXml" ds:itemID="{F6388AC3-AF87-4305-AD38-80FBA1B1E4B1}">
   <ds:schemaRefs>
     <ds:schemaRef ds:uri="http://schemas.openxmlformats.org/officeDocument/2006/bibliography"/>
